--- a/Vyzovskoe/2Сем/УчебнаяПрактика/Итоговый отчет.docx
+++ b/Vyzovskoe/2Сем/УчебнаяПрактика/Итоговый отчет.docx
@@ -2,6 +2,2028 @@
 <file path=word/document.xml><?xml version="1.0" encoding="utf-8"?>
 <w:document xmlns:wpc="http://schemas.microsoft.com/office/word/2010/wordprocessingCanvas" xmlns:cx="http://schemas.microsoft.com/office/drawing/2014/chartex" xmlns:cx1="http://schemas.microsoft.com/office/drawing/2015/9/8/chartex" xmlns:cx2="http://schemas.microsoft.com/office/drawing/2015/10/21/chartex" xmlns:cx3="http://schemas.microsoft.com/office/drawing/2016/5/9/chartex" xmlns:cx4="http://schemas.microsoft.com/office/drawing/2016/5/10/chartex" xmlns:cx5="http://schemas.microsoft.com/office/drawing/2016/5/11/chartex" xmlns:cx6="http://schemas.microsoft.com/office/drawing/2016/5/12/chartex" xmlns:cx7="http://schemas.microsoft.com/office/drawing/2016/5/13/chartex" xmlns:cx8="http://schemas.microsoft.com/office/drawing/2016/5/14/chartex" xmlns:mc="http://schemas.openxmlformats.org/markup-compatibility/2006" xmlns:aink="http://schemas.microsoft.com/office/drawing/2016/ink" xmlns:am3d="http://schemas.microsoft.com/office/drawing/2017/model3d" xmlns:o="urn:schemas-microsoft-com:office:office" xmlns:r="http://schemas.openxmlformats.org/officeDocument/2006/relationships" xmlns:m="http://schemas.openxmlformats.org/officeDocument/2006/math" xmlns:v="urn:schemas-microsoft-com:vml" xmlns:wp14="http://schemas.microsoft.com/office/word/2010/wordprocessingDrawing" xmlns:wp="http://schemas.openxmlformats.org/drawingml/2006/wordprocessingDrawing" xmlns:w10="urn:schemas-microsoft-com:office:word" xmlns:w="http://schemas.openxmlformats.org/wordprocessingml/2006/main" xmlns:w14="http://schemas.microsoft.com/office/word/2010/wordml" xmlns:w15="http://schemas.microsoft.com/office/word/2012/wordml" xmlns:w16cex="http://schemas.microsoft.com/office/word/2018/wordml/cex" xmlns:w16cid="http://schemas.microsoft.com/office/word/2016/wordml/cid" xmlns:w16="http://schemas.microsoft.com/office/word/2018/wordml" xmlns:w16se="http://schemas.microsoft.com/office/word/2015/wordml/symex" xmlns:wpg="http://schemas.microsoft.com/office/word/2010/wordprocessingGroup" xmlns:wpi="http://schemas.microsoft.com/office/word/2010/wordprocessingInk" xmlns:wne="http://schemas.microsoft.com/office/word/2006/wordml" xmlns:wps="http://schemas.microsoft.com/office/word/2010/wordprocessingShape" mc:Ignorable="w14 w15 w16se w16cid w16 w16cex wp14">
   <w:body>
+    <w:tbl>
+      <w:tblPr>
+        <w:tblW w:w="9900" w:type="dxa"/>
+        <w:tblInd w:w="-303" w:type="dxa"/>
+        <w:tblLook w:val="04A0" w:firstRow="1" w:lastRow="0" w:firstColumn="1" w:lastColumn="0" w:noHBand="0" w:noVBand="1"/>
+      </w:tblPr>
+      <w:tblGrid>
+        <w:gridCol w:w="9900"/>
+      </w:tblGrid>
+      <w:tr>
+        <w:trPr>
+          <w:trHeight w:val="1530"/>
+        </w:trPr>
+        <w:tc>
+          <w:tcPr>
+            <w:tcW w:w="9900" w:type="dxa"/>
+            <w:hideMark/>
+          </w:tcPr>
+          <w:p>
+            <w:pPr>
+              <w:widowControl w:val="0"/>
+              <w:autoSpaceDE w:val="0"/>
+              <w:autoSpaceDN w:val="0"/>
+              <w:spacing w:line="240" w:lineRule="auto"/>
+              <w:jc w:val="center"/>
+              <w:rPr>
+                <w:noProof/>
+                <w:sz w:val="24"/>
+                <w:szCs w:val="24"/>
+              </w:rPr>
+            </w:pPr>
+            <w:r>
+              <w:rPr>
+                <w:noProof/>
+                <w:sz w:val="24"/>
+                <w:szCs w:val="24"/>
+              </w:rPr>
+              <w:t>МИНИСТЕРСТВО НАУКИ И ВЫСШЕГО ОБРАЗОВАНИЯ РОССИЙСКОЙ ФЕДЕРАЦИИ</w:t>
+            </w:r>
+          </w:p>
+          <w:p>
+            <w:pPr>
+              <w:widowControl w:val="0"/>
+              <w:autoSpaceDE w:val="0"/>
+              <w:autoSpaceDN w:val="0"/>
+              <w:spacing w:line="240" w:lineRule="auto"/>
+              <w:jc w:val="center"/>
+              <w:rPr>
+                <w:noProof/>
+                <w:sz w:val="24"/>
+                <w:szCs w:val="24"/>
+              </w:rPr>
+            </w:pPr>
+            <w:r>
+              <w:rPr>
+                <w:noProof/>
+                <w:sz w:val="24"/>
+                <w:szCs w:val="24"/>
+              </w:rPr>
+              <w:t>федеральное государственное автономное образовательное учреждение высшего образования</w:t>
+            </w:r>
+          </w:p>
+          <w:p>
+            <w:pPr>
+              <w:widowControl w:val="0"/>
+              <w:autoSpaceDE w:val="0"/>
+              <w:autoSpaceDN w:val="0"/>
+              <w:spacing w:line="240" w:lineRule="auto"/>
+              <w:jc w:val="center"/>
+              <w:rPr>
+                <w:noProof/>
+                <w:sz w:val="24"/>
+                <w:szCs w:val="24"/>
+              </w:rPr>
+            </w:pPr>
+            <w:r>
+              <w:rPr>
+                <w:noProof/>
+                <w:sz w:val="24"/>
+                <w:szCs w:val="24"/>
+              </w:rPr>
+              <w:t xml:space="preserve">«САНКТ-ПЕТЕРБУРГСКИЙ ГОСУДАРСТВЕННЫЙ УНИВЕРСИТЕТ </w:t>
+            </w:r>
+          </w:p>
+          <w:p>
+            <w:pPr>
+              <w:widowControl w:val="0"/>
+              <w:autoSpaceDE w:val="0"/>
+              <w:autoSpaceDN w:val="0"/>
+              <w:spacing w:line="240" w:lineRule="auto"/>
+              <w:jc w:val="center"/>
+              <w:rPr>
+                <w:noProof/>
+                <w:sz w:val="24"/>
+                <w:szCs w:val="24"/>
+              </w:rPr>
+            </w:pPr>
+            <w:r>
+              <w:rPr>
+                <w:noProof/>
+                <w:sz w:val="24"/>
+                <w:szCs w:val="24"/>
+              </w:rPr>
+              <w:t>АЭРОКОСМИЧЕСКОГО ПРИБОРОСТРОЕНИЯ»</w:t>
+            </w:r>
+          </w:p>
+        </w:tc>
+      </w:tr>
+    </w:tbl>
+    <w:p>
+      <w:pPr>
+        <w:widowControl w:val="0"/>
+        <w:autoSpaceDE w:val="0"/>
+        <w:autoSpaceDN w:val="0"/>
+        <w:spacing w:line="240" w:lineRule="auto"/>
+        <w:ind w:left="708" w:firstLine="708"/>
+        <w:rPr>
+          <w:noProof/>
+          <w:sz w:val="24"/>
+          <w:szCs w:val="24"/>
+        </w:rPr>
+      </w:pPr>
+      <w:r>
+        <w:rPr>
+          <w:noProof/>
+          <w:sz w:val="24"/>
+          <w:szCs w:val="24"/>
+        </w:rPr>
+        <w:t>Кафедра № 43 Компьютерных технологий и программной инженерии</w:t>
+      </w:r>
+    </w:p>
+    <w:p>
+      <w:pPr>
+        <w:widowControl w:val="0"/>
+        <w:autoSpaceDE w:val="0"/>
+        <w:autoSpaceDN w:val="0"/>
+        <w:spacing w:after="360" w:line="240" w:lineRule="auto"/>
+        <w:jc w:val="center"/>
+        <w:rPr>
+          <w:noProof/>
+          <w:sz w:val="18"/>
+          <w:szCs w:val="18"/>
+        </w:rPr>
+      </w:pPr>
+    </w:p>
+    <w:tbl>
+      <w:tblPr>
+        <w:tblW w:w="9745" w:type="dxa"/>
+        <w:tblInd w:w="-34" w:type="dxa"/>
+        <w:tblBorders>
+          <w:top w:val="single" w:sz="4" w:space="0" w:color="auto"/>
+          <w:left w:val="single" w:sz="4" w:space="0" w:color="auto"/>
+          <w:bottom w:val="single" w:sz="4" w:space="0" w:color="auto"/>
+          <w:right w:val="single" w:sz="4" w:space="0" w:color="auto"/>
+          <w:insideH w:val="single" w:sz="4" w:space="0" w:color="auto"/>
+          <w:insideV w:val="single" w:sz="4" w:space="0" w:color="auto"/>
+        </w:tblBorders>
+        <w:tblLook w:val="04A0" w:firstRow="1" w:lastRow="0" w:firstColumn="1" w:lastColumn="0" w:noHBand="0" w:noVBand="1"/>
+      </w:tblPr>
+      <w:tblGrid>
+        <w:gridCol w:w="3775"/>
+        <w:gridCol w:w="240"/>
+        <w:gridCol w:w="2503"/>
+        <w:gridCol w:w="236"/>
+        <w:gridCol w:w="2991"/>
+      </w:tblGrid>
+      <w:tr>
+        <w:trPr>
+          <w:trHeight w:val="742"/>
+        </w:trPr>
+        <w:tc>
+          <w:tcPr>
+            <w:tcW w:w="3775" w:type="dxa"/>
+            <w:tcBorders>
+              <w:top w:val="nil"/>
+              <w:left w:val="nil"/>
+              <w:bottom w:val="nil"/>
+              <w:right w:val="nil"/>
+            </w:tcBorders>
+          </w:tcPr>
+          <w:p>
+            <w:pPr>
+              <w:widowControl w:val="0"/>
+              <w:autoSpaceDE w:val="0"/>
+              <w:autoSpaceDN w:val="0"/>
+              <w:adjustRightInd w:val="0"/>
+              <w:spacing w:line="240" w:lineRule="auto"/>
+              <w:ind w:right="-6"/>
+              <w:jc w:val="both"/>
+              <w:rPr>
+                <w:sz w:val="24"/>
+                <w:szCs w:val="24"/>
+              </w:rPr>
+            </w:pPr>
+            <w:r>
+              <w:rPr>
+                <w:sz w:val="24"/>
+                <w:szCs w:val="24"/>
+              </w:rPr>
+              <w:t>ОТЧЁТ ПО ПРАКТИКЕ</w:t>
+            </w:r>
+          </w:p>
+          <w:p>
+            <w:pPr>
+              <w:widowControl w:val="0"/>
+              <w:autoSpaceDE w:val="0"/>
+              <w:autoSpaceDN w:val="0"/>
+              <w:adjustRightInd w:val="0"/>
+              <w:spacing w:line="240" w:lineRule="auto"/>
+              <w:ind w:right="-6"/>
+              <w:jc w:val="both"/>
+              <w:rPr>
+                <w:sz w:val="24"/>
+                <w:szCs w:val="24"/>
+              </w:rPr>
+            </w:pPr>
+            <w:r>
+              <w:rPr>
+                <w:sz w:val="24"/>
+                <w:szCs w:val="24"/>
+              </w:rPr>
+              <w:t>ЗАЩИЩЁН С ОЦЕНКОЙ</w:t>
+            </w:r>
+          </w:p>
+          <w:p>
+            <w:pPr>
+              <w:widowControl w:val="0"/>
+              <w:autoSpaceDE w:val="0"/>
+              <w:autoSpaceDN w:val="0"/>
+              <w:adjustRightInd w:val="0"/>
+              <w:spacing w:line="192" w:lineRule="auto"/>
+              <w:ind w:right="-6"/>
+              <w:jc w:val="both"/>
+              <w:rPr>
+                <w:caps/>
+                <w:sz w:val="24"/>
+                <w:szCs w:val="24"/>
+              </w:rPr>
+            </w:pPr>
+          </w:p>
+          <w:p>
+            <w:pPr>
+              <w:widowControl w:val="0"/>
+              <w:autoSpaceDE w:val="0"/>
+              <w:autoSpaceDN w:val="0"/>
+              <w:adjustRightInd w:val="0"/>
+              <w:spacing w:line="192" w:lineRule="auto"/>
+              <w:ind w:right="-6"/>
+              <w:jc w:val="both"/>
+              <w:rPr>
+                <w:sz w:val="24"/>
+                <w:szCs w:val="24"/>
+              </w:rPr>
+            </w:pPr>
+            <w:r>
+              <w:rPr>
+                <w:caps/>
+                <w:sz w:val="24"/>
+                <w:szCs w:val="24"/>
+              </w:rPr>
+              <w:t>Руководитель</w:t>
+            </w:r>
+          </w:p>
+        </w:tc>
+        <w:tc>
+          <w:tcPr>
+            <w:tcW w:w="5970" w:type="dxa"/>
+            <w:gridSpan w:val="4"/>
+            <w:tcBorders>
+              <w:top w:val="nil"/>
+              <w:left w:val="nil"/>
+              <w:bottom w:val="nil"/>
+              <w:right w:val="nil"/>
+            </w:tcBorders>
+          </w:tcPr>
+          <w:p>
+            <w:pPr>
+              <w:spacing w:after="200" w:line="276" w:lineRule="auto"/>
+              <w:rPr>
+                <w:sz w:val="24"/>
+                <w:szCs w:val="24"/>
+              </w:rPr>
+            </w:pPr>
+          </w:p>
+        </w:tc>
+      </w:tr>
+      <w:tr>
+        <w:trPr>
+          <w:trHeight w:val="397"/>
+        </w:trPr>
+        <w:tc>
+          <w:tcPr>
+            <w:tcW w:w="3775" w:type="dxa"/>
+            <w:tcBorders>
+              <w:top w:val="nil"/>
+              <w:left w:val="nil"/>
+              <w:bottom w:val="single" w:sz="4" w:space="0" w:color="auto"/>
+              <w:right w:val="nil"/>
+            </w:tcBorders>
+            <w:vAlign w:val="center"/>
+            <w:hideMark/>
+          </w:tcPr>
+          <w:p>
+            <w:pPr>
+              <w:widowControl w:val="0"/>
+              <w:autoSpaceDE w:val="0"/>
+              <w:autoSpaceDN w:val="0"/>
+              <w:adjustRightInd w:val="0"/>
+              <w:spacing w:line="240" w:lineRule="auto"/>
+              <w:jc w:val="center"/>
+              <w:rPr>
+                <w:sz w:val="24"/>
+                <w:szCs w:val="24"/>
+              </w:rPr>
+            </w:pPr>
+            <w:r>
+              <w:rPr>
+                <w:sz w:val="24"/>
+                <w:szCs w:val="24"/>
+              </w:rPr>
+              <w:t>Доцент, к.ф.-м.н., доцент</w:t>
+            </w:r>
+          </w:p>
+        </w:tc>
+        <w:tc>
+          <w:tcPr>
+            <w:tcW w:w="240" w:type="dxa"/>
+            <w:tcBorders>
+              <w:top w:val="nil"/>
+              <w:left w:val="nil"/>
+              <w:bottom w:val="nil"/>
+              <w:right w:val="nil"/>
+            </w:tcBorders>
+            <w:vAlign w:val="center"/>
+          </w:tcPr>
+          <w:p>
+            <w:pPr>
+              <w:widowControl w:val="0"/>
+              <w:autoSpaceDE w:val="0"/>
+              <w:autoSpaceDN w:val="0"/>
+              <w:adjustRightInd w:val="0"/>
+              <w:spacing w:line="240" w:lineRule="auto"/>
+              <w:jc w:val="center"/>
+              <w:rPr>
+                <w:sz w:val="24"/>
+                <w:szCs w:val="24"/>
+              </w:rPr>
+            </w:pPr>
+          </w:p>
+        </w:tc>
+        <w:tc>
+          <w:tcPr>
+            <w:tcW w:w="2503" w:type="dxa"/>
+            <w:tcBorders>
+              <w:top w:val="nil"/>
+              <w:left w:val="nil"/>
+              <w:bottom w:val="single" w:sz="4" w:space="0" w:color="auto"/>
+              <w:right w:val="nil"/>
+            </w:tcBorders>
+            <w:vAlign w:val="center"/>
+          </w:tcPr>
+          <w:p>
+            <w:pPr>
+              <w:widowControl w:val="0"/>
+              <w:autoSpaceDE w:val="0"/>
+              <w:autoSpaceDN w:val="0"/>
+              <w:adjustRightInd w:val="0"/>
+              <w:spacing w:line="240" w:lineRule="auto"/>
+              <w:jc w:val="center"/>
+              <w:rPr>
+                <w:sz w:val="24"/>
+                <w:szCs w:val="24"/>
+              </w:rPr>
+            </w:pPr>
+          </w:p>
+        </w:tc>
+        <w:tc>
+          <w:tcPr>
+            <w:tcW w:w="236" w:type="dxa"/>
+            <w:tcBorders>
+              <w:top w:val="nil"/>
+              <w:left w:val="nil"/>
+              <w:bottom w:val="nil"/>
+              <w:right w:val="nil"/>
+            </w:tcBorders>
+            <w:vAlign w:val="center"/>
+          </w:tcPr>
+          <w:p>
+            <w:pPr>
+              <w:widowControl w:val="0"/>
+              <w:autoSpaceDE w:val="0"/>
+              <w:autoSpaceDN w:val="0"/>
+              <w:adjustRightInd w:val="0"/>
+              <w:spacing w:line="240" w:lineRule="auto"/>
+              <w:jc w:val="center"/>
+              <w:rPr>
+                <w:sz w:val="24"/>
+                <w:szCs w:val="24"/>
+              </w:rPr>
+            </w:pPr>
+          </w:p>
+        </w:tc>
+        <w:tc>
+          <w:tcPr>
+            <w:tcW w:w="2988" w:type="dxa"/>
+            <w:tcBorders>
+              <w:top w:val="nil"/>
+              <w:left w:val="nil"/>
+              <w:bottom w:val="single" w:sz="4" w:space="0" w:color="auto"/>
+              <w:right w:val="nil"/>
+            </w:tcBorders>
+            <w:vAlign w:val="center"/>
+            <w:hideMark/>
+          </w:tcPr>
+          <w:p>
+            <w:pPr>
+              <w:widowControl w:val="0"/>
+              <w:autoSpaceDE w:val="0"/>
+              <w:autoSpaceDN w:val="0"/>
+              <w:adjustRightInd w:val="0"/>
+              <w:spacing w:line="240" w:lineRule="auto"/>
+              <w:jc w:val="center"/>
+              <w:rPr>
+                <w:sz w:val="24"/>
+                <w:szCs w:val="24"/>
+              </w:rPr>
+            </w:pPr>
+            <w:r>
+              <w:rPr>
+                <w:sz w:val="24"/>
+                <w:szCs w:val="24"/>
+              </w:rPr>
+              <w:t>М. В. Фаттахова</w:t>
+            </w:r>
+          </w:p>
+        </w:tc>
+      </w:tr>
+      <w:tr>
+        <w:tc>
+          <w:tcPr>
+            <w:tcW w:w="3775" w:type="dxa"/>
+            <w:tcBorders>
+              <w:top w:val="nil"/>
+              <w:left w:val="nil"/>
+              <w:bottom w:val="nil"/>
+              <w:right w:val="nil"/>
+            </w:tcBorders>
+            <w:vAlign w:val="center"/>
+            <w:hideMark/>
+          </w:tcPr>
+          <w:p>
+            <w:pPr>
+              <w:widowControl w:val="0"/>
+              <w:autoSpaceDE w:val="0"/>
+              <w:autoSpaceDN w:val="0"/>
+              <w:adjustRightInd w:val="0"/>
+              <w:spacing w:line="240" w:lineRule="auto"/>
+              <w:jc w:val="center"/>
+              <w:rPr>
+                <w:sz w:val="18"/>
+                <w:szCs w:val="18"/>
+              </w:rPr>
+            </w:pPr>
+            <w:r>
+              <w:rPr>
+                <w:sz w:val="18"/>
+                <w:szCs w:val="18"/>
+              </w:rPr>
+              <w:t>должность, уч. степень, звание</w:t>
+            </w:r>
+          </w:p>
+        </w:tc>
+        <w:tc>
+          <w:tcPr>
+            <w:tcW w:w="240" w:type="dxa"/>
+            <w:tcBorders>
+              <w:top w:val="nil"/>
+              <w:left w:val="nil"/>
+              <w:bottom w:val="nil"/>
+              <w:right w:val="nil"/>
+            </w:tcBorders>
+            <w:vAlign w:val="center"/>
+          </w:tcPr>
+          <w:p>
+            <w:pPr>
+              <w:widowControl w:val="0"/>
+              <w:autoSpaceDE w:val="0"/>
+              <w:autoSpaceDN w:val="0"/>
+              <w:adjustRightInd w:val="0"/>
+              <w:spacing w:line="240" w:lineRule="auto"/>
+              <w:rPr>
+                <w:sz w:val="16"/>
+                <w:szCs w:val="16"/>
+              </w:rPr>
+            </w:pPr>
+          </w:p>
+        </w:tc>
+        <w:tc>
+          <w:tcPr>
+            <w:tcW w:w="2503" w:type="dxa"/>
+            <w:tcBorders>
+              <w:top w:val="nil"/>
+              <w:left w:val="nil"/>
+              <w:bottom w:val="nil"/>
+              <w:right w:val="nil"/>
+            </w:tcBorders>
+            <w:vAlign w:val="center"/>
+            <w:hideMark/>
+          </w:tcPr>
+          <w:p>
+            <w:pPr>
+              <w:widowControl w:val="0"/>
+              <w:autoSpaceDE w:val="0"/>
+              <w:autoSpaceDN w:val="0"/>
+              <w:adjustRightInd w:val="0"/>
+              <w:spacing w:line="240" w:lineRule="auto"/>
+              <w:jc w:val="center"/>
+              <w:rPr>
+                <w:sz w:val="18"/>
+                <w:szCs w:val="18"/>
+              </w:rPr>
+            </w:pPr>
+            <w:r>
+              <w:rPr>
+                <w:sz w:val="18"/>
+                <w:szCs w:val="18"/>
+              </w:rPr>
+              <w:t>подпись, дата</w:t>
+            </w:r>
+          </w:p>
+        </w:tc>
+        <w:tc>
+          <w:tcPr>
+            <w:tcW w:w="236" w:type="dxa"/>
+            <w:tcBorders>
+              <w:top w:val="nil"/>
+              <w:left w:val="nil"/>
+              <w:bottom w:val="nil"/>
+              <w:right w:val="nil"/>
+            </w:tcBorders>
+            <w:vAlign w:val="center"/>
+          </w:tcPr>
+          <w:p>
+            <w:pPr>
+              <w:widowControl w:val="0"/>
+              <w:autoSpaceDE w:val="0"/>
+              <w:autoSpaceDN w:val="0"/>
+              <w:adjustRightInd w:val="0"/>
+              <w:spacing w:line="240" w:lineRule="auto"/>
+              <w:rPr>
+                <w:sz w:val="16"/>
+                <w:szCs w:val="16"/>
+              </w:rPr>
+            </w:pPr>
+          </w:p>
+        </w:tc>
+        <w:tc>
+          <w:tcPr>
+            <w:tcW w:w="2988" w:type="dxa"/>
+            <w:tcBorders>
+              <w:top w:val="nil"/>
+              <w:left w:val="nil"/>
+              <w:bottom w:val="nil"/>
+              <w:right w:val="nil"/>
+            </w:tcBorders>
+            <w:vAlign w:val="center"/>
+            <w:hideMark/>
+          </w:tcPr>
+          <w:p>
+            <w:pPr>
+              <w:widowControl w:val="0"/>
+              <w:autoSpaceDE w:val="0"/>
+              <w:autoSpaceDN w:val="0"/>
+              <w:adjustRightInd w:val="0"/>
+              <w:spacing w:line="240" w:lineRule="auto"/>
+              <w:jc w:val="center"/>
+              <w:rPr>
+                <w:sz w:val="18"/>
+                <w:szCs w:val="18"/>
+              </w:rPr>
+            </w:pPr>
+            <w:r>
+              <w:rPr>
+                <w:sz w:val="18"/>
+                <w:szCs w:val="18"/>
+              </w:rPr>
+              <w:t>инициалы, фамилия</w:t>
+            </w:r>
+          </w:p>
+        </w:tc>
+      </w:tr>
+    </w:tbl>
+    <w:p>
+      <w:pPr>
+        <w:widowControl w:val="0"/>
+        <w:autoSpaceDE w:val="0"/>
+        <w:autoSpaceDN w:val="0"/>
+        <w:adjustRightInd w:val="0"/>
+        <w:spacing w:before="480" w:after="480" w:line="240" w:lineRule="auto"/>
+        <w:jc w:val="center"/>
+        <w:rPr>
+          <w:rFonts w:eastAsia="Times New Roman"/>
+          <w:sz w:val="28"/>
+          <w:szCs w:val="28"/>
+          <w:lang w:eastAsia="ru-RU"/>
+        </w:rPr>
+      </w:pPr>
+      <w:r>
+        <w:t>ОТЧЁТ ПО ПРАКТИКЕ</w:t>
+      </w:r>
+    </w:p>
+    <w:tbl>
+      <w:tblPr>
+        <w:tblW w:w="9748" w:type="dxa"/>
+        <w:tblInd w:w="-108" w:type="dxa"/>
+        <w:tblBorders>
+          <w:bottom w:val="single" w:sz="4" w:space="0" w:color="auto"/>
+        </w:tblBorders>
+        <w:tblLook w:val="04A0" w:firstRow="1" w:lastRow="0" w:firstColumn="1" w:lastColumn="0" w:noHBand="0" w:noVBand="1"/>
+      </w:tblPr>
+      <w:tblGrid>
+        <w:gridCol w:w="1908"/>
+        <w:gridCol w:w="1980"/>
+        <w:gridCol w:w="5860"/>
+      </w:tblGrid>
+      <w:tr>
+        <w:trPr>
+          <w:trHeight w:val="397"/>
+        </w:trPr>
+        <w:tc>
+          <w:tcPr>
+            <w:tcW w:w="1908" w:type="dxa"/>
+            <w:tcBorders>
+              <w:top w:val="nil"/>
+              <w:left w:val="nil"/>
+              <w:bottom w:val="nil"/>
+              <w:right w:val="nil"/>
+            </w:tcBorders>
+            <w:vAlign w:val="center"/>
+            <w:hideMark/>
+          </w:tcPr>
+          <w:p>
+            <w:pPr>
+              <w:widowControl w:val="0"/>
+              <w:autoSpaceDE w:val="0"/>
+              <w:autoSpaceDN w:val="0"/>
+              <w:adjustRightInd w:val="0"/>
+              <w:spacing w:line="240" w:lineRule="auto"/>
+              <w:rPr>
+                <w:sz w:val="24"/>
+                <w:szCs w:val="24"/>
+              </w:rPr>
+            </w:pPr>
+            <w:r>
+              <w:rPr>
+                <w:sz w:val="24"/>
+                <w:szCs w:val="24"/>
+              </w:rPr>
+              <w:t>вид практики</w:t>
+            </w:r>
+          </w:p>
+        </w:tc>
+        <w:tc>
+          <w:tcPr>
+            <w:tcW w:w="7840" w:type="dxa"/>
+            <w:gridSpan w:val="2"/>
+            <w:tcBorders>
+              <w:top w:val="nil"/>
+              <w:left w:val="nil"/>
+              <w:bottom w:val="single" w:sz="4" w:space="0" w:color="auto"/>
+              <w:right w:val="nil"/>
+            </w:tcBorders>
+            <w:vAlign w:val="center"/>
+            <w:hideMark/>
+          </w:tcPr>
+          <w:p>
+            <w:pPr>
+              <w:widowControl w:val="0"/>
+              <w:autoSpaceDE w:val="0"/>
+              <w:autoSpaceDN w:val="0"/>
+              <w:adjustRightInd w:val="0"/>
+              <w:spacing w:line="240" w:lineRule="auto"/>
+              <w:rPr>
+                <w:sz w:val="24"/>
+                <w:szCs w:val="24"/>
+              </w:rPr>
+            </w:pPr>
+            <w:r>
+              <w:rPr>
+                <w:sz w:val="24"/>
+                <w:szCs w:val="24"/>
+              </w:rPr>
+              <w:t xml:space="preserve">Учебная </w:t>
+            </w:r>
+          </w:p>
+        </w:tc>
+      </w:tr>
+      <w:tr>
+        <w:trPr>
+          <w:trHeight w:val="397"/>
+        </w:trPr>
+        <w:tc>
+          <w:tcPr>
+            <w:tcW w:w="1908" w:type="dxa"/>
+            <w:tcBorders>
+              <w:top w:val="nil"/>
+              <w:left w:val="nil"/>
+              <w:bottom w:val="nil"/>
+              <w:right w:val="nil"/>
+            </w:tcBorders>
+            <w:vAlign w:val="center"/>
+            <w:hideMark/>
+          </w:tcPr>
+          <w:p>
+            <w:pPr>
+              <w:widowControl w:val="0"/>
+              <w:autoSpaceDE w:val="0"/>
+              <w:autoSpaceDN w:val="0"/>
+              <w:adjustRightInd w:val="0"/>
+              <w:spacing w:line="240" w:lineRule="auto"/>
+              <w:ind w:left="-34"/>
+              <w:rPr>
+                <w:sz w:val="24"/>
+                <w:szCs w:val="24"/>
+              </w:rPr>
+            </w:pPr>
+            <w:r>
+              <w:rPr>
+                <w:sz w:val="24"/>
+                <w:szCs w:val="24"/>
+              </w:rPr>
+              <w:t>тип практики</w:t>
+            </w:r>
+          </w:p>
+        </w:tc>
+        <w:tc>
+          <w:tcPr>
+            <w:tcW w:w="7840" w:type="dxa"/>
+            <w:gridSpan w:val="2"/>
+            <w:tcBorders>
+              <w:top w:val="nil"/>
+              <w:left w:val="nil"/>
+              <w:bottom w:val="single" w:sz="4" w:space="0" w:color="auto"/>
+              <w:right w:val="nil"/>
+            </w:tcBorders>
+            <w:vAlign w:val="center"/>
+            <w:hideMark/>
+          </w:tcPr>
+          <w:p>
+            <w:pPr>
+              <w:widowControl w:val="0"/>
+              <w:autoSpaceDE w:val="0"/>
+              <w:autoSpaceDN w:val="0"/>
+              <w:adjustRightInd w:val="0"/>
+              <w:spacing w:line="240" w:lineRule="auto"/>
+              <w:rPr>
+                <w:sz w:val="24"/>
+                <w:szCs w:val="24"/>
+              </w:rPr>
+            </w:pPr>
+            <w:r>
+              <w:rPr>
+                <w:sz w:val="24"/>
+                <w:szCs w:val="24"/>
+              </w:rPr>
+              <w:t>ознакомительная</w:t>
+            </w:r>
+          </w:p>
+        </w:tc>
+      </w:tr>
+      <w:tr>
+        <w:trPr>
+          <w:trHeight w:val="397"/>
+        </w:trPr>
+        <w:tc>
+          <w:tcPr>
+            <w:tcW w:w="3888" w:type="dxa"/>
+            <w:gridSpan w:val="2"/>
+            <w:tcBorders>
+              <w:top w:val="nil"/>
+              <w:left w:val="nil"/>
+              <w:bottom w:val="nil"/>
+              <w:right w:val="nil"/>
+            </w:tcBorders>
+            <w:vAlign w:val="center"/>
+            <w:hideMark/>
+          </w:tcPr>
+          <w:p>
+            <w:pPr>
+              <w:widowControl w:val="0"/>
+              <w:autoSpaceDE w:val="0"/>
+              <w:autoSpaceDN w:val="0"/>
+              <w:adjustRightInd w:val="0"/>
+              <w:spacing w:line="240" w:lineRule="auto"/>
+              <w:ind w:left="-34"/>
+              <w:rPr>
+                <w:sz w:val="24"/>
+                <w:szCs w:val="24"/>
+              </w:rPr>
+            </w:pPr>
+            <w:r>
+              <w:rPr>
+                <w:sz w:val="24"/>
+                <w:szCs w:val="24"/>
+              </w:rPr>
+              <w:t>на тему индивидуального задания</w:t>
+            </w:r>
+          </w:p>
+        </w:tc>
+        <w:tc>
+          <w:tcPr>
+            <w:tcW w:w="5860" w:type="dxa"/>
+            <w:tcBorders>
+              <w:top w:val="nil"/>
+              <w:left w:val="nil"/>
+              <w:bottom w:val="nil"/>
+              <w:right w:val="nil"/>
+            </w:tcBorders>
+            <w:vAlign w:val="center"/>
+            <w:hideMark/>
+          </w:tcPr>
+          <w:p>
+            <w:pPr>
+              <w:widowControl w:val="0"/>
+              <w:autoSpaceDE w:val="0"/>
+              <w:autoSpaceDN w:val="0"/>
+              <w:adjustRightInd w:val="0"/>
+              <w:spacing w:line="240" w:lineRule="auto"/>
+              <w:rPr>
+                <w:sz w:val="24"/>
+                <w:szCs w:val="24"/>
+              </w:rPr>
+            </w:pPr>
+            <w:r>
+              <w:rPr>
+                <w:sz w:val="24"/>
+                <w:szCs w:val="24"/>
+              </w:rPr>
+              <w:t xml:space="preserve">Реализация численных методов в среде MATLAB </w:t>
+            </w:r>
+          </w:p>
+        </w:tc>
+      </w:tr>
+      <w:tr>
+        <w:trPr>
+          <w:trHeight w:val="397"/>
+        </w:trPr>
+        <w:tc>
+          <w:tcPr>
+            <w:tcW w:w="3888" w:type="dxa"/>
+            <w:gridSpan w:val="2"/>
+            <w:tcBorders>
+              <w:top w:val="nil"/>
+              <w:left w:val="nil"/>
+              <w:bottom w:val="nil"/>
+              <w:right w:val="nil"/>
+            </w:tcBorders>
+            <w:vAlign w:val="center"/>
+          </w:tcPr>
+          <w:p>
+            <w:pPr>
+              <w:widowControl w:val="0"/>
+              <w:autoSpaceDE w:val="0"/>
+              <w:autoSpaceDN w:val="0"/>
+              <w:adjustRightInd w:val="0"/>
+              <w:spacing w:line="240" w:lineRule="auto"/>
+              <w:ind w:left="-34"/>
+              <w:rPr>
+                <w:sz w:val="24"/>
+                <w:szCs w:val="24"/>
+              </w:rPr>
+            </w:pPr>
+          </w:p>
+        </w:tc>
+        <w:tc>
+          <w:tcPr>
+            <w:tcW w:w="5860" w:type="dxa"/>
+            <w:tcBorders>
+              <w:top w:val="nil"/>
+              <w:left w:val="nil"/>
+              <w:bottom w:val="single" w:sz="4" w:space="0" w:color="auto"/>
+              <w:right w:val="nil"/>
+            </w:tcBorders>
+            <w:vAlign w:val="center"/>
+          </w:tcPr>
+          <w:p>
+            <w:pPr>
+              <w:widowControl w:val="0"/>
+              <w:autoSpaceDE w:val="0"/>
+              <w:autoSpaceDN w:val="0"/>
+              <w:adjustRightInd w:val="0"/>
+              <w:spacing w:line="240" w:lineRule="auto"/>
+              <w:rPr>
+                <w:sz w:val="24"/>
+                <w:szCs w:val="24"/>
+              </w:rPr>
+            </w:pPr>
+          </w:p>
+        </w:tc>
+      </w:tr>
+    </w:tbl>
+    <w:p>
+      <w:pPr>
+        <w:widowControl w:val="0"/>
+        <w:autoSpaceDE w:val="0"/>
+        <w:autoSpaceDN w:val="0"/>
+        <w:adjustRightInd w:val="0"/>
+        <w:spacing w:line="240" w:lineRule="auto"/>
+        <w:rPr>
+          <w:rFonts w:eastAsia="Times New Roman"/>
+          <w:sz w:val="18"/>
+          <w:szCs w:val="18"/>
+          <w:lang w:eastAsia="ru-RU"/>
+        </w:rPr>
+      </w:pPr>
+    </w:p>
+    <w:tbl>
+      <w:tblPr>
+        <w:tblW w:w="9708" w:type="dxa"/>
+        <w:tblInd w:w="-34" w:type="dxa"/>
+        <w:tblBorders>
+          <w:bottom w:val="single" w:sz="4" w:space="0" w:color="auto"/>
+        </w:tblBorders>
+        <w:tblLook w:val="04A0" w:firstRow="1" w:lastRow="0" w:firstColumn="1" w:lastColumn="0" w:noHBand="0" w:noVBand="1"/>
+      </w:tblPr>
+      <w:tblGrid>
+        <w:gridCol w:w="1329"/>
+        <w:gridCol w:w="8379"/>
+      </w:tblGrid>
+      <w:tr>
+        <w:trPr>
+          <w:trHeight w:val="397"/>
+        </w:trPr>
+        <w:tc>
+          <w:tcPr>
+            <w:tcW w:w="1329" w:type="dxa"/>
+            <w:tcBorders>
+              <w:top w:val="nil"/>
+              <w:left w:val="nil"/>
+              <w:bottom w:val="nil"/>
+              <w:right w:val="nil"/>
+            </w:tcBorders>
+            <w:vAlign w:val="center"/>
+            <w:hideMark/>
+          </w:tcPr>
+          <w:p>
+            <w:pPr>
+              <w:widowControl w:val="0"/>
+              <w:autoSpaceDE w:val="0"/>
+              <w:autoSpaceDN w:val="0"/>
+              <w:adjustRightInd w:val="0"/>
+              <w:spacing w:line="240" w:lineRule="auto"/>
+              <w:ind w:left="-34" w:right="-129" w:hanging="74"/>
+              <w:rPr>
+                <w:sz w:val="24"/>
+                <w:szCs w:val="24"/>
+              </w:rPr>
+            </w:pPr>
+            <w:r>
+              <w:rPr>
+                <w:sz w:val="24"/>
+                <w:szCs w:val="24"/>
+              </w:rPr>
+              <w:t>выполнен</w:t>
+            </w:r>
+          </w:p>
+        </w:tc>
+        <w:tc>
+          <w:tcPr>
+            <w:tcW w:w="8379" w:type="dxa"/>
+            <w:tcBorders>
+              <w:top w:val="nil"/>
+              <w:left w:val="nil"/>
+              <w:bottom w:val="single" w:sz="4" w:space="0" w:color="auto"/>
+              <w:right w:val="nil"/>
+            </w:tcBorders>
+            <w:vAlign w:val="center"/>
+          </w:tcPr>
+          <w:p>
+            <w:pPr>
+              <w:widowControl w:val="0"/>
+              <w:autoSpaceDE w:val="0"/>
+              <w:autoSpaceDN w:val="0"/>
+              <w:adjustRightInd w:val="0"/>
+              <w:spacing w:line="240" w:lineRule="auto"/>
+              <w:rPr>
+                <w:sz w:val="24"/>
+                <w:szCs w:val="24"/>
+              </w:rPr>
+            </w:pPr>
+            <w:r>
+              <w:rPr>
+                <w:sz w:val="24"/>
+                <w:szCs w:val="24"/>
+              </w:rPr>
+              <w:t>Костяковым Никитой Андреевичем</w:t>
+            </w:r>
+          </w:p>
+        </w:tc>
+      </w:tr>
+      <w:tr>
+        <w:tc>
+          <w:tcPr>
+            <w:tcW w:w="9708" w:type="dxa"/>
+            <w:gridSpan w:val="2"/>
+            <w:tcBorders>
+              <w:top w:val="nil"/>
+              <w:left w:val="nil"/>
+              <w:bottom w:val="nil"/>
+              <w:right w:val="nil"/>
+            </w:tcBorders>
+            <w:vAlign w:val="center"/>
+            <w:hideMark/>
+          </w:tcPr>
+          <w:p>
+            <w:pPr>
+              <w:widowControl w:val="0"/>
+              <w:autoSpaceDE w:val="0"/>
+              <w:autoSpaceDN w:val="0"/>
+              <w:adjustRightInd w:val="0"/>
+              <w:spacing w:line="240" w:lineRule="auto"/>
+              <w:jc w:val="center"/>
+              <w:rPr>
+                <w:sz w:val="18"/>
+                <w:szCs w:val="18"/>
+              </w:rPr>
+            </w:pPr>
+            <w:r>
+              <w:rPr>
+                <w:sz w:val="18"/>
+                <w:szCs w:val="18"/>
+              </w:rPr>
+              <w:t>фамилия, имя, отчество обучающегося в творительном падеже</w:t>
+            </w:r>
+          </w:p>
+        </w:tc>
+      </w:tr>
+    </w:tbl>
+    <w:p>
+      <w:pPr>
+        <w:widowControl w:val="0"/>
+        <w:autoSpaceDE w:val="0"/>
+        <w:autoSpaceDN w:val="0"/>
+        <w:adjustRightInd w:val="0"/>
+        <w:spacing w:line="240" w:lineRule="auto"/>
+        <w:rPr>
+          <w:rFonts w:eastAsia="Times New Roman"/>
+          <w:sz w:val="18"/>
+          <w:szCs w:val="18"/>
+          <w:lang w:eastAsia="ru-RU"/>
+        </w:rPr>
+      </w:pPr>
+    </w:p>
+    <w:tbl>
+      <w:tblPr>
+        <w:tblW w:w="9708" w:type="dxa"/>
+        <w:tblInd w:w="-108" w:type="dxa"/>
+        <w:tblBorders>
+          <w:top w:val="single" w:sz="4" w:space="0" w:color="auto"/>
+          <w:left w:val="single" w:sz="4" w:space="0" w:color="auto"/>
+          <w:bottom w:val="single" w:sz="4" w:space="0" w:color="auto"/>
+          <w:right w:val="single" w:sz="4" w:space="0" w:color="auto"/>
+          <w:insideH w:val="single" w:sz="4" w:space="0" w:color="auto"/>
+          <w:insideV w:val="single" w:sz="4" w:space="0" w:color="auto"/>
+        </w:tblBorders>
+        <w:tblLook w:val="04A0" w:firstRow="1" w:lastRow="0" w:firstColumn="1" w:lastColumn="0" w:noHBand="0" w:noVBand="1"/>
+      </w:tblPr>
+      <w:tblGrid>
+        <w:gridCol w:w="3261"/>
+        <w:gridCol w:w="1417"/>
+        <w:gridCol w:w="284"/>
+        <w:gridCol w:w="4746"/>
+      </w:tblGrid>
+      <w:tr>
+        <w:trPr>
+          <w:trHeight w:val="397"/>
+        </w:trPr>
+        <w:tc>
+          <w:tcPr>
+            <w:tcW w:w="3261" w:type="dxa"/>
+            <w:tcBorders>
+              <w:top w:val="nil"/>
+              <w:left w:val="nil"/>
+              <w:bottom w:val="nil"/>
+              <w:right w:val="nil"/>
+            </w:tcBorders>
+            <w:vAlign w:val="center"/>
+            <w:hideMark/>
+          </w:tcPr>
+          <w:p>
+            <w:pPr>
+              <w:widowControl w:val="0"/>
+              <w:autoSpaceDE w:val="0"/>
+              <w:autoSpaceDN w:val="0"/>
+              <w:adjustRightInd w:val="0"/>
+              <w:spacing w:line="240" w:lineRule="auto"/>
+              <w:rPr>
+                <w:sz w:val="24"/>
+                <w:szCs w:val="24"/>
+              </w:rPr>
+            </w:pPr>
+            <w:r>
+              <w:rPr>
+                <w:sz w:val="24"/>
+                <w:szCs w:val="24"/>
+              </w:rPr>
+              <w:t>по направлению подготовки</w:t>
+            </w:r>
+          </w:p>
+        </w:tc>
+        <w:tc>
+          <w:tcPr>
+            <w:tcW w:w="1417" w:type="dxa"/>
+            <w:tcBorders>
+              <w:top w:val="nil"/>
+              <w:left w:val="nil"/>
+              <w:bottom w:val="single" w:sz="4" w:space="0" w:color="auto"/>
+              <w:right w:val="nil"/>
+            </w:tcBorders>
+            <w:vAlign w:val="center"/>
+            <w:hideMark/>
+          </w:tcPr>
+          <w:p>
+            <w:pPr>
+              <w:widowControl w:val="0"/>
+              <w:autoSpaceDE w:val="0"/>
+              <w:autoSpaceDN w:val="0"/>
+              <w:adjustRightInd w:val="0"/>
+              <w:spacing w:line="240" w:lineRule="auto"/>
+              <w:jc w:val="center"/>
+              <w:rPr>
+                <w:sz w:val="24"/>
+                <w:szCs w:val="24"/>
+              </w:rPr>
+            </w:pPr>
+            <w:r>
+              <w:rPr>
+                <w:sz w:val="24"/>
+                <w:szCs w:val="24"/>
+              </w:rPr>
+              <w:t>09.03.04</w:t>
+            </w:r>
+          </w:p>
+        </w:tc>
+        <w:tc>
+          <w:tcPr>
+            <w:tcW w:w="284" w:type="dxa"/>
+            <w:tcBorders>
+              <w:top w:val="nil"/>
+              <w:left w:val="nil"/>
+              <w:bottom w:val="nil"/>
+              <w:right w:val="nil"/>
+            </w:tcBorders>
+            <w:vAlign w:val="center"/>
+          </w:tcPr>
+          <w:p>
+            <w:pPr>
+              <w:widowControl w:val="0"/>
+              <w:autoSpaceDE w:val="0"/>
+              <w:autoSpaceDN w:val="0"/>
+              <w:adjustRightInd w:val="0"/>
+              <w:spacing w:line="240" w:lineRule="auto"/>
+              <w:jc w:val="center"/>
+              <w:rPr>
+                <w:sz w:val="24"/>
+                <w:szCs w:val="24"/>
+              </w:rPr>
+            </w:pPr>
+          </w:p>
+        </w:tc>
+        <w:tc>
+          <w:tcPr>
+            <w:tcW w:w="4746" w:type="dxa"/>
+            <w:tcBorders>
+              <w:top w:val="nil"/>
+              <w:left w:val="nil"/>
+              <w:bottom w:val="single" w:sz="4" w:space="0" w:color="auto"/>
+              <w:right w:val="nil"/>
+            </w:tcBorders>
+            <w:vAlign w:val="center"/>
+            <w:hideMark/>
+          </w:tcPr>
+          <w:p>
+            <w:pPr>
+              <w:widowControl w:val="0"/>
+              <w:autoSpaceDE w:val="0"/>
+              <w:autoSpaceDN w:val="0"/>
+              <w:adjustRightInd w:val="0"/>
+              <w:spacing w:line="240" w:lineRule="auto"/>
+              <w:jc w:val="center"/>
+              <w:rPr>
+                <w:sz w:val="24"/>
+                <w:szCs w:val="24"/>
+              </w:rPr>
+            </w:pPr>
+            <w:r>
+              <w:rPr>
+                <w:sz w:val="24"/>
+                <w:szCs w:val="24"/>
+              </w:rPr>
+              <w:t>Программная инженерия</w:t>
+            </w:r>
+          </w:p>
+        </w:tc>
+      </w:tr>
+      <w:tr>
+        <w:tc>
+          <w:tcPr>
+            <w:tcW w:w="3261" w:type="dxa"/>
+            <w:tcBorders>
+              <w:top w:val="nil"/>
+              <w:left w:val="nil"/>
+              <w:bottom w:val="nil"/>
+              <w:right w:val="nil"/>
+            </w:tcBorders>
+          </w:tcPr>
+          <w:p>
+            <w:pPr>
+              <w:widowControl w:val="0"/>
+              <w:autoSpaceDE w:val="0"/>
+              <w:autoSpaceDN w:val="0"/>
+              <w:adjustRightInd w:val="0"/>
+              <w:spacing w:line="240" w:lineRule="auto"/>
+              <w:jc w:val="center"/>
+              <w:rPr>
+                <w:sz w:val="18"/>
+                <w:szCs w:val="18"/>
+              </w:rPr>
+            </w:pPr>
+          </w:p>
+        </w:tc>
+        <w:tc>
+          <w:tcPr>
+            <w:tcW w:w="1417" w:type="dxa"/>
+            <w:tcBorders>
+              <w:top w:val="nil"/>
+              <w:left w:val="nil"/>
+              <w:bottom w:val="nil"/>
+              <w:right w:val="nil"/>
+            </w:tcBorders>
+            <w:hideMark/>
+          </w:tcPr>
+          <w:p>
+            <w:pPr>
+              <w:widowControl w:val="0"/>
+              <w:autoSpaceDE w:val="0"/>
+              <w:autoSpaceDN w:val="0"/>
+              <w:adjustRightInd w:val="0"/>
+              <w:spacing w:line="240" w:lineRule="auto"/>
+              <w:jc w:val="center"/>
+              <w:rPr>
+                <w:sz w:val="18"/>
+                <w:szCs w:val="18"/>
+              </w:rPr>
+            </w:pPr>
+            <w:r>
+              <w:rPr>
+                <w:sz w:val="18"/>
+                <w:szCs w:val="18"/>
+              </w:rPr>
+              <w:t>код</w:t>
+            </w:r>
+          </w:p>
+        </w:tc>
+        <w:tc>
+          <w:tcPr>
+            <w:tcW w:w="284" w:type="dxa"/>
+            <w:tcBorders>
+              <w:top w:val="nil"/>
+              <w:left w:val="nil"/>
+              <w:bottom w:val="nil"/>
+              <w:right w:val="nil"/>
+            </w:tcBorders>
+            <w:vAlign w:val="center"/>
+          </w:tcPr>
+          <w:p>
+            <w:pPr>
+              <w:widowControl w:val="0"/>
+              <w:autoSpaceDE w:val="0"/>
+              <w:autoSpaceDN w:val="0"/>
+              <w:adjustRightInd w:val="0"/>
+              <w:spacing w:line="240" w:lineRule="auto"/>
+              <w:jc w:val="center"/>
+              <w:rPr>
+                <w:sz w:val="16"/>
+                <w:szCs w:val="16"/>
+              </w:rPr>
+            </w:pPr>
+          </w:p>
+        </w:tc>
+        <w:tc>
+          <w:tcPr>
+            <w:tcW w:w="4746" w:type="dxa"/>
+            <w:tcBorders>
+              <w:top w:val="nil"/>
+              <w:left w:val="nil"/>
+              <w:bottom w:val="nil"/>
+              <w:right w:val="nil"/>
+            </w:tcBorders>
+            <w:vAlign w:val="center"/>
+            <w:hideMark/>
+          </w:tcPr>
+          <w:p>
+            <w:pPr>
+              <w:widowControl w:val="0"/>
+              <w:autoSpaceDE w:val="0"/>
+              <w:autoSpaceDN w:val="0"/>
+              <w:adjustRightInd w:val="0"/>
+              <w:spacing w:line="240" w:lineRule="auto"/>
+              <w:jc w:val="center"/>
+              <w:rPr>
+                <w:sz w:val="18"/>
+                <w:szCs w:val="18"/>
+              </w:rPr>
+            </w:pPr>
+            <w:r>
+              <w:rPr>
+                <w:sz w:val="18"/>
+                <w:szCs w:val="18"/>
+              </w:rPr>
+              <w:t>наименование направления</w:t>
+            </w:r>
+          </w:p>
+        </w:tc>
+      </w:tr>
+      <w:tr>
+        <w:trPr>
+          <w:trHeight w:val="397"/>
+        </w:trPr>
+        <w:tc>
+          <w:tcPr>
+            <w:tcW w:w="3261" w:type="dxa"/>
+            <w:tcBorders>
+              <w:top w:val="nil"/>
+              <w:left w:val="nil"/>
+              <w:bottom w:val="nil"/>
+              <w:right w:val="nil"/>
+            </w:tcBorders>
+            <w:vAlign w:val="center"/>
+            <w:hideMark/>
+          </w:tcPr>
+          <w:p>
+            <w:pPr>
+              <w:widowControl w:val="0"/>
+              <w:autoSpaceDE w:val="0"/>
+              <w:autoSpaceDN w:val="0"/>
+              <w:adjustRightInd w:val="0"/>
+              <w:spacing w:line="240" w:lineRule="auto"/>
+              <w:rPr>
+                <w:sz w:val="24"/>
+                <w:szCs w:val="24"/>
+              </w:rPr>
+            </w:pPr>
+            <w:r>
+              <w:rPr>
+                <w:sz w:val="24"/>
+                <w:szCs w:val="24"/>
+              </w:rPr>
+              <w:t>направленности</w:t>
+            </w:r>
+          </w:p>
+        </w:tc>
+        <w:tc>
+          <w:tcPr>
+            <w:tcW w:w="1417" w:type="dxa"/>
+            <w:tcBorders>
+              <w:top w:val="nil"/>
+              <w:left w:val="nil"/>
+              <w:bottom w:val="single" w:sz="4" w:space="0" w:color="auto"/>
+              <w:right w:val="nil"/>
+            </w:tcBorders>
+            <w:vAlign w:val="center"/>
+            <w:hideMark/>
+          </w:tcPr>
+          <w:p>
+            <w:pPr>
+              <w:widowControl w:val="0"/>
+              <w:autoSpaceDE w:val="0"/>
+              <w:autoSpaceDN w:val="0"/>
+              <w:adjustRightInd w:val="0"/>
+              <w:spacing w:line="240" w:lineRule="auto"/>
+              <w:jc w:val="center"/>
+              <w:rPr>
+                <w:sz w:val="24"/>
+                <w:szCs w:val="24"/>
+              </w:rPr>
+            </w:pPr>
+            <w:r>
+              <w:rPr>
+                <w:sz w:val="24"/>
+                <w:szCs w:val="24"/>
+              </w:rPr>
+              <w:t>01</w:t>
+            </w:r>
+          </w:p>
+        </w:tc>
+        <w:tc>
+          <w:tcPr>
+            <w:tcW w:w="284" w:type="dxa"/>
+            <w:tcBorders>
+              <w:top w:val="nil"/>
+              <w:left w:val="nil"/>
+              <w:bottom w:val="nil"/>
+              <w:right w:val="nil"/>
+            </w:tcBorders>
+            <w:vAlign w:val="center"/>
+          </w:tcPr>
+          <w:p>
+            <w:pPr>
+              <w:widowControl w:val="0"/>
+              <w:autoSpaceDE w:val="0"/>
+              <w:autoSpaceDN w:val="0"/>
+              <w:adjustRightInd w:val="0"/>
+              <w:spacing w:line="240" w:lineRule="auto"/>
+              <w:rPr>
+                <w:sz w:val="24"/>
+                <w:szCs w:val="24"/>
+              </w:rPr>
+            </w:pPr>
+          </w:p>
+        </w:tc>
+        <w:tc>
+          <w:tcPr>
+            <w:tcW w:w="4746" w:type="dxa"/>
+            <w:tcBorders>
+              <w:top w:val="nil"/>
+              <w:left w:val="nil"/>
+              <w:bottom w:val="single" w:sz="4" w:space="0" w:color="auto"/>
+              <w:right w:val="nil"/>
+            </w:tcBorders>
+            <w:vAlign w:val="center"/>
+            <w:hideMark/>
+          </w:tcPr>
+          <w:p>
+            <w:pPr>
+              <w:widowControl w:val="0"/>
+              <w:autoSpaceDE w:val="0"/>
+              <w:autoSpaceDN w:val="0"/>
+              <w:adjustRightInd w:val="0"/>
+              <w:spacing w:line="240" w:lineRule="auto"/>
+              <w:rPr>
+                <w:sz w:val="24"/>
+                <w:szCs w:val="24"/>
+              </w:rPr>
+            </w:pPr>
+            <w:r>
+              <w:rPr>
+                <w:sz w:val="24"/>
+                <w:szCs w:val="24"/>
+              </w:rPr>
+              <w:t>Разработка программно-</w:t>
+            </w:r>
+            <w:proofErr w:type="spellStart"/>
+            <w:r>
+              <w:rPr>
+                <w:sz w:val="24"/>
+                <w:szCs w:val="24"/>
+              </w:rPr>
+              <w:t>инфомационных</w:t>
+            </w:r>
+            <w:proofErr w:type="spellEnd"/>
+            <w:r>
+              <w:rPr>
+                <w:sz w:val="24"/>
+                <w:szCs w:val="24"/>
+              </w:rPr>
+              <w:t xml:space="preserve"> систем</w:t>
+            </w:r>
+          </w:p>
+        </w:tc>
+      </w:tr>
+      <w:tr>
+        <w:tc>
+          <w:tcPr>
+            <w:tcW w:w="3261" w:type="dxa"/>
+            <w:tcBorders>
+              <w:top w:val="nil"/>
+              <w:left w:val="nil"/>
+              <w:bottom w:val="nil"/>
+              <w:right w:val="nil"/>
+            </w:tcBorders>
+          </w:tcPr>
+          <w:p>
+            <w:pPr>
+              <w:widowControl w:val="0"/>
+              <w:autoSpaceDE w:val="0"/>
+              <w:autoSpaceDN w:val="0"/>
+              <w:adjustRightInd w:val="0"/>
+              <w:spacing w:after="0" w:line="240" w:lineRule="auto"/>
+              <w:jc w:val="center"/>
+              <w:rPr>
+                <w:sz w:val="18"/>
+                <w:szCs w:val="18"/>
+              </w:rPr>
+            </w:pPr>
+          </w:p>
+        </w:tc>
+        <w:tc>
+          <w:tcPr>
+            <w:tcW w:w="1417" w:type="dxa"/>
+            <w:tcBorders>
+              <w:top w:val="nil"/>
+              <w:left w:val="nil"/>
+              <w:bottom w:val="nil"/>
+              <w:right w:val="nil"/>
+            </w:tcBorders>
+            <w:hideMark/>
+          </w:tcPr>
+          <w:p>
+            <w:pPr>
+              <w:widowControl w:val="0"/>
+              <w:autoSpaceDE w:val="0"/>
+              <w:autoSpaceDN w:val="0"/>
+              <w:adjustRightInd w:val="0"/>
+              <w:spacing w:after="0" w:line="240" w:lineRule="auto"/>
+              <w:jc w:val="center"/>
+              <w:rPr>
+                <w:sz w:val="18"/>
+                <w:szCs w:val="18"/>
+              </w:rPr>
+            </w:pPr>
+            <w:r>
+              <w:rPr>
+                <w:sz w:val="18"/>
+                <w:szCs w:val="18"/>
+              </w:rPr>
+              <w:t>код</w:t>
+            </w:r>
+          </w:p>
+        </w:tc>
+        <w:tc>
+          <w:tcPr>
+            <w:tcW w:w="284" w:type="dxa"/>
+            <w:tcBorders>
+              <w:top w:val="nil"/>
+              <w:left w:val="nil"/>
+              <w:bottom w:val="nil"/>
+              <w:right w:val="nil"/>
+            </w:tcBorders>
+            <w:vAlign w:val="center"/>
+          </w:tcPr>
+          <w:p>
+            <w:pPr>
+              <w:widowControl w:val="0"/>
+              <w:autoSpaceDE w:val="0"/>
+              <w:autoSpaceDN w:val="0"/>
+              <w:adjustRightInd w:val="0"/>
+              <w:spacing w:after="0" w:line="240" w:lineRule="auto"/>
+              <w:jc w:val="center"/>
+              <w:rPr>
+                <w:sz w:val="16"/>
+                <w:szCs w:val="16"/>
+              </w:rPr>
+            </w:pPr>
+          </w:p>
+        </w:tc>
+        <w:tc>
+          <w:tcPr>
+            <w:tcW w:w="4746" w:type="dxa"/>
+            <w:tcBorders>
+              <w:top w:val="nil"/>
+              <w:left w:val="nil"/>
+              <w:bottom w:val="nil"/>
+              <w:right w:val="nil"/>
+            </w:tcBorders>
+            <w:vAlign w:val="center"/>
+            <w:hideMark/>
+          </w:tcPr>
+          <w:p>
+            <w:pPr>
+              <w:widowControl w:val="0"/>
+              <w:autoSpaceDE w:val="0"/>
+              <w:autoSpaceDN w:val="0"/>
+              <w:adjustRightInd w:val="0"/>
+              <w:spacing w:after="0" w:line="240" w:lineRule="auto"/>
+              <w:jc w:val="center"/>
+              <w:rPr>
+                <w:sz w:val="18"/>
+                <w:szCs w:val="18"/>
+              </w:rPr>
+            </w:pPr>
+            <w:r>
+              <w:rPr>
+                <w:sz w:val="18"/>
+                <w:szCs w:val="18"/>
+              </w:rPr>
+              <w:t>наименование направленности</w:t>
+            </w:r>
+          </w:p>
+        </w:tc>
+      </w:tr>
+    </w:tbl>
+    <w:p>
+      <w:pPr>
+        <w:widowControl w:val="0"/>
+        <w:autoSpaceDE w:val="0"/>
+        <w:autoSpaceDN w:val="0"/>
+        <w:adjustRightInd w:val="0"/>
+        <w:spacing w:after="0" w:line="240" w:lineRule="auto"/>
+        <w:rPr>
+          <w:rFonts w:eastAsia="Times New Roman"/>
+          <w:sz w:val="28"/>
+          <w:szCs w:val="28"/>
+          <w:lang w:eastAsia="ru-RU"/>
+        </w:rPr>
+      </w:pPr>
+    </w:p>
+    <w:p>
+      <w:pPr>
+        <w:widowControl w:val="0"/>
+        <w:autoSpaceDE w:val="0"/>
+        <w:autoSpaceDN w:val="0"/>
+        <w:adjustRightInd w:val="0"/>
+        <w:spacing w:after="0" w:line="240" w:lineRule="auto"/>
+      </w:pPr>
+    </w:p>
+    <w:tbl>
+      <w:tblPr>
+        <w:tblW w:w="9607" w:type="dxa"/>
+        <w:tblInd w:w="-108" w:type="dxa"/>
+        <w:tblLook w:val="04A0" w:firstRow="1" w:lastRow="0" w:firstColumn="1" w:lastColumn="0" w:noHBand="0" w:noVBand="1"/>
+      </w:tblPr>
+      <w:tblGrid>
+        <w:gridCol w:w="2831"/>
+        <w:gridCol w:w="814"/>
+        <w:gridCol w:w="236"/>
+        <w:gridCol w:w="2179"/>
+        <w:gridCol w:w="236"/>
+        <w:gridCol w:w="3311"/>
+      </w:tblGrid>
+      <w:tr>
+        <w:trPr>
+          <w:trHeight w:val="397"/>
+        </w:trPr>
+        <w:tc>
+          <w:tcPr>
+            <w:tcW w:w="2864" w:type="dxa"/>
+            <w:vAlign w:val="center"/>
+            <w:hideMark/>
+          </w:tcPr>
+          <w:p>
+            <w:pPr>
+              <w:widowControl w:val="0"/>
+              <w:autoSpaceDE w:val="0"/>
+              <w:autoSpaceDN w:val="0"/>
+              <w:adjustRightInd w:val="0"/>
+              <w:spacing w:after="0" w:line="240" w:lineRule="auto"/>
+              <w:ind w:left="-34"/>
+              <w:rPr>
+                <w:sz w:val="24"/>
+                <w:szCs w:val="24"/>
+              </w:rPr>
+            </w:pPr>
+            <w:r>
+              <w:rPr>
+                <w:sz w:val="24"/>
+                <w:szCs w:val="24"/>
+              </w:rPr>
+              <w:t xml:space="preserve">Обучающийся группы №  </w:t>
+            </w:r>
+          </w:p>
+        </w:tc>
+        <w:tc>
+          <w:tcPr>
+            <w:tcW w:w="687" w:type="dxa"/>
+            <w:tcBorders>
+              <w:top w:val="nil"/>
+              <w:left w:val="nil"/>
+              <w:bottom w:val="single" w:sz="4" w:space="0" w:color="auto"/>
+              <w:right w:val="nil"/>
+            </w:tcBorders>
+            <w:vAlign w:val="center"/>
+          </w:tcPr>
+          <w:p>
+            <w:pPr>
+              <w:widowControl w:val="0"/>
+              <w:autoSpaceDE w:val="0"/>
+              <w:autoSpaceDN w:val="0"/>
+              <w:adjustRightInd w:val="0"/>
+              <w:spacing w:after="0" w:line="240" w:lineRule="auto"/>
+              <w:jc w:val="center"/>
+              <w:rPr>
+                <w:sz w:val="24"/>
+                <w:szCs w:val="24"/>
+              </w:rPr>
+            </w:pPr>
+            <w:r>
+              <w:rPr>
+                <w:sz w:val="24"/>
+                <w:szCs w:val="24"/>
+              </w:rPr>
+              <w:t>4134к</w:t>
+            </w:r>
+          </w:p>
+        </w:tc>
+        <w:tc>
+          <w:tcPr>
+            <w:tcW w:w="236" w:type="dxa"/>
+            <w:vAlign w:val="center"/>
+          </w:tcPr>
+          <w:p>
+            <w:pPr>
+              <w:widowControl w:val="0"/>
+              <w:autoSpaceDE w:val="0"/>
+              <w:autoSpaceDN w:val="0"/>
+              <w:adjustRightInd w:val="0"/>
+              <w:spacing w:after="0" w:line="240" w:lineRule="auto"/>
+              <w:jc w:val="center"/>
+              <w:rPr>
+                <w:sz w:val="24"/>
+                <w:szCs w:val="24"/>
+              </w:rPr>
+            </w:pPr>
+          </w:p>
+        </w:tc>
+        <w:tc>
+          <w:tcPr>
+            <w:tcW w:w="2214" w:type="dxa"/>
+            <w:tcBorders>
+              <w:top w:val="nil"/>
+              <w:left w:val="nil"/>
+              <w:bottom w:val="single" w:sz="4" w:space="0" w:color="auto"/>
+              <w:right w:val="nil"/>
+            </w:tcBorders>
+            <w:vAlign w:val="center"/>
+          </w:tcPr>
+          <w:p>
+            <w:pPr>
+              <w:widowControl w:val="0"/>
+              <w:autoSpaceDE w:val="0"/>
+              <w:autoSpaceDN w:val="0"/>
+              <w:adjustRightInd w:val="0"/>
+              <w:spacing w:after="0" w:line="240" w:lineRule="auto"/>
+              <w:jc w:val="center"/>
+              <w:rPr>
+                <w:sz w:val="24"/>
+                <w:szCs w:val="24"/>
+              </w:rPr>
+            </w:pPr>
+          </w:p>
+        </w:tc>
+        <w:tc>
+          <w:tcPr>
+            <w:tcW w:w="236" w:type="dxa"/>
+            <w:vAlign w:val="center"/>
+          </w:tcPr>
+          <w:p>
+            <w:pPr>
+              <w:widowControl w:val="0"/>
+              <w:autoSpaceDE w:val="0"/>
+              <w:autoSpaceDN w:val="0"/>
+              <w:adjustRightInd w:val="0"/>
+              <w:spacing w:after="0" w:line="240" w:lineRule="auto"/>
+              <w:jc w:val="center"/>
+              <w:rPr>
+                <w:sz w:val="24"/>
+                <w:szCs w:val="24"/>
+              </w:rPr>
+            </w:pPr>
+          </w:p>
+        </w:tc>
+        <w:tc>
+          <w:tcPr>
+            <w:tcW w:w="3370" w:type="dxa"/>
+            <w:tcBorders>
+              <w:top w:val="nil"/>
+              <w:left w:val="nil"/>
+              <w:bottom w:val="single" w:sz="4" w:space="0" w:color="auto"/>
+              <w:right w:val="nil"/>
+            </w:tcBorders>
+            <w:vAlign w:val="center"/>
+          </w:tcPr>
+          <w:p>
+            <w:pPr>
+              <w:widowControl w:val="0"/>
+              <w:autoSpaceDE w:val="0"/>
+              <w:autoSpaceDN w:val="0"/>
+              <w:adjustRightInd w:val="0"/>
+              <w:spacing w:after="0" w:line="240" w:lineRule="auto"/>
+              <w:jc w:val="center"/>
+              <w:rPr>
+                <w:sz w:val="24"/>
+                <w:szCs w:val="24"/>
+              </w:rPr>
+            </w:pPr>
+            <w:r>
+              <w:rPr>
+                <w:sz w:val="24"/>
+                <w:szCs w:val="24"/>
+              </w:rPr>
+              <w:t>Н.А. Костяков Никита</w:t>
+            </w:r>
+          </w:p>
+        </w:tc>
+      </w:tr>
+      <w:tr>
+        <w:tc>
+          <w:tcPr>
+            <w:tcW w:w="2864" w:type="dxa"/>
+            <w:vAlign w:val="center"/>
+          </w:tcPr>
+          <w:p>
+            <w:pPr>
+              <w:widowControl w:val="0"/>
+              <w:autoSpaceDE w:val="0"/>
+              <w:autoSpaceDN w:val="0"/>
+              <w:adjustRightInd w:val="0"/>
+              <w:spacing w:after="0" w:line="240" w:lineRule="auto"/>
+              <w:jc w:val="right"/>
+              <w:rPr>
+                <w:sz w:val="16"/>
+                <w:szCs w:val="16"/>
+              </w:rPr>
+            </w:pPr>
+          </w:p>
+        </w:tc>
+        <w:tc>
+          <w:tcPr>
+            <w:tcW w:w="687" w:type="dxa"/>
+            <w:tcBorders>
+              <w:top w:val="single" w:sz="4" w:space="0" w:color="auto"/>
+              <w:left w:val="nil"/>
+              <w:bottom w:val="nil"/>
+              <w:right w:val="nil"/>
+            </w:tcBorders>
+            <w:vAlign w:val="center"/>
+            <w:hideMark/>
+          </w:tcPr>
+          <w:p>
+            <w:pPr>
+              <w:widowControl w:val="0"/>
+              <w:autoSpaceDE w:val="0"/>
+              <w:autoSpaceDN w:val="0"/>
+              <w:adjustRightInd w:val="0"/>
+              <w:spacing w:after="0" w:line="240" w:lineRule="auto"/>
+              <w:jc w:val="center"/>
+              <w:rPr>
+                <w:sz w:val="18"/>
+                <w:szCs w:val="18"/>
+              </w:rPr>
+            </w:pPr>
+            <w:r>
+              <w:rPr>
+                <w:sz w:val="18"/>
+                <w:szCs w:val="18"/>
+              </w:rPr>
+              <w:t>номер</w:t>
+            </w:r>
+          </w:p>
+        </w:tc>
+        <w:tc>
+          <w:tcPr>
+            <w:tcW w:w="236" w:type="dxa"/>
+            <w:vAlign w:val="center"/>
+          </w:tcPr>
+          <w:p>
+            <w:pPr>
+              <w:widowControl w:val="0"/>
+              <w:autoSpaceDE w:val="0"/>
+              <w:autoSpaceDN w:val="0"/>
+              <w:adjustRightInd w:val="0"/>
+              <w:spacing w:after="0" w:line="240" w:lineRule="auto"/>
+              <w:rPr>
+                <w:sz w:val="16"/>
+                <w:szCs w:val="16"/>
+              </w:rPr>
+            </w:pPr>
+          </w:p>
+        </w:tc>
+        <w:tc>
+          <w:tcPr>
+            <w:tcW w:w="2214" w:type="dxa"/>
+            <w:tcBorders>
+              <w:top w:val="single" w:sz="4" w:space="0" w:color="auto"/>
+              <w:left w:val="nil"/>
+              <w:bottom w:val="nil"/>
+              <w:right w:val="nil"/>
+            </w:tcBorders>
+            <w:vAlign w:val="center"/>
+            <w:hideMark/>
+          </w:tcPr>
+          <w:p>
+            <w:pPr>
+              <w:widowControl w:val="0"/>
+              <w:autoSpaceDE w:val="0"/>
+              <w:autoSpaceDN w:val="0"/>
+              <w:adjustRightInd w:val="0"/>
+              <w:spacing w:after="0" w:line="240" w:lineRule="auto"/>
+              <w:jc w:val="center"/>
+              <w:rPr>
+                <w:sz w:val="18"/>
+                <w:szCs w:val="18"/>
+              </w:rPr>
+            </w:pPr>
+            <w:r>
+              <w:rPr>
+                <w:sz w:val="18"/>
+                <w:szCs w:val="18"/>
+              </w:rPr>
+              <w:t>подпись, дата</w:t>
+            </w:r>
+          </w:p>
+        </w:tc>
+        <w:tc>
+          <w:tcPr>
+            <w:tcW w:w="236" w:type="dxa"/>
+            <w:vAlign w:val="center"/>
+          </w:tcPr>
+          <w:p>
+            <w:pPr>
+              <w:widowControl w:val="0"/>
+              <w:autoSpaceDE w:val="0"/>
+              <w:autoSpaceDN w:val="0"/>
+              <w:adjustRightInd w:val="0"/>
+              <w:spacing w:after="0" w:line="240" w:lineRule="auto"/>
+              <w:rPr>
+                <w:sz w:val="16"/>
+                <w:szCs w:val="16"/>
+              </w:rPr>
+            </w:pPr>
+          </w:p>
+        </w:tc>
+        <w:tc>
+          <w:tcPr>
+            <w:tcW w:w="3370" w:type="dxa"/>
+            <w:tcBorders>
+              <w:top w:val="single" w:sz="4" w:space="0" w:color="auto"/>
+              <w:left w:val="nil"/>
+              <w:bottom w:val="nil"/>
+              <w:right w:val="nil"/>
+            </w:tcBorders>
+            <w:vAlign w:val="center"/>
+            <w:hideMark/>
+          </w:tcPr>
+          <w:p>
+            <w:pPr>
+              <w:widowControl w:val="0"/>
+              <w:autoSpaceDE w:val="0"/>
+              <w:autoSpaceDN w:val="0"/>
+              <w:adjustRightInd w:val="0"/>
+              <w:spacing w:after="0" w:line="240" w:lineRule="auto"/>
+              <w:jc w:val="center"/>
+              <w:rPr>
+                <w:sz w:val="18"/>
+                <w:szCs w:val="18"/>
+              </w:rPr>
+            </w:pPr>
+            <w:r>
+              <w:rPr>
+                <w:sz w:val="18"/>
+                <w:szCs w:val="18"/>
+              </w:rPr>
+              <w:t>инициалы, фамилия</w:t>
+            </w:r>
+          </w:p>
+        </w:tc>
+      </w:tr>
+    </w:tbl>
+    <w:p>
+      <w:pPr>
+        <w:widowControl w:val="0"/>
+        <w:autoSpaceDE w:val="0"/>
+        <w:autoSpaceDN w:val="0"/>
+        <w:adjustRightInd w:val="0"/>
+        <w:spacing w:before="1200" w:after="0"/>
+        <w:ind w:left="2832" w:firstLine="708"/>
+        <w:rPr>
+          <w:sz w:val="24"/>
+          <w:szCs w:val="24"/>
+          <w:lang w:val="en-US"/>
+        </w:rPr>
+      </w:pPr>
+      <w:r>
+        <w:rPr>
+          <w:sz w:val="24"/>
+          <w:szCs w:val="24"/>
+        </w:rPr>
+        <w:lastRenderedPageBreak/>
+        <w:t>Санкт–Петербург 202</w:t>
+      </w:r>
+      <w:r>
+        <w:rPr>
+          <w:sz w:val="24"/>
+          <w:szCs w:val="24"/>
+          <w:lang w:val="en-US"/>
+        </w:rPr>
+        <w:t>2</w:t>
+      </w:r>
+    </w:p>
+    <w:p>
+      <w:pPr>
+        <w:widowControl w:val="0"/>
+        <w:autoSpaceDE w:val="0"/>
+        <w:autoSpaceDN w:val="0"/>
+        <w:adjustRightInd w:val="0"/>
+        <w:spacing w:before="1200"/>
+        <w:ind w:firstLine="561"/>
+        <w:jc w:val="center"/>
+        <w:rPr>
+          <w:sz w:val="24"/>
+          <w:szCs w:val="24"/>
+          <w:lang w:val="en-US"/>
+        </w:rPr>
+      </w:pPr>
+    </w:p>
+    <w:p>
+      <w:pPr>
+        <w:widowControl w:val="0"/>
+        <w:autoSpaceDE w:val="0"/>
+        <w:autoSpaceDN w:val="0"/>
+        <w:adjustRightInd w:val="0"/>
+        <w:spacing w:before="1200"/>
+        <w:ind w:firstLine="561"/>
+        <w:jc w:val="center"/>
+        <w:rPr>
+          <w:rFonts w:eastAsia="Times New Roman"/>
+          <w:sz w:val="24"/>
+          <w:szCs w:val="24"/>
+          <w:lang w:val="en-US" w:eastAsia="ru-RU"/>
+        </w:rPr>
+      </w:pPr>
+    </w:p>
     <w:p>
       <w:pPr>
         <w:rPr>
@@ -532,6 +2554,7 @@
         <w:rPr>
           <w:noProof/>
         </w:rPr>
+        <w:lastRenderedPageBreak/>
         <w:drawing>
           <wp:anchor distT="0" distB="0" distL="114300" distR="114300" simplePos="0" relativeHeight="251661312" behindDoc="0" locked="0" layoutInCell="1" allowOverlap="1" wp14:anchorId="1C01ABEE" wp14:editId="072D87E1">
             <wp:simplePos x="0" y="0"/>
@@ -660,7 +2683,6 @@
           <w:sz w:val="28"/>
           <w:szCs w:val="28"/>
         </w:rPr>
-        <w:lastRenderedPageBreak/>
         <w:t>Анализ функции</w:t>
       </w:r>
       <w:r>
@@ -703,6 +2725,7 @@
         <w:rPr>
           <w:noProof/>
         </w:rPr>
+        <w:lastRenderedPageBreak/>
         <w:drawing>
           <wp:inline distT="0" distB="0" distL="0" distR="0" wp14:anchorId="78C281FA" wp14:editId="59013959">
             <wp:extent cx="5940425" cy="3700145"/>
@@ -844,6 +2867,7 @@
           <w:sz w:val="28"/>
           <w:szCs w:val="28"/>
         </w:rPr>
+        <w:lastRenderedPageBreak/>
         <w:t>Заключение анализа</w:t>
       </w:r>
       <w:r>
@@ -1062,6 +3086,7 @@
         <w:br/>
         <w:t xml:space="preserve">Для упрощения восприятия вводится переменная </w:t>
       </w:r>
+      <w:proofErr w:type="spellStart"/>
       <w:r>
         <w:rPr>
           <w:sz w:val="24"/>
@@ -1070,6 +3095,7 @@
         </w:rPr>
         <w:t>Answ</w:t>
       </w:r>
+      <w:proofErr w:type="spellEnd"/>
       <w:r>
         <w:rPr>
           <w:sz w:val="24"/>
@@ -1077,6 +3103,7 @@
         </w:rPr>
         <w:t xml:space="preserve">, которая изменяет свое значение на один, если корень удовлетворяет точности </w:t>
       </w:r>
+      <w:proofErr w:type="gramStart"/>
       <w:r>
         <w:rPr>
           <w:sz w:val="24"/>
@@ -1092,6 +3119,7 @@
         </w:rPr>
         <w:t xml:space="preserve"> :</w:t>
       </w:r>
+      <w:proofErr w:type="gramEnd"/>
     </w:p>
     <w:p>
       <w:pPr>
@@ -1102,11 +3130,19 @@
       <w:r>
         <w:t xml:space="preserve">Формула </w:t>
       </w:r>
-      <w:r>
-        <w:rPr>
-          <w:lang w:val="en-US"/>
-        </w:rPr>
-        <w:t>Answ:</w:t>
+      <w:proofErr w:type="spellStart"/>
+      <w:r>
+        <w:rPr>
+          <w:lang w:val="en-US"/>
+        </w:rPr>
+        <w:t>Answ</w:t>
+      </w:r>
+      <w:proofErr w:type="spellEnd"/>
+      <w:r>
+        <w:rPr>
+          <w:lang w:val="en-US"/>
+        </w:rPr>
+        <w:t>:</w:t>
       </w:r>
     </w:p>
     <w:p>
@@ -1165,6 +3201,7 @@
         </w:rPr>
         <w:t xml:space="preserve">Таким образом, первое значение </w:t>
       </w:r>
+      <w:proofErr w:type="spellStart"/>
       <w:r>
         <w:rPr>
           <w:sz w:val="24"/>
@@ -1173,6 +3210,7 @@
         </w:rPr>
         <w:t>Answ</w:t>
       </w:r>
+      <w:proofErr w:type="spellEnd"/>
       <w:r>
         <w:rPr>
           <w:sz w:val="24"/>
@@ -1207,7 +3245,27 @@
           <w:sz w:val="24"/>
           <w:szCs w:val="24"/>
         </w:rPr>
-        <w:t>1) Считаем значение функции и её производной в точке х = 0 (начало графика)</w:t>
+        <w:t>1</w:t>
+      </w:r>
+      <w:proofErr w:type="gramStart"/>
+      <w:r>
+        <w:rPr>
+          <w:b/>
+          <w:bCs/>
+          <w:sz w:val="24"/>
+          <w:szCs w:val="24"/>
+        </w:rPr>
+        <w:t>)</w:t>
+      </w:r>
+      <w:proofErr w:type="gramEnd"/>
+      <w:r>
+        <w:rPr>
+          <w:b/>
+          <w:bCs/>
+          <w:sz w:val="24"/>
+          <w:szCs w:val="24"/>
+        </w:rPr>
+        <w:t xml:space="preserve"> Считаем значение функции и её производной в точке х = 0 (начало графика)</w:t>
       </w:r>
     </w:p>
     <w:p>
@@ -1512,11 +3570,16 @@
         </w:rPr>
         <w:t>x</w:t>
       </w:r>
+      <w:proofErr w:type="gramStart"/>
       <w:r>
         <w:t>)</w:t>
       </w:r>
       <w:r>
-        <w:t>&lt;0.0001</w:t>
+        <w:t>&lt;</w:t>
+      </w:r>
+      <w:proofErr w:type="gramEnd"/>
+      <w:r>
+        <w:t>0.0001</w:t>
       </w:r>
       <w:r>
         <w:t>, значит следующие приближения можно не выполнять. Таким образом мы нашли приближенное значение</w:t>
@@ -1624,10 +3687,18 @@
         <w:t>n</w:t>
       </w:r>
       <w:r>
-        <w:t xml:space="preserve">=3 </w:t>
-      </w:r>
-      <w:r>
-        <w:t xml:space="preserve">, функция равна нулю, а корень по точности совпадает с корнем по </w:t>
+        <w:t>=</w:t>
+      </w:r>
+      <w:proofErr w:type="gramStart"/>
+      <w:r>
+        <w:t xml:space="preserve">3 </w:t>
+      </w:r>
+      <w:r>
+        <w:t>,</w:t>
+      </w:r>
+      <w:proofErr w:type="gramEnd"/>
+      <w:r>
+        <w:t xml:space="preserve"> функция равна нулю, а корень по точности совпадает с корнем по </w:t>
       </w:r>
       <w:r>
         <w:rPr>
@@ -1867,6 +3938,7 @@
           <w:sz w:val="28"/>
           <w:szCs w:val="28"/>
           <w:u w:val="single"/>
+          <w:lang w:val="en-US"/>
         </w:rPr>
       </w:pPr>
       <w:r>
@@ -1879,11 +3951,9 @@
           <w:szCs w:val="28"/>
           <w:u w:val="single"/>
         </w:rPr>
-        <w:t>Листинг программы :</w:t>
-      </w:r>
-    </w:p>
-    <w:p>
-      <w:pPr>
+        <w:t>Листинг</w:t>
+      </w:r>
+      <w:r>
         <w:rPr>
           <w:b/>
           <w:bCs/>
@@ -1894,7 +3964,9 @@
           <w:u w:val="single"/>
           <w:lang w:val="en-US"/>
         </w:rPr>
-      </w:pPr>
+        <w:t xml:space="preserve"> </w:t>
+      </w:r>
+      <w:proofErr w:type="gramStart"/>
       <w:r>
         <w:rPr>
           <w:b/>
@@ -1904,9 +3976,8 @@
           <w:sz w:val="28"/>
           <w:szCs w:val="28"/>
           <w:u w:val="single"/>
-          <w:lang w:val="en-US"/>
-        </w:rPr>
-        <w:t>%</w:t>
+        </w:rPr>
+        <w:t>программы</w:t>
       </w:r>
       <w:r>
         <w:rPr>
@@ -1919,756 +3990,9 @@
           <w:u w:val="single"/>
           <w:lang w:val="en-US"/>
         </w:rPr>
-        <w:t>adv_input</w:t>
-      </w:r>
-    </w:p>
-    <w:p>
-      <w:pPr>
-        <w:autoSpaceDE w:val="0"/>
-        <w:autoSpaceDN w:val="0"/>
-        <w:adjustRightInd w:val="0"/>
-        <w:spacing w:after="0" w:line="240" w:lineRule="auto"/>
-        <w:rPr>
-          <w:rFonts w:ascii="Courier New" w:hAnsi="Courier New" w:cs="Courier New"/>
-          <w:sz w:val="24"/>
-          <w:szCs w:val="24"/>
-          <w:lang w:val="en-US"/>
-        </w:rPr>
-      </w:pPr>
-      <w:r>
-        <w:rPr>
-          <w:rFonts w:ascii="Courier New" w:hAnsi="Courier New" w:cs="Courier New"/>
-          <w:color w:val="0000FF"/>
-          <w:sz w:val="20"/>
-          <w:szCs w:val="20"/>
-          <w:lang w:val="en-US"/>
-        </w:rPr>
-        <w:t>function</w:t>
-      </w:r>
-      <w:r>
-        <w:rPr>
-          <w:rFonts w:ascii="Courier New" w:hAnsi="Courier New" w:cs="Courier New"/>
-          <w:color w:val="000000"/>
-          <w:sz w:val="20"/>
-          <w:szCs w:val="20"/>
-          <w:lang w:val="en-US"/>
-        </w:rPr>
-        <w:t xml:space="preserve"> adv_input = adv_input(str)</w:t>
-      </w:r>
-    </w:p>
-    <w:p>
-      <w:pPr>
-        <w:autoSpaceDE w:val="0"/>
-        <w:autoSpaceDN w:val="0"/>
-        <w:adjustRightInd w:val="0"/>
-        <w:spacing w:after="0" w:line="240" w:lineRule="auto"/>
-        <w:rPr>
-          <w:rFonts w:ascii="Courier New" w:hAnsi="Courier New" w:cs="Courier New"/>
-          <w:sz w:val="24"/>
-          <w:szCs w:val="24"/>
-        </w:rPr>
-      </w:pPr>
-      <w:r>
-        <w:rPr>
-          <w:rFonts w:ascii="Courier New" w:hAnsi="Courier New" w:cs="Courier New"/>
-          <w:color w:val="228B22"/>
-          <w:sz w:val="20"/>
-          <w:szCs w:val="20"/>
-        </w:rPr>
-        <w:t>%проверка, что пользователь ввел только цифры</w:t>
-      </w:r>
-    </w:p>
-    <w:p>
-      <w:pPr>
-        <w:autoSpaceDE w:val="0"/>
-        <w:autoSpaceDN w:val="0"/>
-        <w:adjustRightInd w:val="0"/>
-        <w:spacing w:after="0" w:line="240" w:lineRule="auto"/>
-        <w:rPr>
-          <w:rFonts w:ascii="Courier New" w:hAnsi="Courier New" w:cs="Courier New"/>
-          <w:sz w:val="24"/>
-          <w:szCs w:val="24"/>
-          <w:lang w:val="en-US"/>
-        </w:rPr>
-      </w:pPr>
-      <w:r>
-        <w:rPr>
-          <w:rFonts w:ascii="Courier New" w:hAnsi="Courier New" w:cs="Courier New"/>
-          <w:color w:val="000000"/>
-          <w:sz w:val="20"/>
-          <w:szCs w:val="20"/>
-        </w:rPr>
-        <w:t xml:space="preserve">    </w:t>
-      </w:r>
-      <w:r>
-        <w:rPr>
-          <w:rFonts w:ascii="Courier New" w:hAnsi="Courier New" w:cs="Courier New"/>
-          <w:color w:val="0000FF"/>
-          <w:sz w:val="20"/>
-          <w:szCs w:val="20"/>
-          <w:lang w:val="en-US"/>
-        </w:rPr>
-        <w:t>while</w:t>
-      </w:r>
-      <w:r>
-        <w:rPr>
-          <w:rFonts w:ascii="Courier New" w:hAnsi="Courier New" w:cs="Courier New"/>
-          <w:color w:val="000000"/>
-          <w:sz w:val="20"/>
-          <w:szCs w:val="20"/>
-          <w:lang w:val="en-US"/>
-        </w:rPr>
-        <w:t xml:space="preserve"> 1  </w:t>
-      </w:r>
-    </w:p>
-    <w:p>
-      <w:pPr>
-        <w:autoSpaceDE w:val="0"/>
-        <w:autoSpaceDN w:val="0"/>
-        <w:adjustRightInd w:val="0"/>
-        <w:spacing w:after="0" w:line="240" w:lineRule="auto"/>
-        <w:rPr>
-          <w:rFonts w:ascii="Courier New" w:hAnsi="Courier New" w:cs="Courier New"/>
-          <w:sz w:val="24"/>
-          <w:szCs w:val="24"/>
-          <w:lang w:val="en-US"/>
-        </w:rPr>
-      </w:pPr>
-      <w:r>
-        <w:rPr>
-          <w:rFonts w:ascii="Courier New" w:hAnsi="Courier New" w:cs="Courier New"/>
-          <w:color w:val="000000"/>
-          <w:sz w:val="20"/>
-          <w:szCs w:val="20"/>
-          <w:lang w:val="en-US"/>
-        </w:rPr>
-        <w:t xml:space="preserve">        error = 0;</w:t>
-      </w:r>
-    </w:p>
-    <w:p>
-      <w:pPr>
-        <w:autoSpaceDE w:val="0"/>
-        <w:autoSpaceDN w:val="0"/>
-        <w:adjustRightInd w:val="0"/>
-        <w:spacing w:after="0" w:line="240" w:lineRule="auto"/>
-        <w:rPr>
-          <w:rFonts w:ascii="Courier New" w:hAnsi="Courier New" w:cs="Courier New"/>
-          <w:sz w:val="24"/>
-          <w:szCs w:val="24"/>
-          <w:lang w:val="en-US"/>
-        </w:rPr>
-      </w:pPr>
-      <w:r>
-        <w:rPr>
-          <w:rFonts w:ascii="Courier New" w:hAnsi="Courier New" w:cs="Courier New"/>
-          <w:color w:val="000000"/>
-          <w:sz w:val="20"/>
-          <w:szCs w:val="20"/>
-          <w:lang w:val="en-US"/>
-        </w:rPr>
-        <w:t xml:space="preserve">        data = str2double(input(str, </w:t>
-      </w:r>
-      <w:r>
-        <w:rPr>
-          <w:rFonts w:ascii="Courier New" w:hAnsi="Courier New" w:cs="Courier New"/>
-          <w:color w:val="A020F0"/>
-          <w:sz w:val="20"/>
-          <w:szCs w:val="20"/>
-          <w:lang w:val="en-US"/>
-        </w:rPr>
-        <w:t>'s'</w:t>
-      </w:r>
-      <w:r>
-        <w:rPr>
-          <w:rFonts w:ascii="Courier New" w:hAnsi="Courier New" w:cs="Courier New"/>
-          <w:color w:val="000000"/>
-          <w:sz w:val="20"/>
-          <w:szCs w:val="20"/>
-          <w:lang w:val="en-US"/>
-        </w:rPr>
-        <w:t>));</w:t>
-      </w:r>
-    </w:p>
-    <w:p>
-      <w:pPr>
-        <w:autoSpaceDE w:val="0"/>
-        <w:autoSpaceDN w:val="0"/>
-        <w:adjustRightInd w:val="0"/>
-        <w:spacing w:after="0" w:line="240" w:lineRule="auto"/>
-        <w:rPr>
-          <w:rFonts w:ascii="Courier New" w:hAnsi="Courier New" w:cs="Courier New"/>
-          <w:sz w:val="24"/>
-          <w:szCs w:val="24"/>
-          <w:lang w:val="en-US"/>
-        </w:rPr>
-      </w:pPr>
-      <w:r>
-        <w:rPr>
-          <w:rFonts w:ascii="Courier New" w:hAnsi="Courier New" w:cs="Courier New"/>
-          <w:color w:val="000000"/>
-          <w:sz w:val="20"/>
-          <w:szCs w:val="20"/>
-          <w:lang w:val="en-US"/>
-        </w:rPr>
-        <w:t xml:space="preserve">        res = isnan(data);</w:t>
-      </w:r>
-    </w:p>
-    <w:p>
-      <w:pPr>
-        <w:autoSpaceDE w:val="0"/>
-        <w:autoSpaceDN w:val="0"/>
-        <w:adjustRightInd w:val="0"/>
-        <w:spacing w:after="0" w:line="240" w:lineRule="auto"/>
-        <w:rPr>
-          <w:rFonts w:ascii="Courier New" w:hAnsi="Courier New" w:cs="Courier New"/>
-          <w:sz w:val="24"/>
-          <w:szCs w:val="24"/>
-          <w:lang w:val="en-US"/>
-        </w:rPr>
-      </w:pPr>
-      <w:r>
-        <w:rPr>
-          <w:rFonts w:ascii="Courier New" w:hAnsi="Courier New" w:cs="Courier New"/>
-          <w:color w:val="000000"/>
-          <w:sz w:val="20"/>
-          <w:szCs w:val="20"/>
-          <w:lang w:val="en-US"/>
-        </w:rPr>
-        <w:t xml:space="preserve">   </w:t>
-      </w:r>
-    </w:p>
-    <w:p>
-      <w:pPr>
-        <w:autoSpaceDE w:val="0"/>
-        <w:autoSpaceDN w:val="0"/>
-        <w:adjustRightInd w:val="0"/>
-        <w:spacing w:after="0" w:line="240" w:lineRule="auto"/>
-        <w:rPr>
-          <w:rFonts w:ascii="Courier New" w:hAnsi="Courier New" w:cs="Courier New"/>
-          <w:sz w:val="24"/>
-          <w:szCs w:val="24"/>
-          <w:lang w:val="en-US"/>
-        </w:rPr>
-      </w:pPr>
-      <w:r>
-        <w:rPr>
-          <w:rFonts w:ascii="Courier New" w:hAnsi="Courier New" w:cs="Courier New"/>
-          <w:color w:val="000000"/>
-          <w:sz w:val="20"/>
-          <w:szCs w:val="20"/>
-          <w:lang w:val="en-US"/>
-        </w:rPr>
-        <w:t xml:space="preserve">        </w:t>
-      </w:r>
-      <w:r>
-        <w:rPr>
-          <w:rFonts w:ascii="Courier New" w:hAnsi="Courier New" w:cs="Courier New"/>
-          <w:color w:val="0000FF"/>
-          <w:sz w:val="20"/>
-          <w:szCs w:val="20"/>
-          <w:lang w:val="en-US"/>
-        </w:rPr>
-        <w:t>for</w:t>
-      </w:r>
-      <w:r>
-        <w:rPr>
-          <w:rFonts w:ascii="Courier New" w:hAnsi="Courier New" w:cs="Courier New"/>
-          <w:color w:val="000000"/>
-          <w:sz w:val="20"/>
-          <w:szCs w:val="20"/>
-          <w:lang w:val="en-US"/>
-        </w:rPr>
-        <w:t xml:space="preserve"> i = 1:1:length(res)</w:t>
-      </w:r>
-    </w:p>
-    <w:p>
-      <w:pPr>
-        <w:autoSpaceDE w:val="0"/>
-        <w:autoSpaceDN w:val="0"/>
-        <w:adjustRightInd w:val="0"/>
-        <w:spacing w:after="0" w:line="240" w:lineRule="auto"/>
-        <w:rPr>
-          <w:rFonts w:ascii="Courier New" w:hAnsi="Courier New" w:cs="Courier New"/>
-          <w:sz w:val="24"/>
-          <w:szCs w:val="24"/>
-          <w:lang w:val="en-US"/>
-        </w:rPr>
-      </w:pPr>
-      <w:r>
-        <w:rPr>
-          <w:rFonts w:ascii="Courier New" w:hAnsi="Courier New" w:cs="Courier New"/>
-          <w:color w:val="000000"/>
-          <w:sz w:val="20"/>
-          <w:szCs w:val="20"/>
-          <w:lang w:val="en-US"/>
-        </w:rPr>
-        <w:t xml:space="preserve">           </w:t>
-      </w:r>
-      <w:r>
-        <w:rPr>
-          <w:rFonts w:ascii="Courier New" w:hAnsi="Courier New" w:cs="Courier New"/>
-          <w:color w:val="0000FF"/>
-          <w:sz w:val="20"/>
-          <w:szCs w:val="20"/>
-          <w:lang w:val="en-US"/>
-        </w:rPr>
-        <w:t>if</w:t>
-      </w:r>
-      <w:r>
-        <w:rPr>
-          <w:rFonts w:ascii="Courier New" w:hAnsi="Courier New" w:cs="Courier New"/>
-          <w:color w:val="000000"/>
-          <w:sz w:val="20"/>
-          <w:szCs w:val="20"/>
-          <w:lang w:val="en-US"/>
-        </w:rPr>
-        <w:t xml:space="preserve"> res(i)==1 &amp; data(i)~=</w:t>
-      </w:r>
-      <w:r>
-        <w:rPr>
-          <w:rFonts w:ascii="Courier New" w:hAnsi="Courier New" w:cs="Courier New"/>
-          <w:color w:val="A020F0"/>
-          <w:sz w:val="20"/>
-          <w:szCs w:val="20"/>
-          <w:lang w:val="en-US"/>
-        </w:rPr>
-        <w:t>"."</w:t>
-      </w:r>
-    </w:p>
-    <w:p>
-      <w:pPr>
-        <w:autoSpaceDE w:val="0"/>
-        <w:autoSpaceDN w:val="0"/>
-        <w:adjustRightInd w:val="0"/>
-        <w:spacing w:after="0" w:line="240" w:lineRule="auto"/>
-        <w:rPr>
-          <w:rFonts w:ascii="Courier New" w:hAnsi="Courier New" w:cs="Courier New"/>
-          <w:sz w:val="24"/>
-          <w:szCs w:val="24"/>
-          <w:lang w:val="en-US"/>
-        </w:rPr>
-      </w:pPr>
-      <w:r>
-        <w:rPr>
-          <w:rFonts w:ascii="Courier New" w:hAnsi="Courier New" w:cs="Courier New"/>
-          <w:color w:val="000000"/>
-          <w:sz w:val="20"/>
-          <w:szCs w:val="20"/>
-          <w:lang w:val="en-US"/>
-        </w:rPr>
-        <w:t xml:space="preserve">               </w:t>
-      </w:r>
-    </w:p>
-    <w:p>
-      <w:pPr>
-        <w:autoSpaceDE w:val="0"/>
-        <w:autoSpaceDN w:val="0"/>
-        <w:adjustRightInd w:val="0"/>
-        <w:spacing w:after="0" w:line="240" w:lineRule="auto"/>
-        <w:rPr>
-          <w:rFonts w:ascii="Courier New" w:hAnsi="Courier New" w:cs="Courier New"/>
-          <w:sz w:val="24"/>
-          <w:szCs w:val="24"/>
-        </w:rPr>
-      </w:pPr>
-      <w:r>
-        <w:rPr>
-          <w:rFonts w:ascii="Courier New" w:hAnsi="Courier New" w:cs="Courier New"/>
-          <w:color w:val="000000"/>
-          <w:sz w:val="20"/>
-          <w:szCs w:val="20"/>
-          <w:lang w:val="en-US"/>
-        </w:rPr>
-        <w:t xml:space="preserve">               </w:t>
-      </w:r>
-      <w:r>
-        <w:rPr>
-          <w:rFonts w:ascii="Courier New" w:hAnsi="Courier New" w:cs="Courier New"/>
-          <w:color w:val="000000"/>
-          <w:sz w:val="20"/>
-          <w:szCs w:val="20"/>
-        </w:rPr>
-        <w:t>fprintf(</w:t>
-      </w:r>
-      <w:r>
-        <w:rPr>
-          <w:rFonts w:ascii="Courier New" w:hAnsi="Courier New" w:cs="Courier New"/>
-          <w:color w:val="A020F0"/>
-          <w:sz w:val="20"/>
-          <w:szCs w:val="20"/>
-        </w:rPr>
-        <w:t>"ОШИБКА, введено не число\n"</w:t>
-      </w:r>
-      <w:r>
-        <w:rPr>
-          <w:rFonts w:ascii="Courier New" w:hAnsi="Courier New" w:cs="Courier New"/>
-          <w:color w:val="000000"/>
-          <w:sz w:val="20"/>
-          <w:szCs w:val="20"/>
-        </w:rPr>
-        <w:t>)</w:t>
-      </w:r>
-    </w:p>
-    <w:p>
-      <w:pPr>
-        <w:autoSpaceDE w:val="0"/>
-        <w:autoSpaceDN w:val="0"/>
-        <w:adjustRightInd w:val="0"/>
-        <w:spacing w:after="0" w:line="240" w:lineRule="auto"/>
-        <w:rPr>
-          <w:rFonts w:ascii="Courier New" w:hAnsi="Courier New" w:cs="Courier New"/>
-          <w:sz w:val="24"/>
-          <w:szCs w:val="24"/>
-          <w:lang w:val="en-US"/>
-        </w:rPr>
-      </w:pPr>
-      <w:r>
-        <w:rPr>
-          <w:rFonts w:ascii="Courier New" w:hAnsi="Courier New" w:cs="Courier New"/>
-          <w:color w:val="000000"/>
-          <w:sz w:val="20"/>
-          <w:szCs w:val="20"/>
-        </w:rPr>
-        <w:t xml:space="preserve">               </w:t>
-      </w:r>
-      <w:r>
-        <w:rPr>
-          <w:rFonts w:ascii="Courier New" w:hAnsi="Courier New" w:cs="Courier New"/>
-          <w:color w:val="000000"/>
-          <w:sz w:val="20"/>
-          <w:szCs w:val="20"/>
-          <w:lang w:val="en-US"/>
-        </w:rPr>
-        <w:t>error = 1;</w:t>
-      </w:r>
-    </w:p>
-    <w:p>
-      <w:pPr>
-        <w:autoSpaceDE w:val="0"/>
-        <w:autoSpaceDN w:val="0"/>
-        <w:adjustRightInd w:val="0"/>
-        <w:spacing w:after="0" w:line="240" w:lineRule="auto"/>
-        <w:rPr>
-          <w:rFonts w:ascii="Courier New" w:hAnsi="Courier New" w:cs="Courier New"/>
-          <w:sz w:val="24"/>
-          <w:szCs w:val="24"/>
-          <w:lang w:val="en-US"/>
-        </w:rPr>
-      </w:pPr>
-      <w:r>
-        <w:rPr>
-          <w:rFonts w:ascii="Courier New" w:hAnsi="Courier New" w:cs="Courier New"/>
-          <w:color w:val="000000"/>
-          <w:sz w:val="20"/>
-          <w:szCs w:val="20"/>
-          <w:lang w:val="en-US"/>
-        </w:rPr>
-        <w:t xml:space="preserve">               </w:t>
-      </w:r>
-      <w:r>
-        <w:rPr>
-          <w:rFonts w:ascii="Courier New" w:hAnsi="Courier New" w:cs="Courier New"/>
-          <w:color w:val="0000FF"/>
-          <w:sz w:val="20"/>
-          <w:szCs w:val="20"/>
-          <w:lang w:val="en-US"/>
-        </w:rPr>
-        <w:t>break</w:t>
-      </w:r>
-      <w:r>
-        <w:rPr>
-          <w:rFonts w:ascii="Courier New" w:hAnsi="Courier New" w:cs="Courier New"/>
-          <w:color w:val="000000"/>
-          <w:sz w:val="20"/>
-          <w:szCs w:val="20"/>
-          <w:lang w:val="en-US"/>
-        </w:rPr>
-        <w:t>;</w:t>
-      </w:r>
-    </w:p>
-    <w:p>
-      <w:pPr>
-        <w:autoSpaceDE w:val="0"/>
-        <w:autoSpaceDN w:val="0"/>
-        <w:adjustRightInd w:val="0"/>
-        <w:spacing w:after="0" w:line="240" w:lineRule="auto"/>
-        <w:rPr>
-          <w:rFonts w:ascii="Courier New" w:hAnsi="Courier New" w:cs="Courier New"/>
-          <w:sz w:val="24"/>
-          <w:szCs w:val="24"/>
-          <w:lang w:val="en-US"/>
-        </w:rPr>
-      </w:pPr>
-      <w:r>
-        <w:rPr>
-          <w:rFonts w:ascii="Courier New" w:hAnsi="Courier New" w:cs="Courier New"/>
-          <w:color w:val="000000"/>
-          <w:sz w:val="20"/>
-          <w:szCs w:val="20"/>
-          <w:lang w:val="en-US"/>
-        </w:rPr>
-        <w:t xml:space="preserve">               </w:t>
-      </w:r>
-    </w:p>
-    <w:p>
-      <w:pPr>
-        <w:autoSpaceDE w:val="0"/>
-        <w:autoSpaceDN w:val="0"/>
-        <w:adjustRightInd w:val="0"/>
-        <w:spacing w:after="0" w:line="240" w:lineRule="auto"/>
-        <w:rPr>
-          <w:rFonts w:ascii="Courier New" w:hAnsi="Courier New" w:cs="Courier New"/>
-          <w:sz w:val="24"/>
-          <w:szCs w:val="24"/>
-          <w:lang w:val="en-US"/>
-        </w:rPr>
-      </w:pPr>
-      <w:r>
-        <w:rPr>
-          <w:rFonts w:ascii="Courier New" w:hAnsi="Courier New" w:cs="Courier New"/>
-          <w:color w:val="000000"/>
-          <w:sz w:val="20"/>
-          <w:szCs w:val="20"/>
-          <w:lang w:val="en-US"/>
-        </w:rPr>
-        <w:t xml:space="preserve">           </w:t>
-      </w:r>
-      <w:r>
-        <w:rPr>
-          <w:rFonts w:ascii="Courier New" w:hAnsi="Courier New" w:cs="Courier New"/>
-          <w:color w:val="0000FF"/>
-          <w:sz w:val="20"/>
-          <w:szCs w:val="20"/>
-          <w:lang w:val="en-US"/>
-        </w:rPr>
-        <w:t>end</w:t>
-      </w:r>
-    </w:p>
-    <w:p>
-      <w:pPr>
-        <w:autoSpaceDE w:val="0"/>
-        <w:autoSpaceDN w:val="0"/>
-        <w:adjustRightInd w:val="0"/>
-        <w:spacing w:after="0" w:line="240" w:lineRule="auto"/>
-        <w:rPr>
-          <w:rFonts w:ascii="Courier New" w:hAnsi="Courier New" w:cs="Courier New"/>
-          <w:sz w:val="24"/>
-          <w:szCs w:val="24"/>
-          <w:lang w:val="en-US"/>
-        </w:rPr>
-      </w:pPr>
-      <w:r>
-        <w:rPr>
-          <w:rFonts w:ascii="Courier New" w:hAnsi="Courier New" w:cs="Courier New"/>
-          <w:color w:val="000000"/>
-          <w:sz w:val="20"/>
-          <w:szCs w:val="20"/>
-          <w:lang w:val="en-US"/>
-        </w:rPr>
-        <w:t xml:space="preserve">        </w:t>
-      </w:r>
-      <w:r>
-        <w:rPr>
-          <w:rFonts w:ascii="Courier New" w:hAnsi="Courier New" w:cs="Courier New"/>
-          <w:color w:val="0000FF"/>
-          <w:sz w:val="20"/>
-          <w:szCs w:val="20"/>
-          <w:lang w:val="en-US"/>
-        </w:rPr>
-        <w:t>end</w:t>
-      </w:r>
-    </w:p>
-    <w:p>
-      <w:pPr>
-        <w:autoSpaceDE w:val="0"/>
-        <w:autoSpaceDN w:val="0"/>
-        <w:adjustRightInd w:val="0"/>
-        <w:spacing w:after="0" w:line="240" w:lineRule="auto"/>
-        <w:rPr>
-          <w:rFonts w:ascii="Courier New" w:hAnsi="Courier New" w:cs="Courier New"/>
-          <w:sz w:val="24"/>
-          <w:szCs w:val="24"/>
-          <w:lang w:val="en-US"/>
-        </w:rPr>
-      </w:pPr>
-      <w:r>
-        <w:rPr>
-          <w:rFonts w:ascii="Courier New" w:hAnsi="Courier New" w:cs="Courier New"/>
-          <w:color w:val="000000"/>
-          <w:sz w:val="20"/>
-          <w:szCs w:val="20"/>
-          <w:lang w:val="en-US"/>
-        </w:rPr>
-        <w:t xml:space="preserve">        </w:t>
-      </w:r>
-      <w:r>
-        <w:rPr>
-          <w:rFonts w:ascii="Courier New" w:hAnsi="Courier New" w:cs="Courier New"/>
-          <w:color w:val="0000FF"/>
-          <w:sz w:val="20"/>
-          <w:szCs w:val="20"/>
-          <w:lang w:val="en-US"/>
-        </w:rPr>
-        <w:t>if</w:t>
-      </w:r>
-      <w:r>
-        <w:rPr>
-          <w:rFonts w:ascii="Courier New" w:hAnsi="Courier New" w:cs="Courier New"/>
-          <w:color w:val="000000"/>
-          <w:sz w:val="20"/>
-          <w:szCs w:val="20"/>
-          <w:lang w:val="en-US"/>
-        </w:rPr>
-        <w:t xml:space="preserve"> error ==0</w:t>
-      </w:r>
-    </w:p>
-    <w:p>
-      <w:pPr>
-        <w:autoSpaceDE w:val="0"/>
-        <w:autoSpaceDN w:val="0"/>
-        <w:adjustRightInd w:val="0"/>
-        <w:spacing w:after="0" w:line="240" w:lineRule="auto"/>
-        <w:rPr>
-          <w:rFonts w:ascii="Courier New" w:hAnsi="Courier New" w:cs="Courier New"/>
-          <w:sz w:val="24"/>
-          <w:szCs w:val="24"/>
-          <w:lang w:val="en-US"/>
-        </w:rPr>
-      </w:pPr>
-      <w:r>
-        <w:rPr>
-          <w:rFonts w:ascii="Courier New" w:hAnsi="Courier New" w:cs="Courier New"/>
-          <w:color w:val="000000"/>
-          <w:sz w:val="20"/>
-          <w:szCs w:val="20"/>
-          <w:lang w:val="en-US"/>
-        </w:rPr>
-        <w:t xml:space="preserve">           adv_input = data;</w:t>
-      </w:r>
-    </w:p>
-    <w:p>
-      <w:pPr>
-        <w:autoSpaceDE w:val="0"/>
-        <w:autoSpaceDN w:val="0"/>
-        <w:adjustRightInd w:val="0"/>
-        <w:spacing w:after="0" w:line="240" w:lineRule="auto"/>
-        <w:rPr>
-          <w:rFonts w:ascii="Courier New" w:hAnsi="Courier New" w:cs="Courier New"/>
-          <w:sz w:val="24"/>
-          <w:szCs w:val="24"/>
-          <w:lang w:val="en-US"/>
-        </w:rPr>
-      </w:pPr>
-      <w:r>
-        <w:rPr>
-          <w:rFonts w:ascii="Courier New" w:hAnsi="Courier New" w:cs="Courier New"/>
-          <w:color w:val="000000"/>
-          <w:sz w:val="20"/>
-          <w:szCs w:val="20"/>
-          <w:lang w:val="en-US"/>
-        </w:rPr>
-        <w:t xml:space="preserve">           </w:t>
-      </w:r>
-      <w:r>
-        <w:rPr>
-          <w:rFonts w:ascii="Courier New" w:hAnsi="Courier New" w:cs="Courier New"/>
-          <w:color w:val="0000FF"/>
-          <w:sz w:val="20"/>
-          <w:szCs w:val="20"/>
-          <w:lang w:val="en-US"/>
-        </w:rPr>
-        <w:t>break</w:t>
-      </w:r>
-    </w:p>
-    <w:p>
-      <w:pPr>
-        <w:autoSpaceDE w:val="0"/>
-        <w:autoSpaceDN w:val="0"/>
-        <w:adjustRightInd w:val="0"/>
-        <w:spacing w:after="0" w:line="240" w:lineRule="auto"/>
-        <w:rPr>
-          <w:rFonts w:ascii="Courier New" w:hAnsi="Courier New" w:cs="Courier New"/>
-          <w:sz w:val="24"/>
-          <w:szCs w:val="24"/>
-          <w:lang w:val="en-US"/>
-        </w:rPr>
-      </w:pPr>
-      <w:r>
-        <w:rPr>
-          <w:rFonts w:ascii="Courier New" w:hAnsi="Courier New" w:cs="Courier New"/>
-          <w:color w:val="000000"/>
-          <w:sz w:val="20"/>
-          <w:szCs w:val="20"/>
-          <w:lang w:val="en-US"/>
-        </w:rPr>
-        <w:t xml:space="preserve">        </w:t>
-      </w:r>
-      <w:r>
-        <w:rPr>
-          <w:rFonts w:ascii="Courier New" w:hAnsi="Courier New" w:cs="Courier New"/>
-          <w:color w:val="0000FF"/>
-          <w:sz w:val="20"/>
-          <w:szCs w:val="20"/>
-          <w:lang w:val="en-US"/>
-        </w:rPr>
-        <w:t>end</w:t>
-      </w:r>
-    </w:p>
-    <w:p>
-      <w:pPr>
-        <w:autoSpaceDE w:val="0"/>
-        <w:autoSpaceDN w:val="0"/>
-        <w:adjustRightInd w:val="0"/>
-        <w:spacing w:after="0" w:line="240" w:lineRule="auto"/>
-        <w:rPr>
-          <w:rFonts w:ascii="Courier New" w:hAnsi="Courier New" w:cs="Courier New"/>
-          <w:sz w:val="24"/>
-          <w:szCs w:val="24"/>
-          <w:lang w:val="en-US"/>
-        </w:rPr>
-      </w:pPr>
-      <w:r>
-        <w:rPr>
-          <w:rFonts w:ascii="Courier New" w:hAnsi="Courier New" w:cs="Courier New"/>
-          <w:color w:val="000000"/>
-          <w:sz w:val="20"/>
-          <w:szCs w:val="20"/>
-          <w:lang w:val="en-US"/>
-        </w:rPr>
-        <w:t xml:space="preserve">    </w:t>
-      </w:r>
-      <w:r>
-        <w:rPr>
-          <w:rFonts w:ascii="Courier New" w:hAnsi="Courier New" w:cs="Courier New"/>
-          <w:color w:val="0000FF"/>
-          <w:sz w:val="20"/>
-          <w:szCs w:val="20"/>
-          <w:lang w:val="en-US"/>
-        </w:rPr>
-        <w:t>end</w:t>
-      </w:r>
-    </w:p>
-    <w:p>
-      <w:pPr>
-        <w:autoSpaceDE w:val="0"/>
-        <w:autoSpaceDN w:val="0"/>
-        <w:adjustRightInd w:val="0"/>
-        <w:spacing w:after="0" w:line="240" w:lineRule="auto"/>
-        <w:rPr>
-          <w:rFonts w:ascii="Courier New" w:hAnsi="Courier New" w:cs="Courier New"/>
-          <w:sz w:val="24"/>
-          <w:szCs w:val="24"/>
-        </w:rPr>
-      </w:pPr>
-      <w:r>
-        <w:rPr>
-          <w:rFonts w:ascii="Courier New" w:hAnsi="Courier New" w:cs="Courier New"/>
-          <w:color w:val="0000FF"/>
-          <w:sz w:val="20"/>
-          <w:szCs w:val="20"/>
-        </w:rPr>
-        <w:t>end</w:t>
-      </w:r>
+        <w:t xml:space="preserve"> :</w:t>
+      </w:r>
+      <w:proofErr w:type="gramEnd"/>
     </w:p>
     <w:p>
       <w:pPr>
@@ -2680,11 +4004,10 @@
           <w:sz w:val="28"/>
           <w:szCs w:val="28"/>
           <w:u w:val="single"/>
-        </w:rPr>
-      </w:pPr>
-    </w:p>
-    <w:p>
-      <w:pPr>
+          <w:lang w:val="en-US"/>
+        </w:rPr>
+      </w:pPr>
+      <w:r>
         <w:rPr>
           <w:b/>
           <w:bCs/>
@@ -2693,11 +4016,12 @@
           <w:sz w:val="28"/>
           <w:szCs w:val="28"/>
           <w:u w:val="single"/>
-        </w:rPr>
-      </w:pPr>
-    </w:p>
-    <w:p>
-      <w:pPr>
+          <w:lang w:val="en-US"/>
+        </w:rPr>
+        <w:t>%</w:t>
+      </w:r>
+      <w:proofErr w:type="spellStart"/>
+      <w:r>
         <w:rPr>
           <w:b/>
           <w:bCs/>
@@ -2708,8 +4032,874 @@
           <w:u w:val="single"/>
           <w:lang w:val="en-US"/>
         </w:rPr>
-      </w:pPr>
-      <w:r>
+        <w:t>adv_input</w:t>
+      </w:r>
+      <w:proofErr w:type="spellEnd"/>
+    </w:p>
+    <w:p>
+      <w:pPr>
+        <w:autoSpaceDE w:val="0"/>
+        <w:autoSpaceDN w:val="0"/>
+        <w:adjustRightInd w:val="0"/>
+        <w:spacing w:after="0" w:line="240" w:lineRule="auto"/>
+        <w:rPr>
+          <w:rFonts w:ascii="Courier New" w:hAnsi="Courier New" w:cs="Courier New"/>
+          <w:sz w:val="24"/>
+          <w:szCs w:val="24"/>
+          <w:lang w:val="en-US"/>
+        </w:rPr>
+      </w:pPr>
+      <w:r>
+        <w:rPr>
+          <w:rFonts w:ascii="Courier New" w:hAnsi="Courier New" w:cs="Courier New"/>
+          <w:color w:val="0000FF"/>
+          <w:sz w:val="20"/>
+          <w:szCs w:val="20"/>
+          <w:lang w:val="en-US"/>
+        </w:rPr>
+        <w:t>function</w:t>
+      </w:r>
+      <w:r>
+        <w:rPr>
+          <w:rFonts w:ascii="Courier New" w:hAnsi="Courier New" w:cs="Courier New"/>
+          <w:color w:val="000000"/>
+          <w:sz w:val="20"/>
+          <w:szCs w:val="20"/>
+          <w:lang w:val="en-US"/>
+        </w:rPr>
+        <w:t xml:space="preserve"> </w:t>
+      </w:r>
+      <w:proofErr w:type="spellStart"/>
+      <w:r>
+        <w:rPr>
+          <w:rFonts w:ascii="Courier New" w:hAnsi="Courier New" w:cs="Courier New"/>
+          <w:color w:val="000000"/>
+          <w:sz w:val="20"/>
+          <w:szCs w:val="20"/>
+          <w:lang w:val="en-US"/>
+        </w:rPr>
+        <w:t>adv_input</w:t>
+      </w:r>
+      <w:proofErr w:type="spellEnd"/>
+      <w:r>
+        <w:rPr>
+          <w:rFonts w:ascii="Courier New" w:hAnsi="Courier New" w:cs="Courier New"/>
+          <w:color w:val="000000"/>
+          <w:sz w:val="20"/>
+          <w:szCs w:val="20"/>
+          <w:lang w:val="en-US"/>
+        </w:rPr>
+        <w:t xml:space="preserve"> = </w:t>
+      </w:r>
+      <w:proofErr w:type="spellStart"/>
+      <w:r>
+        <w:rPr>
+          <w:rFonts w:ascii="Courier New" w:hAnsi="Courier New" w:cs="Courier New"/>
+          <w:color w:val="000000"/>
+          <w:sz w:val="20"/>
+          <w:szCs w:val="20"/>
+          <w:lang w:val="en-US"/>
+        </w:rPr>
+        <w:t>adv_input</w:t>
+      </w:r>
+      <w:proofErr w:type="spellEnd"/>
+      <w:r>
+        <w:rPr>
+          <w:rFonts w:ascii="Courier New" w:hAnsi="Courier New" w:cs="Courier New"/>
+          <w:color w:val="000000"/>
+          <w:sz w:val="20"/>
+          <w:szCs w:val="20"/>
+          <w:lang w:val="en-US"/>
+        </w:rPr>
+        <w:t>(str)</w:t>
+      </w:r>
+    </w:p>
+    <w:p>
+      <w:pPr>
+        <w:autoSpaceDE w:val="0"/>
+        <w:autoSpaceDN w:val="0"/>
+        <w:adjustRightInd w:val="0"/>
+        <w:spacing w:after="0" w:line="240" w:lineRule="auto"/>
+        <w:rPr>
+          <w:rFonts w:ascii="Courier New" w:hAnsi="Courier New" w:cs="Courier New"/>
+          <w:sz w:val="24"/>
+          <w:szCs w:val="24"/>
+        </w:rPr>
+      </w:pPr>
+      <w:r>
+        <w:rPr>
+          <w:rFonts w:ascii="Courier New" w:hAnsi="Courier New" w:cs="Courier New"/>
+          <w:color w:val="228B22"/>
+          <w:sz w:val="20"/>
+          <w:szCs w:val="20"/>
+        </w:rPr>
+        <w:t>%проверка, что пользователь ввел только цифры</w:t>
+      </w:r>
+    </w:p>
+    <w:p>
+      <w:pPr>
+        <w:autoSpaceDE w:val="0"/>
+        <w:autoSpaceDN w:val="0"/>
+        <w:adjustRightInd w:val="0"/>
+        <w:spacing w:after="0" w:line="240" w:lineRule="auto"/>
+        <w:rPr>
+          <w:rFonts w:ascii="Courier New" w:hAnsi="Courier New" w:cs="Courier New"/>
+          <w:sz w:val="24"/>
+          <w:szCs w:val="24"/>
+          <w:lang w:val="en-US"/>
+        </w:rPr>
+      </w:pPr>
+      <w:r>
+        <w:rPr>
+          <w:rFonts w:ascii="Courier New" w:hAnsi="Courier New" w:cs="Courier New"/>
+          <w:color w:val="000000"/>
+          <w:sz w:val="20"/>
+          <w:szCs w:val="20"/>
+        </w:rPr>
+        <w:t xml:space="preserve">    </w:t>
+      </w:r>
+      <w:r>
+        <w:rPr>
+          <w:rFonts w:ascii="Courier New" w:hAnsi="Courier New" w:cs="Courier New"/>
+          <w:color w:val="0000FF"/>
+          <w:sz w:val="20"/>
+          <w:szCs w:val="20"/>
+          <w:lang w:val="en-US"/>
+        </w:rPr>
+        <w:t>while</w:t>
+      </w:r>
+      <w:r>
+        <w:rPr>
+          <w:rFonts w:ascii="Courier New" w:hAnsi="Courier New" w:cs="Courier New"/>
+          <w:color w:val="000000"/>
+          <w:sz w:val="20"/>
+          <w:szCs w:val="20"/>
+          <w:lang w:val="en-US"/>
+        </w:rPr>
+        <w:t xml:space="preserve"> 1  </w:t>
+      </w:r>
+    </w:p>
+    <w:p>
+      <w:pPr>
+        <w:autoSpaceDE w:val="0"/>
+        <w:autoSpaceDN w:val="0"/>
+        <w:adjustRightInd w:val="0"/>
+        <w:spacing w:after="0" w:line="240" w:lineRule="auto"/>
+        <w:rPr>
+          <w:rFonts w:ascii="Courier New" w:hAnsi="Courier New" w:cs="Courier New"/>
+          <w:sz w:val="24"/>
+          <w:szCs w:val="24"/>
+          <w:lang w:val="en-US"/>
+        </w:rPr>
+      </w:pPr>
+      <w:r>
+        <w:rPr>
+          <w:rFonts w:ascii="Courier New" w:hAnsi="Courier New" w:cs="Courier New"/>
+          <w:color w:val="000000"/>
+          <w:sz w:val="20"/>
+          <w:szCs w:val="20"/>
+          <w:lang w:val="en-US"/>
+        </w:rPr>
+        <w:t xml:space="preserve">        error = 0;</w:t>
+      </w:r>
+    </w:p>
+    <w:p>
+      <w:pPr>
+        <w:autoSpaceDE w:val="0"/>
+        <w:autoSpaceDN w:val="0"/>
+        <w:adjustRightInd w:val="0"/>
+        <w:spacing w:after="0" w:line="240" w:lineRule="auto"/>
+        <w:rPr>
+          <w:rFonts w:ascii="Courier New" w:hAnsi="Courier New" w:cs="Courier New"/>
+          <w:sz w:val="24"/>
+          <w:szCs w:val="24"/>
+          <w:lang w:val="en-US"/>
+        </w:rPr>
+      </w:pPr>
+      <w:r>
+        <w:rPr>
+          <w:rFonts w:ascii="Courier New" w:hAnsi="Courier New" w:cs="Courier New"/>
+          <w:color w:val="000000"/>
+          <w:sz w:val="20"/>
+          <w:szCs w:val="20"/>
+          <w:lang w:val="en-US"/>
+        </w:rPr>
+        <w:t xml:space="preserve">        data = str2</w:t>
+      </w:r>
+      <w:proofErr w:type="gramStart"/>
+      <w:r>
+        <w:rPr>
+          <w:rFonts w:ascii="Courier New" w:hAnsi="Courier New" w:cs="Courier New"/>
+          <w:color w:val="000000"/>
+          <w:sz w:val="20"/>
+          <w:szCs w:val="20"/>
+          <w:lang w:val="en-US"/>
+        </w:rPr>
+        <w:t>double(</w:t>
+      </w:r>
+      <w:proofErr w:type="gramEnd"/>
+      <w:r>
+        <w:rPr>
+          <w:rFonts w:ascii="Courier New" w:hAnsi="Courier New" w:cs="Courier New"/>
+          <w:color w:val="000000"/>
+          <w:sz w:val="20"/>
+          <w:szCs w:val="20"/>
+          <w:lang w:val="en-US"/>
+        </w:rPr>
+        <w:t xml:space="preserve">input(str, </w:t>
+      </w:r>
+      <w:r>
+        <w:rPr>
+          <w:rFonts w:ascii="Courier New" w:hAnsi="Courier New" w:cs="Courier New"/>
+          <w:color w:val="A020F0"/>
+          <w:sz w:val="20"/>
+          <w:szCs w:val="20"/>
+          <w:lang w:val="en-US"/>
+        </w:rPr>
+        <w:t>'s'</w:t>
+      </w:r>
+      <w:r>
+        <w:rPr>
+          <w:rFonts w:ascii="Courier New" w:hAnsi="Courier New" w:cs="Courier New"/>
+          <w:color w:val="000000"/>
+          <w:sz w:val="20"/>
+          <w:szCs w:val="20"/>
+          <w:lang w:val="en-US"/>
+        </w:rPr>
+        <w:t>));</w:t>
+      </w:r>
+    </w:p>
+    <w:p>
+      <w:pPr>
+        <w:autoSpaceDE w:val="0"/>
+        <w:autoSpaceDN w:val="0"/>
+        <w:adjustRightInd w:val="0"/>
+        <w:spacing w:after="0" w:line="240" w:lineRule="auto"/>
+        <w:rPr>
+          <w:rFonts w:ascii="Courier New" w:hAnsi="Courier New" w:cs="Courier New"/>
+          <w:sz w:val="24"/>
+          <w:szCs w:val="24"/>
+          <w:lang w:val="en-US"/>
+        </w:rPr>
+      </w:pPr>
+      <w:r>
+        <w:rPr>
+          <w:rFonts w:ascii="Courier New" w:hAnsi="Courier New" w:cs="Courier New"/>
+          <w:color w:val="000000"/>
+          <w:sz w:val="20"/>
+          <w:szCs w:val="20"/>
+          <w:lang w:val="en-US"/>
+        </w:rPr>
+        <w:t xml:space="preserve">        res = isnan(data);</w:t>
+      </w:r>
+    </w:p>
+    <w:p>
+      <w:pPr>
+        <w:autoSpaceDE w:val="0"/>
+        <w:autoSpaceDN w:val="0"/>
+        <w:adjustRightInd w:val="0"/>
+        <w:spacing w:after="0" w:line="240" w:lineRule="auto"/>
+        <w:rPr>
+          <w:rFonts w:ascii="Courier New" w:hAnsi="Courier New" w:cs="Courier New"/>
+          <w:sz w:val="24"/>
+          <w:szCs w:val="24"/>
+          <w:lang w:val="en-US"/>
+        </w:rPr>
+      </w:pPr>
+      <w:r>
+        <w:rPr>
+          <w:rFonts w:ascii="Courier New" w:hAnsi="Courier New" w:cs="Courier New"/>
+          <w:color w:val="000000"/>
+          <w:sz w:val="20"/>
+          <w:szCs w:val="20"/>
+          <w:lang w:val="en-US"/>
+        </w:rPr>
+        <w:t xml:space="preserve">   </w:t>
+      </w:r>
+    </w:p>
+    <w:p>
+      <w:pPr>
+        <w:autoSpaceDE w:val="0"/>
+        <w:autoSpaceDN w:val="0"/>
+        <w:adjustRightInd w:val="0"/>
+        <w:spacing w:after="0" w:line="240" w:lineRule="auto"/>
+        <w:rPr>
+          <w:rFonts w:ascii="Courier New" w:hAnsi="Courier New" w:cs="Courier New"/>
+          <w:sz w:val="24"/>
+          <w:szCs w:val="24"/>
+          <w:lang w:val="en-US"/>
+        </w:rPr>
+      </w:pPr>
+      <w:r>
+        <w:rPr>
+          <w:rFonts w:ascii="Courier New" w:hAnsi="Courier New" w:cs="Courier New"/>
+          <w:color w:val="000000"/>
+          <w:sz w:val="20"/>
+          <w:szCs w:val="20"/>
+          <w:lang w:val="en-US"/>
+        </w:rPr>
+        <w:t xml:space="preserve">        </w:t>
+      </w:r>
+      <w:r>
+        <w:rPr>
+          <w:rFonts w:ascii="Courier New" w:hAnsi="Courier New" w:cs="Courier New"/>
+          <w:color w:val="0000FF"/>
+          <w:sz w:val="20"/>
+          <w:szCs w:val="20"/>
+          <w:lang w:val="en-US"/>
+        </w:rPr>
+        <w:t>for</w:t>
+      </w:r>
+      <w:r>
+        <w:rPr>
+          <w:rFonts w:ascii="Courier New" w:hAnsi="Courier New" w:cs="Courier New"/>
+          <w:color w:val="000000"/>
+          <w:sz w:val="20"/>
+          <w:szCs w:val="20"/>
+          <w:lang w:val="en-US"/>
+        </w:rPr>
+        <w:t xml:space="preserve"> i = </w:t>
+      </w:r>
+      <w:proofErr w:type="gramStart"/>
+      <w:r>
+        <w:rPr>
+          <w:rFonts w:ascii="Courier New" w:hAnsi="Courier New" w:cs="Courier New"/>
+          <w:color w:val="000000"/>
+          <w:sz w:val="20"/>
+          <w:szCs w:val="20"/>
+          <w:lang w:val="en-US"/>
+        </w:rPr>
+        <w:t>1:1:length</w:t>
+      </w:r>
+      <w:proofErr w:type="gramEnd"/>
+      <w:r>
+        <w:rPr>
+          <w:rFonts w:ascii="Courier New" w:hAnsi="Courier New" w:cs="Courier New"/>
+          <w:color w:val="000000"/>
+          <w:sz w:val="20"/>
+          <w:szCs w:val="20"/>
+          <w:lang w:val="en-US"/>
+        </w:rPr>
+        <w:t>(res)</w:t>
+      </w:r>
+    </w:p>
+    <w:p>
+      <w:pPr>
+        <w:autoSpaceDE w:val="0"/>
+        <w:autoSpaceDN w:val="0"/>
+        <w:adjustRightInd w:val="0"/>
+        <w:spacing w:after="0" w:line="240" w:lineRule="auto"/>
+        <w:rPr>
+          <w:rFonts w:ascii="Courier New" w:hAnsi="Courier New" w:cs="Courier New"/>
+          <w:sz w:val="24"/>
+          <w:szCs w:val="24"/>
+          <w:lang w:val="en-US"/>
+        </w:rPr>
+      </w:pPr>
+      <w:r>
+        <w:rPr>
+          <w:rFonts w:ascii="Courier New" w:hAnsi="Courier New" w:cs="Courier New"/>
+          <w:color w:val="000000"/>
+          <w:sz w:val="20"/>
+          <w:szCs w:val="20"/>
+          <w:lang w:val="en-US"/>
+        </w:rPr>
+        <w:t xml:space="preserve">           </w:t>
+      </w:r>
+      <w:r>
+        <w:rPr>
+          <w:rFonts w:ascii="Courier New" w:hAnsi="Courier New" w:cs="Courier New"/>
+          <w:color w:val="0000FF"/>
+          <w:sz w:val="20"/>
+          <w:szCs w:val="20"/>
+          <w:lang w:val="en-US"/>
+        </w:rPr>
+        <w:t>if</w:t>
+      </w:r>
+      <w:r>
+        <w:rPr>
+          <w:rFonts w:ascii="Courier New" w:hAnsi="Courier New" w:cs="Courier New"/>
+          <w:color w:val="000000"/>
+          <w:sz w:val="20"/>
+          <w:szCs w:val="20"/>
+          <w:lang w:val="en-US"/>
+        </w:rPr>
+        <w:t xml:space="preserve"> res(i)==1 &amp; data(i)~=</w:t>
+      </w:r>
+      <w:r>
+        <w:rPr>
+          <w:rFonts w:ascii="Courier New" w:hAnsi="Courier New" w:cs="Courier New"/>
+          <w:color w:val="A020F0"/>
+          <w:sz w:val="20"/>
+          <w:szCs w:val="20"/>
+          <w:lang w:val="en-US"/>
+        </w:rPr>
+        <w:t>"."</w:t>
+      </w:r>
+    </w:p>
+    <w:p>
+      <w:pPr>
+        <w:autoSpaceDE w:val="0"/>
+        <w:autoSpaceDN w:val="0"/>
+        <w:adjustRightInd w:val="0"/>
+        <w:spacing w:after="0" w:line="240" w:lineRule="auto"/>
+        <w:rPr>
+          <w:rFonts w:ascii="Courier New" w:hAnsi="Courier New" w:cs="Courier New"/>
+          <w:sz w:val="24"/>
+          <w:szCs w:val="24"/>
+          <w:lang w:val="en-US"/>
+        </w:rPr>
+      </w:pPr>
+      <w:r>
+        <w:rPr>
+          <w:rFonts w:ascii="Courier New" w:hAnsi="Courier New" w:cs="Courier New"/>
+          <w:color w:val="000000"/>
+          <w:sz w:val="20"/>
+          <w:szCs w:val="20"/>
+          <w:lang w:val="en-US"/>
+        </w:rPr>
+        <w:t xml:space="preserve">               </w:t>
+      </w:r>
+    </w:p>
+    <w:p>
+      <w:pPr>
+        <w:autoSpaceDE w:val="0"/>
+        <w:autoSpaceDN w:val="0"/>
+        <w:adjustRightInd w:val="0"/>
+        <w:spacing w:after="0" w:line="240" w:lineRule="auto"/>
+        <w:rPr>
+          <w:rFonts w:ascii="Courier New" w:hAnsi="Courier New" w:cs="Courier New"/>
+          <w:sz w:val="24"/>
+          <w:szCs w:val="24"/>
+        </w:rPr>
+      </w:pPr>
+      <w:r>
+        <w:rPr>
+          <w:rFonts w:ascii="Courier New" w:hAnsi="Courier New" w:cs="Courier New"/>
+          <w:color w:val="000000"/>
+          <w:sz w:val="20"/>
+          <w:szCs w:val="20"/>
+          <w:lang w:val="en-US"/>
+        </w:rPr>
+        <w:t xml:space="preserve">               </w:t>
+      </w:r>
+      <w:proofErr w:type="gramStart"/>
+      <w:r>
+        <w:rPr>
+          <w:rFonts w:ascii="Courier New" w:hAnsi="Courier New" w:cs="Courier New"/>
+          <w:color w:val="000000"/>
+          <w:sz w:val="20"/>
+          <w:szCs w:val="20"/>
+        </w:rPr>
+        <w:t>fprintf(</w:t>
+      </w:r>
+      <w:proofErr w:type="gramEnd"/>
+      <w:r>
+        <w:rPr>
+          <w:rFonts w:ascii="Courier New" w:hAnsi="Courier New" w:cs="Courier New"/>
+          <w:color w:val="A020F0"/>
+          <w:sz w:val="20"/>
+          <w:szCs w:val="20"/>
+        </w:rPr>
+        <w:t>"ОШИБКА, введено не число\n"</w:t>
+      </w:r>
+      <w:r>
+        <w:rPr>
+          <w:rFonts w:ascii="Courier New" w:hAnsi="Courier New" w:cs="Courier New"/>
+          <w:color w:val="000000"/>
+          <w:sz w:val="20"/>
+          <w:szCs w:val="20"/>
+        </w:rPr>
+        <w:t>)</w:t>
+      </w:r>
+    </w:p>
+    <w:p>
+      <w:pPr>
+        <w:autoSpaceDE w:val="0"/>
+        <w:autoSpaceDN w:val="0"/>
+        <w:adjustRightInd w:val="0"/>
+        <w:spacing w:after="0" w:line="240" w:lineRule="auto"/>
+        <w:rPr>
+          <w:rFonts w:ascii="Courier New" w:hAnsi="Courier New" w:cs="Courier New"/>
+          <w:sz w:val="24"/>
+          <w:szCs w:val="24"/>
+          <w:lang w:val="en-US"/>
+        </w:rPr>
+      </w:pPr>
+      <w:r>
+        <w:rPr>
+          <w:rFonts w:ascii="Courier New" w:hAnsi="Courier New" w:cs="Courier New"/>
+          <w:color w:val="000000"/>
+          <w:sz w:val="20"/>
+          <w:szCs w:val="20"/>
+        </w:rPr>
+        <w:t xml:space="preserve">               </w:t>
+      </w:r>
+      <w:r>
+        <w:rPr>
+          <w:rFonts w:ascii="Courier New" w:hAnsi="Courier New" w:cs="Courier New"/>
+          <w:color w:val="000000"/>
+          <w:sz w:val="20"/>
+          <w:szCs w:val="20"/>
+          <w:lang w:val="en-US"/>
+        </w:rPr>
+        <w:t>error = 1;</w:t>
+      </w:r>
+    </w:p>
+    <w:p>
+      <w:pPr>
+        <w:autoSpaceDE w:val="0"/>
+        <w:autoSpaceDN w:val="0"/>
+        <w:adjustRightInd w:val="0"/>
+        <w:spacing w:after="0" w:line="240" w:lineRule="auto"/>
+        <w:rPr>
+          <w:rFonts w:ascii="Courier New" w:hAnsi="Courier New" w:cs="Courier New"/>
+          <w:sz w:val="24"/>
+          <w:szCs w:val="24"/>
+          <w:lang w:val="en-US"/>
+        </w:rPr>
+      </w:pPr>
+      <w:r>
+        <w:rPr>
+          <w:rFonts w:ascii="Courier New" w:hAnsi="Courier New" w:cs="Courier New"/>
+          <w:color w:val="000000"/>
+          <w:sz w:val="20"/>
+          <w:szCs w:val="20"/>
+          <w:lang w:val="en-US"/>
+        </w:rPr>
+        <w:t xml:space="preserve">               </w:t>
+      </w:r>
+      <w:r>
+        <w:rPr>
+          <w:rFonts w:ascii="Courier New" w:hAnsi="Courier New" w:cs="Courier New"/>
+          <w:color w:val="0000FF"/>
+          <w:sz w:val="20"/>
+          <w:szCs w:val="20"/>
+          <w:lang w:val="en-US"/>
+        </w:rPr>
+        <w:t>break</w:t>
+      </w:r>
+      <w:r>
+        <w:rPr>
+          <w:rFonts w:ascii="Courier New" w:hAnsi="Courier New" w:cs="Courier New"/>
+          <w:color w:val="000000"/>
+          <w:sz w:val="20"/>
+          <w:szCs w:val="20"/>
+          <w:lang w:val="en-US"/>
+        </w:rPr>
+        <w:t>;</w:t>
+      </w:r>
+    </w:p>
+    <w:p>
+      <w:pPr>
+        <w:autoSpaceDE w:val="0"/>
+        <w:autoSpaceDN w:val="0"/>
+        <w:adjustRightInd w:val="0"/>
+        <w:spacing w:after="0" w:line="240" w:lineRule="auto"/>
+        <w:rPr>
+          <w:rFonts w:ascii="Courier New" w:hAnsi="Courier New" w:cs="Courier New"/>
+          <w:sz w:val="24"/>
+          <w:szCs w:val="24"/>
+          <w:lang w:val="en-US"/>
+        </w:rPr>
+      </w:pPr>
+      <w:r>
+        <w:rPr>
+          <w:rFonts w:ascii="Courier New" w:hAnsi="Courier New" w:cs="Courier New"/>
+          <w:color w:val="000000"/>
+          <w:sz w:val="20"/>
+          <w:szCs w:val="20"/>
+          <w:lang w:val="en-US"/>
+        </w:rPr>
+        <w:t xml:space="preserve">               </w:t>
+      </w:r>
+    </w:p>
+    <w:p>
+      <w:pPr>
+        <w:autoSpaceDE w:val="0"/>
+        <w:autoSpaceDN w:val="0"/>
+        <w:adjustRightInd w:val="0"/>
+        <w:spacing w:after="0" w:line="240" w:lineRule="auto"/>
+        <w:rPr>
+          <w:rFonts w:ascii="Courier New" w:hAnsi="Courier New" w:cs="Courier New"/>
+          <w:sz w:val="24"/>
+          <w:szCs w:val="24"/>
+          <w:lang w:val="en-US"/>
+        </w:rPr>
+      </w:pPr>
+      <w:r>
+        <w:rPr>
+          <w:rFonts w:ascii="Courier New" w:hAnsi="Courier New" w:cs="Courier New"/>
+          <w:color w:val="000000"/>
+          <w:sz w:val="20"/>
+          <w:szCs w:val="20"/>
+          <w:lang w:val="en-US"/>
+        </w:rPr>
+        <w:t xml:space="preserve">           </w:t>
+      </w:r>
+      <w:r>
+        <w:rPr>
+          <w:rFonts w:ascii="Courier New" w:hAnsi="Courier New" w:cs="Courier New"/>
+          <w:color w:val="0000FF"/>
+          <w:sz w:val="20"/>
+          <w:szCs w:val="20"/>
+          <w:lang w:val="en-US"/>
+        </w:rPr>
+        <w:t>end</w:t>
+      </w:r>
+    </w:p>
+    <w:p>
+      <w:pPr>
+        <w:autoSpaceDE w:val="0"/>
+        <w:autoSpaceDN w:val="0"/>
+        <w:adjustRightInd w:val="0"/>
+        <w:spacing w:after="0" w:line="240" w:lineRule="auto"/>
+        <w:rPr>
+          <w:rFonts w:ascii="Courier New" w:hAnsi="Courier New" w:cs="Courier New"/>
+          <w:sz w:val="24"/>
+          <w:szCs w:val="24"/>
+          <w:lang w:val="en-US"/>
+        </w:rPr>
+      </w:pPr>
+      <w:r>
+        <w:rPr>
+          <w:rFonts w:ascii="Courier New" w:hAnsi="Courier New" w:cs="Courier New"/>
+          <w:color w:val="000000"/>
+          <w:sz w:val="20"/>
+          <w:szCs w:val="20"/>
+          <w:lang w:val="en-US"/>
+        </w:rPr>
+        <w:t xml:space="preserve">        </w:t>
+      </w:r>
+      <w:r>
+        <w:rPr>
+          <w:rFonts w:ascii="Courier New" w:hAnsi="Courier New" w:cs="Courier New"/>
+          <w:color w:val="0000FF"/>
+          <w:sz w:val="20"/>
+          <w:szCs w:val="20"/>
+          <w:lang w:val="en-US"/>
+        </w:rPr>
+        <w:t>end</w:t>
+      </w:r>
+    </w:p>
+    <w:p>
+      <w:pPr>
+        <w:autoSpaceDE w:val="0"/>
+        <w:autoSpaceDN w:val="0"/>
+        <w:adjustRightInd w:val="0"/>
+        <w:spacing w:after="0" w:line="240" w:lineRule="auto"/>
+        <w:rPr>
+          <w:rFonts w:ascii="Courier New" w:hAnsi="Courier New" w:cs="Courier New"/>
+          <w:sz w:val="24"/>
+          <w:szCs w:val="24"/>
+          <w:lang w:val="en-US"/>
+        </w:rPr>
+      </w:pPr>
+      <w:r>
+        <w:rPr>
+          <w:rFonts w:ascii="Courier New" w:hAnsi="Courier New" w:cs="Courier New"/>
+          <w:color w:val="000000"/>
+          <w:sz w:val="20"/>
+          <w:szCs w:val="20"/>
+          <w:lang w:val="en-US"/>
+        </w:rPr>
+        <w:t xml:space="preserve">        </w:t>
+      </w:r>
+      <w:r>
+        <w:rPr>
+          <w:rFonts w:ascii="Courier New" w:hAnsi="Courier New" w:cs="Courier New"/>
+          <w:color w:val="0000FF"/>
+          <w:sz w:val="20"/>
+          <w:szCs w:val="20"/>
+          <w:lang w:val="en-US"/>
+        </w:rPr>
+        <w:t>if</w:t>
+      </w:r>
+      <w:r>
+        <w:rPr>
+          <w:rFonts w:ascii="Courier New" w:hAnsi="Courier New" w:cs="Courier New"/>
+          <w:color w:val="000000"/>
+          <w:sz w:val="20"/>
+          <w:szCs w:val="20"/>
+          <w:lang w:val="en-US"/>
+        </w:rPr>
+        <w:t xml:space="preserve"> error ==0</w:t>
+      </w:r>
+    </w:p>
+    <w:p>
+      <w:pPr>
+        <w:autoSpaceDE w:val="0"/>
+        <w:autoSpaceDN w:val="0"/>
+        <w:adjustRightInd w:val="0"/>
+        <w:spacing w:after="0" w:line="240" w:lineRule="auto"/>
+        <w:rPr>
+          <w:rFonts w:ascii="Courier New" w:hAnsi="Courier New" w:cs="Courier New"/>
+          <w:sz w:val="24"/>
+          <w:szCs w:val="24"/>
+          <w:lang w:val="en-US"/>
+        </w:rPr>
+      </w:pPr>
+      <w:r>
+        <w:rPr>
+          <w:rFonts w:ascii="Courier New" w:hAnsi="Courier New" w:cs="Courier New"/>
+          <w:color w:val="000000"/>
+          <w:sz w:val="20"/>
+          <w:szCs w:val="20"/>
+          <w:lang w:val="en-US"/>
+        </w:rPr>
+        <w:t xml:space="preserve">           </w:t>
+      </w:r>
+      <w:proofErr w:type="spellStart"/>
+      <w:r>
+        <w:rPr>
+          <w:rFonts w:ascii="Courier New" w:hAnsi="Courier New" w:cs="Courier New"/>
+          <w:color w:val="000000"/>
+          <w:sz w:val="20"/>
+          <w:szCs w:val="20"/>
+          <w:lang w:val="en-US"/>
+        </w:rPr>
+        <w:t>adv_input</w:t>
+      </w:r>
+      <w:proofErr w:type="spellEnd"/>
+      <w:r>
+        <w:rPr>
+          <w:rFonts w:ascii="Courier New" w:hAnsi="Courier New" w:cs="Courier New"/>
+          <w:color w:val="000000"/>
+          <w:sz w:val="20"/>
+          <w:szCs w:val="20"/>
+          <w:lang w:val="en-US"/>
+        </w:rPr>
+        <w:t xml:space="preserve"> = data;</w:t>
+      </w:r>
+    </w:p>
+    <w:p>
+      <w:pPr>
+        <w:autoSpaceDE w:val="0"/>
+        <w:autoSpaceDN w:val="0"/>
+        <w:adjustRightInd w:val="0"/>
+        <w:spacing w:after="0" w:line="240" w:lineRule="auto"/>
+        <w:rPr>
+          <w:rFonts w:ascii="Courier New" w:hAnsi="Courier New" w:cs="Courier New"/>
+          <w:sz w:val="24"/>
+          <w:szCs w:val="24"/>
+          <w:lang w:val="en-US"/>
+        </w:rPr>
+      </w:pPr>
+      <w:r>
+        <w:rPr>
+          <w:rFonts w:ascii="Courier New" w:hAnsi="Courier New" w:cs="Courier New"/>
+          <w:color w:val="000000"/>
+          <w:sz w:val="20"/>
+          <w:szCs w:val="20"/>
+          <w:lang w:val="en-US"/>
+        </w:rPr>
+        <w:t xml:space="preserve">           </w:t>
+      </w:r>
+      <w:r>
+        <w:rPr>
+          <w:rFonts w:ascii="Courier New" w:hAnsi="Courier New" w:cs="Courier New"/>
+          <w:color w:val="0000FF"/>
+          <w:sz w:val="20"/>
+          <w:szCs w:val="20"/>
+          <w:lang w:val="en-US"/>
+        </w:rPr>
+        <w:t>break</w:t>
+      </w:r>
+    </w:p>
+    <w:p>
+      <w:pPr>
+        <w:autoSpaceDE w:val="0"/>
+        <w:autoSpaceDN w:val="0"/>
+        <w:adjustRightInd w:val="0"/>
+        <w:spacing w:after="0" w:line="240" w:lineRule="auto"/>
+        <w:rPr>
+          <w:rFonts w:ascii="Courier New" w:hAnsi="Courier New" w:cs="Courier New"/>
+          <w:sz w:val="24"/>
+          <w:szCs w:val="24"/>
+          <w:lang w:val="en-US"/>
+        </w:rPr>
+      </w:pPr>
+      <w:r>
+        <w:rPr>
+          <w:rFonts w:ascii="Courier New" w:hAnsi="Courier New" w:cs="Courier New"/>
+          <w:color w:val="000000"/>
+          <w:sz w:val="20"/>
+          <w:szCs w:val="20"/>
+          <w:lang w:val="en-US"/>
+        </w:rPr>
+        <w:t xml:space="preserve">        </w:t>
+      </w:r>
+      <w:r>
+        <w:rPr>
+          <w:rFonts w:ascii="Courier New" w:hAnsi="Courier New" w:cs="Courier New"/>
+          <w:color w:val="0000FF"/>
+          <w:sz w:val="20"/>
+          <w:szCs w:val="20"/>
+          <w:lang w:val="en-US"/>
+        </w:rPr>
+        <w:t>end</w:t>
+      </w:r>
+    </w:p>
+    <w:p>
+      <w:pPr>
+        <w:autoSpaceDE w:val="0"/>
+        <w:autoSpaceDN w:val="0"/>
+        <w:adjustRightInd w:val="0"/>
+        <w:spacing w:after="0" w:line="240" w:lineRule="auto"/>
+        <w:rPr>
+          <w:rFonts w:ascii="Courier New" w:hAnsi="Courier New" w:cs="Courier New"/>
+          <w:sz w:val="24"/>
+          <w:szCs w:val="24"/>
+          <w:lang w:val="en-US"/>
+        </w:rPr>
+      </w:pPr>
+      <w:r>
+        <w:rPr>
+          <w:rFonts w:ascii="Courier New" w:hAnsi="Courier New" w:cs="Courier New"/>
+          <w:color w:val="000000"/>
+          <w:sz w:val="20"/>
+          <w:szCs w:val="20"/>
+          <w:lang w:val="en-US"/>
+        </w:rPr>
+        <w:t xml:space="preserve">    </w:t>
+      </w:r>
+      <w:r>
+        <w:rPr>
+          <w:rFonts w:ascii="Courier New" w:hAnsi="Courier New" w:cs="Courier New"/>
+          <w:color w:val="0000FF"/>
+          <w:sz w:val="20"/>
+          <w:szCs w:val="20"/>
+          <w:lang w:val="en-US"/>
+        </w:rPr>
+        <w:t>end</w:t>
+      </w:r>
+    </w:p>
+    <w:p>
+      <w:pPr>
+        <w:autoSpaceDE w:val="0"/>
+        <w:autoSpaceDN w:val="0"/>
+        <w:adjustRightInd w:val="0"/>
+        <w:spacing w:after="0" w:line="240" w:lineRule="auto"/>
+        <w:rPr>
+          <w:rFonts w:ascii="Courier New" w:hAnsi="Courier New" w:cs="Courier New"/>
+          <w:sz w:val="24"/>
+          <w:szCs w:val="24"/>
+          <w:lang w:val="en-US"/>
+        </w:rPr>
+      </w:pPr>
+      <w:r>
+        <w:rPr>
+          <w:rFonts w:ascii="Courier New" w:hAnsi="Courier New" w:cs="Courier New"/>
+          <w:color w:val="0000FF"/>
+          <w:sz w:val="20"/>
+          <w:szCs w:val="20"/>
+          <w:lang w:val="en-US"/>
+        </w:rPr>
+        <w:t>end</w:t>
+      </w:r>
+    </w:p>
+    <w:p>
+      <w:pPr>
         <w:rPr>
           <w:b/>
           <w:bCs/>
@@ -2720,140 +4910,6 @@
           <w:u w:val="single"/>
           <w:lang w:val="en-US"/>
         </w:rPr>
-        <w:t>%f</w:t>
-      </w:r>
-    </w:p>
-    <w:p>
-      <w:pPr>
-        <w:autoSpaceDE w:val="0"/>
-        <w:autoSpaceDN w:val="0"/>
-        <w:adjustRightInd w:val="0"/>
-        <w:spacing w:after="0" w:line="240" w:lineRule="auto"/>
-        <w:rPr>
-          <w:rFonts w:ascii="Courier New" w:hAnsi="Courier New" w:cs="Courier New"/>
-          <w:sz w:val="24"/>
-          <w:szCs w:val="24"/>
-          <w:lang w:val="en-US"/>
-        </w:rPr>
-      </w:pPr>
-      <w:r>
-        <w:rPr>
-          <w:rFonts w:ascii="Courier New" w:hAnsi="Courier New" w:cs="Courier New"/>
-          <w:color w:val="0000FF"/>
-          <w:sz w:val="20"/>
-          <w:szCs w:val="20"/>
-          <w:lang w:val="en-US"/>
-        </w:rPr>
-        <w:t>function</w:t>
-      </w:r>
-      <w:r>
-        <w:rPr>
-          <w:rFonts w:ascii="Courier New" w:hAnsi="Courier New" w:cs="Courier New"/>
-          <w:color w:val="000000"/>
-          <w:sz w:val="20"/>
-          <w:szCs w:val="20"/>
-          <w:lang w:val="en-US"/>
-        </w:rPr>
-        <w:t xml:space="preserve"> f =f(x, a, b, c ,d)</w:t>
-      </w:r>
-    </w:p>
-    <w:p>
-      <w:pPr>
-        <w:autoSpaceDE w:val="0"/>
-        <w:autoSpaceDN w:val="0"/>
-        <w:adjustRightInd w:val="0"/>
-        <w:spacing w:after="0" w:line="240" w:lineRule="auto"/>
-        <w:rPr>
-          <w:rFonts w:ascii="Courier New" w:hAnsi="Courier New" w:cs="Courier New"/>
-          <w:sz w:val="24"/>
-          <w:szCs w:val="24"/>
-        </w:rPr>
-      </w:pPr>
-      <w:r>
-        <w:rPr>
-          <w:rFonts w:ascii="Courier New" w:hAnsi="Courier New" w:cs="Courier New"/>
-          <w:color w:val="228B22"/>
-          <w:sz w:val="20"/>
-          <w:szCs w:val="20"/>
-        </w:rPr>
-        <w:t>%функция, согласно варианту 7</w:t>
-      </w:r>
-    </w:p>
-    <w:p>
-      <w:pPr>
-        <w:autoSpaceDE w:val="0"/>
-        <w:autoSpaceDN w:val="0"/>
-        <w:adjustRightInd w:val="0"/>
-        <w:spacing w:after="0" w:line="240" w:lineRule="auto"/>
-        <w:rPr>
-          <w:rFonts w:ascii="Courier New" w:hAnsi="Courier New" w:cs="Courier New"/>
-          <w:sz w:val="24"/>
-          <w:szCs w:val="24"/>
-        </w:rPr>
-      </w:pPr>
-      <w:r>
-        <w:rPr>
-          <w:rFonts w:ascii="Courier New" w:hAnsi="Courier New" w:cs="Courier New"/>
-          <w:color w:val="000000"/>
-          <w:sz w:val="20"/>
-          <w:szCs w:val="20"/>
-        </w:rPr>
-        <w:t xml:space="preserve">    f = a*exp(1)^(-b*x)*sin(c*x+d)-1;</w:t>
-      </w:r>
-    </w:p>
-    <w:p>
-      <w:pPr>
-        <w:autoSpaceDE w:val="0"/>
-        <w:autoSpaceDN w:val="0"/>
-        <w:adjustRightInd w:val="0"/>
-        <w:spacing w:after="0" w:line="240" w:lineRule="auto"/>
-        <w:rPr>
-          <w:rFonts w:ascii="Courier New" w:hAnsi="Courier New" w:cs="Courier New"/>
-          <w:color w:val="0000FF"/>
-          <w:sz w:val="20"/>
-          <w:szCs w:val="20"/>
-          <w:lang w:val="en-US"/>
-        </w:rPr>
-      </w:pPr>
-      <w:r>
-        <w:rPr>
-          <w:rFonts w:ascii="Courier New" w:hAnsi="Courier New" w:cs="Courier New"/>
-          <w:color w:val="0000FF"/>
-          <w:sz w:val="20"/>
-          <w:szCs w:val="20"/>
-          <w:lang w:val="en-US"/>
-        </w:rPr>
-        <w:t>end</w:t>
-      </w:r>
-    </w:p>
-    <w:p>
-      <w:pPr>
-        <w:autoSpaceDE w:val="0"/>
-        <w:autoSpaceDN w:val="0"/>
-        <w:adjustRightInd w:val="0"/>
-        <w:spacing w:after="0" w:line="240" w:lineRule="auto"/>
-        <w:rPr>
-          <w:rFonts w:ascii="Courier New" w:hAnsi="Courier New" w:cs="Courier New"/>
-          <w:color w:val="0000FF"/>
-          <w:sz w:val="20"/>
-          <w:szCs w:val="20"/>
-          <w:lang w:val="en-US"/>
-        </w:rPr>
-      </w:pPr>
-    </w:p>
-    <w:p>
-      <w:pPr>
-        <w:autoSpaceDE w:val="0"/>
-        <w:autoSpaceDN w:val="0"/>
-        <w:adjustRightInd w:val="0"/>
-        <w:spacing w:after="0" w:line="240" w:lineRule="auto"/>
-        <w:rPr>
-          <w:rFonts w:ascii="Courier New" w:hAnsi="Courier New" w:cs="Courier New"/>
-          <w:color w:val="0000FF"/>
-          <w:sz w:val="20"/>
-          <w:szCs w:val="20"/>
-          <w:lang w:val="en-US"/>
-        </w:rPr>
       </w:pPr>
     </w:p>
     <w:p>
@@ -2869,7 +4925,9 @@
           <w:lang w:val="en-US"/>
         </w:rPr>
       </w:pPr>
-      <w:r>
+    </w:p>
+    <w:p>
+      <w:pPr>
         <w:rPr>
           <w:b/>
           <w:bCs/>
@@ -2880,8 +4938,7 @@
           <w:u w:val="single"/>
           <w:lang w:val="en-US"/>
         </w:rPr>
-        <w:t>%</w:t>
-      </w:r>
+      </w:pPr>
       <w:r>
         <w:rPr>
           <w:b/>
@@ -2893,7 +4950,7 @@
           <w:u w:val="single"/>
           <w:lang w:val="en-US"/>
         </w:rPr>
-        <w:t>f1</w:t>
+        <w:t>%f</w:t>
       </w:r>
     </w:p>
     <w:p>
@@ -2927,7 +4984,29 @@
           <w:szCs w:val="20"/>
           <w:lang w:val="en-US"/>
         </w:rPr>
-        <w:t xml:space="preserve"> f1 = f1(x,a,b,c,d)</w:t>
+        <w:t xml:space="preserve"> f =</w:t>
+      </w:r>
+      <w:proofErr w:type="gramStart"/>
+      <w:r>
+        <w:rPr>
+          <w:rFonts w:ascii="Courier New" w:hAnsi="Courier New" w:cs="Courier New"/>
+          <w:color w:val="000000"/>
+          <w:sz w:val="20"/>
+          <w:szCs w:val="20"/>
+          <w:lang w:val="en-US"/>
+        </w:rPr>
+        <w:t>f(</w:t>
+      </w:r>
+      <w:proofErr w:type="gramEnd"/>
+      <w:r>
+        <w:rPr>
+          <w:rFonts w:ascii="Courier New" w:hAnsi="Courier New" w:cs="Courier New"/>
+          <w:color w:val="000000"/>
+          <w:sz w:val="20"/>
+          <w:szCs w:val="20"/>
+          <w:lang w:val="en-US"/>
+        </w:rPr>
+        <w:t>x, a, b, c ,d)</w:t>
       </w:r>
     </w:p>
     <w:p>
@@ -2949,52 +5028,165 @@
           <w:sz w:val="20"/>
           <w:szCs w:val="20"/>
         </w:rPr>
-        <w:t>%производная функции варианта 7</w:t>
-      </w:r>
-    </w:p>
-    <w:p>
-      <w:pPr>
-        <w:autoSpaceDE w:val="0"/>
-        <w:autoSpaceDN w:val="0"/>
-        <w:adjustRightInd w:val="0"/>
-        <w:spacing w:after="0" w:line="240" w:lineRule="auto"/>
-        <w:rPr>
-          <w:rFonts w:ascii="Courier New" w:hAnsi="Courier New" w:cs="Courier New"/>
-          <w:sz w:val="24"/>
-          <w:szCs w:val="24"/>
-        </w:rPr>
-      </w:pPr>
-      <w:r>
-        <w:rPr>
-          <w:rFonts w:ascii="Courier New" w:hAnsi="Courier New" w:cs="Courier New"/>
-          <w:color w:val="000000"/>
-          <w:sz w:val="20"/>
-          <w:szCs w:val="20"/>
-        </w:rPr>
-        <w:t xml:space="preserve">    f1 =a*-b* exp(1)^(-b*x)*sin(c*x+d)+c*a*exp(1)^(-b*x)*cos(c*x+d);</w:t>
-      </w:r>
-    </w:p>
-    <w:p>
-      <w:pPr>
-        <w:autoSpaceDE w:val="0"/>
-        <w:autoSpaceDN w:val="0"/>
-        <w:adjustRightInd w:val="0"/>
-        <w:spacing w:after="0" w:line="240" w:lineRule="auto"/>
-        <w:rPr>
-          <w:rFonts w:ascii="Courier New" w:hAnsi="Courier New" w:cs="Courier New"/>
-          <w:sz w:val="24"/>
-          <w:szCs w:val="24"/>
-        </w:rPr>
-      </w:pPr>
-      <w:r>
+        <w:t>%функция, согласно варианту 7</w:t>
+      </w:r>
+    </w:p>
+    <w:p>
+      <w:pPr>
+        <w:autoSpaceDE w:val="0"/>
+        <w:autoSpaceDN w:val="0"/>
+        <w:adjustRightInd w:val="0"/>
+        <w:spacing w:after="0" w:line="240" w:lineRule="auto"/>
+        <w:rPr>
+          <w:rFonts w:ascii="Courier New" w:hAnsi="Courier New" w:cs="Courier New"/>
+          <w:sz w:val="24"/>
+          <w:szCs w:val="24"/>
+        </w:rPr>
+      </w:pPr>
+      <w:r>
+        <w:rPr>
+          <w:rFonts w:ascii="Courier New" w:hAnsi="Courier New" w:cs="Courier New"/>
+          <w:color w:val="000000"/>
+          <w:sz w:val="20"/>
+          <w:szCs w:val="20"/>
+        </w:rPr>
+        <w:t xml:space="preserve">    f = a*</w:t>
+      </w:r>
+      <w:proofErr w:type="spellStart"/>
+      <w:r>
+        <w:rPr>
+          <w:rFonts w:ascii="Courier New" w:hAnsi="Courier New" w:cs="Courier New"/>
+          <w:color w:val="000000"/>
+          <w:sz w:val="20"/>
+          <w:szCs w:val="20"/>
+        </w:rPr>
+        <w:t>exp</w:t>
+      </w:r>
+      <w:proofErr w:type="spellEnd"/>
+      <w:r>
+        <w:rPr>
+          <w:rFonts w:ascii="Courier New" w:hAnsi="Courier New" w:cs="Courier New"/>
+          <w:color w:val="000000"/>
+          <w:sz w:val="20"/>
+          <w:szCs w:val="20"/>
+        </w:rPr>
+        <w:t>(</w:t>
+      </w:r>
+      <w:proofErr w:type="gramStart"/>
+      <w:r>
+        <w:rPr>
+          <w:rFonts w:ascii="Courier New" w:hAnsi="Courier New" w:cs="Courier New"/>
+          <w:color w:val="000000"/>
+          <w:sz w:val="20"/>
+          <w:szCs w:val="20"/>
+        </w:rPr>
+        <w:t>1)^</w:t>
+      </w:r>
+      <w:proofErr w:type="gramEnd"/>
+      <w:r>
+        <w:rPr>
+          <w:rFonts w:ascii="Courier New" w:hAnsi="Courier New" w:cs="Courier New"/>
+          <w:color w:val="000000"/>
+          <w:sz w:val="20"/>
+          <w:szCs w:val="20"/>
+        </w:rPr>
+        <w:t>(-b*x)*</w:t>
+      </w:r>
+      <w:proofErr w:type="spellStart"/>
+      <w:r>
+        <w:rPr>
+          <w:rFonts w:ascii="Courier New" w:hAnsi="Courier New" w:cs="Courier New"/>
+          <w:color w:val="000000"/>
+          <w:sz w:val="20"/>
+          <w:szCs w:val="20"/>
+        </w:rPr>
+        <w:t>sin</w:t>
+      </w:r>
+      <w:proofErr w:type="spellEnd"/>
+      <w:r>
+        <w:rPr>
+          <w:rFonts w:ascii="Courier New" w:hAnsi="Courier New" w:cs="Courier New"/>
+          <w:color w:val="000000"/>
+          <w:sz w:val="20"/>
+          <w:szCs w:val="20"/>
+        </w:rPr>
+        <w:t>(c*</w:t>
+      </w:r>
+      <w:proofErr w:type="spellStart"/>
+      <w:r>
+        <w:rPr>
+          <w:rFonts w:ascii="Courier New" w:hAnsi="Courier New" w:cs="Courier New"/>
+          <w:color w:val="000000"/>
+          <w:sz w:val="20"/>
+          <w:szCs w:val="20"/>
+        </w:rPr>
+        <w:t>x+d</w:t>
+      </w:r>
+      <w:proofErr w:type="spellEnd"/>
+      <w:r>
+        <w:rPr>
+          <w:rFonts w:ascii="Courier New" w:hAnsi="Courier New" w:cs="Courier New"/>
+          <w:color w:val="000000"/>
+          <w:sz w:val="20"/>
+          <w:szCs w:val="20"/>
+        </w:rPr>
+        <w:t>)-1;</w:t>
+      </w:r>
+    </w:p>
+    <w:p>
+      <w:pPr>
+        <w:autoSpaceDE w:val="0"/>
+        <w:autoSpaceDN w:val="0"/>
+        <w:adjustRightInd w:val="0"/>
+        <w:spacing w:after="0" w:line="240" w:lineRule="auto"/>
         <w:rPr>
           <w:rFonts w:ascii="Courier New" w:hAnsi="Courier New" w:cs="Courier New"/>
           <w:color w:val="0000FF"/>
           <w:sz w:val="20"/>
           <w:szCs w:val="20"/>
+          <w:lang w:val="en-US"/>
+        </w:rPr>
+      </w:pPr>
+      <w:r>
+        <w:rPr>
+          <w:rFonts w:ascii="Courier New" w:hAnsi="Courier New" w:cs="Courier New"/>
+          <w:color w:val="0000FF"/>
+          <w:sz w:val="20"/>
+          <w:szCs w:val="20"/>
+          <w:lang w:val="en-US"/>
         </w:rPr>
         <w:t>end</w:t>
       </w:r>
+    </w:p>
+    <w:p>
+      <w:pPr>
+        <w:autoSpaceDE w:val="0"/>
+        <w:autoSpaceDN w:val="0"/>
+        <w:adjustRightInd w:val="0"/>
+        <w:spacing w:after="0" w:line="240" w:lineRule="auto"/>
+        <w:rPr>
+          <w:rFonts w:ascii="Courier New" w:hAnsi="Courier New" w:cs="Courier New"/>
+          <w:color w:val="0000FF"/>
+          <w:sz w:val="20"/>
+          <w:szCs w:val="20"/>
+          <w:lang w:val="en-US"/>
+        </w:rPr>
+      </w:pPr>
+    </w:p>
+    <w:p>
+      <w:pPr>
+        <w:autoSpaceDE w:val="0"/>
+        <w:autoSpaceDN w:val="0"/>
+        <w:adjustRightInd w:val="0"/>
+        <w:spacing w:after="0" w:line="240" w:lineRule="auto"/>
+        <w:rPr>
+          <w:rFonts w:ascii="Courier New" w:hAnsi="Courier New" w:cs="Courier New"/>
+          <w:color w:val="0000FF"/>
+          <w:sz w:val="20"/>
+          <w:szCs w:val="20"/>
+          <w:lang w:val="en-US"/>
+        </w:rPr>
+      </w:pPr>
     </w:p>
     <w:p>
       <w:pPr>
@@ -3006,11 +5198,10 @@
           <w:sz w:val="28"/>
           <w:szCs w:val="28"/>
           <w:u w:val="single"/>
-        </w:rPr>
-      </w:pPr>
-    </w:p>
-    <w:p>
-      <w:pPr>
+          <w:lang w:val="en-US"/>
+        </w:rPr>
+      </w:pPr>
+      <w:r>
         <w:rPr>
           <w:b/>
           <w:bCs/>
@@ -3021,8 +5212,287 @@
           <w:u w:val="single"/>
           <w:lang w:val="en-US"/>
         </w:rPr>
-      </w:pPr>
-      <w:r>
+        <w:t>%f1</w:t>
+      </w:r>
+    </w:p>
+    <w:p>
+      <w:pPr>
+        <w:autoSpaceDE w:val="0"/>
+        <w:autoSpaceDN w:val="0"/>
+        <w:adjustRightInd w:val="0"/>
+        <w:spacing w:after="0" w:line="240" w:lineRule="auto"/>
+        <w:rPr>
+          <w:rFonts w:ascii="Courier New" w:hAnsi="Courier New" w:cs="Courier New"/>
+          <w:sz w:val="24"/>
+          <w:szCs w:val="24"/>
+          <w:lang w:val="en-US"/>
+        </w:rPr>
+      </w:pPr>
+      <w:r>
+        <w:rPr>
+          <w:rFonts w:ascii="Courier New" w:hAnsi="Courier New" w:cs="Courier New"/>
+          <w:color w:val="0000FF"/>
+          <w:sz w:val="20"/>
+          <w:szCs w:val="20"/>
+          <w:lang w:val="en-US"/>
+        </w:rPr>
+        <w:t>function</w:t>
+      </w:r>
+      <w:r>
+        <w:rPr>
+          <w:rFonts w:ascii="Courier New" w:hAnsi="Courier New" w:cs="Courier New"/>
+          <w:color w:val="000000"/>
+          <w:sz w:val="20"/>
+          <w:szCs w:val="20"/>
+          <w:lang w:val="en-US"/>
+        </w:rPr>
+        <w:t xml:space="preserve"> f1 = f1(</w:t>
+      </w:r>
+      <w:proofErr w:type="spellStart"/>
+      <w:proofErr w:type="gramStart"/>
+      <w:r>
+        <w:rPr>
+          <w:rFonts w:ascii="Courier New" w:hAnsi="Courier New" w:cs="Courier New"/>
+          <w:color w:val="000000"/>
+          <w:sz w:val="20"/>
+          <w:szCs w:val="20"/>
+          <w:lang w:val="en-US"/>
+        </w:rPr>
+        <w:t>x,a</w:t>
+      </w:r>
+      <w:proofErr w:type="gramEnd"/>
+      <w:r>
+        <w:rPr>
+          <w:rFonts w:ascii="Courier New" w:hAnsi="Courier New" w:cs="Courier New"/>
+          <w:color w:val="000000"/>
+          <w:sz w:val="20"/>
+          <w:szCs w:val="20"/>
+          <w:lang w:val="en-US"/>
+        </w:rPr>
+        <w:t>,b,c,d</w:t>
+      </w:r>
+      <w:proofErr w:type="spellEnd"/>
+      <w:r>
+        <w:rPr>
+          <w:rFonts w:ascii="Courier New" w:hAnsi="Courier New" w:cs="Courier New"/>
+          <w:color w:val="000000"/>
+          <w:sz w:val="20"/>
+          <w:szCs w:val="20"/>
+          <w:lang w:val="en-US"/>
+        </w:rPr>
+        <w:t>)</w:t>
+      </w:r>
+    </w:p>
+    <w:p>
+      <w:pPr>
+        <w:autoSpaceDE w:val="0"/>
+        <w:autoSpaceDN w:val="0"/>
+        <w:adjustRightInd w:val="0"/>
+        <w:spacing w:after="0" w:line="240" w:lineRule="auto"/>
+        <w:rPr>
+          <w:rFonts w:ascii="Courier New" w:hAnsi="Courier New" w:cs="Courier New"/>
+          <w:sz w:val="24"/>
+          <w:szCs w:val="24"/>
+        </w:rPr>
+      </w:pPr>
+      <w:r>
+        <w:rPr>
+          <w:rFonts w:ascii="Courier New" w:hAnsi="Courier New" w:cs="Courier New"/>
+          <w:color w:val="228B22"/>
+          <w:sz w:val="20"/>
+          <w:szCs w:val="20"/>
+        </w:rPr>
+        <w:t>%производная функции варианта 7</w:t>
+      </w:r>
+    </w:p>
+    <w:p>
+      <w:pPr>
+        <w:autoSpaceDE w:val="0"/>
+        <w:autoSpaceDN w:val="0"/>
+        <w:adjustRightInd w:val="0"/>
+        <w:spacing w:after="0" w:line="240" w:lineRule="auto"/>
+        <w:rPr>
+          <w:rFonts w:ascii="Courier New" w:hAnsi="Courier New" w:cs="Courier New"/>
+          <w:sz w:val="24"/>
+          <w:szCs w:val="24"/>
+        </w:rPr>
+      </w:pPr>
+      <w:r>
+        <w:rPr>
+          <w:rFonts w:ascii="Courier New" w:hAnsi="Courier New" w:cs="Courier New"/>
+          <w:color w:val="000000"/>
+          <w:sz w:val="20"/>
+          <w:szCs w:val="20"/>
+        </w:rPr>
+        <w:t xml:space="preserve">    f1 =a*-b* </w:t>
+      </w:r>
+      <w:proofErr w:type="spellStart"/>
+      <w:r>
+        <w:rPr>
+          <w:rFonts w:ascii="Courier New" w:hAnsi="Courier New" w:cs="Courier New"/>
+          <w:color w:val="000000"/>
+          <w:sz w:val="20"/>
+          <w:szCs w:val="20"/>
+        </w:rPr>
+        <w:t>exp</w:t>
+      </w:r>
+      <w:proofErr w:type="spellEnd"/>
+      <w:r>
+        <w:rPr>
+          <w:rFonts w:ascii="Courier New" w:hAnsi="Courier New" w:cs="Courier New"/>
+          <w:color w:val="000000"/>
+          <w:sz w:val="20"/>
+          <w:szCs w:val="20"/>
+        </w:rPr>
+        <w:t>(</w:t>
+      </w:r>
+      <w:proofErr w:type="gramStart"/>
+      <w:r>
+        <w:rPr>
+          <w:rFonts w:ascii="Courier New" w:hAnsi="Courier New" w:cs="Courier New"/>
+          <w:color w:val="000000"/>
+          <w:sz w:val="20"/>
+          <w:szCs w:val="20"/>
+        </w:rPr>
+        <w:t>1)^</w:t>
+      </w:r>
+      <w:proofErr w:type="gramEnd"/>
+      <w:r>
+        <w:rPr>
+          <w:rFonts w:ascii="Courier New" w:hAnsi="Courier New" w:cs="Courier New"/>
+          <w:color w:val="000000"/>
+          <w:sz w:val="20"/>
+          <w:szCs w:val="20"/>
+        </w:rPr>
+        <w:t>(-b*x)*</w:t>
+      </w:r>
+      <w:proofErr w:type="spellStart"/>
+      <w:r>
+        <w:rPr>
+          <w:rFonts w:ascii="Courier New" w:hAnsi="Courier New" w:cs="Courier New"/>
+          <w:color w:val="000000"/>
+          <w:sz w:val="20"/>
+          <w:szCs w:val="20"/>
+        </w:rPr>
+        <w:t>sin</w:t>
+      </w:r>
+      <w:proofErr w:type="spellEnd"/>
+      <w:r>
+        <w:rPr>
+          <w:rFonts w:ascii="Courier New" w:hAnsi="Courier New" w:cs="Courier New"/>
+          <w:color w:val="000000"/>
+          <w:sz w:val="20"/>
+          <w:szCs w:val="20"/>
+        </w:rPr>
+        <w:t>(c*</w:t>
+      </w:r>
+      <w:proofErr w:type="spellStart"/>
+      <w:r>
+        <w:rPr>
+          <w:rFonts w:ascii="Courier New" w:hAnsi="Courier New" w:cs="Courier New"/>
+          <w:color w:val="000000"/>
+          <w:sz w:val="20"/>
+          <w:szCs w:val="20"/>
+        </w:rPr>
+        <w:t>x+d</w:t>
+      </w:r>
+      <w:proofErr w:type="spellEnd"/>
+      <w:r>
+        <w:rPr>
+          <w:rFonts w:ascii="Courier New" w:hAnsi="Courier New" w:cs="Courier New"/>
+          <w:color w:val="000000"/>
+          <w:sz w:val="20"/>
+          <w:szCs w:val="20"/>
+        </w:rPr>
+        <w:t>)+c*a*</w:t>
+      </w:r>
+      <w:proofErr w:type="spellStart"/>
+      <w:r>
+        <w:rPr>
+          <w:rFonts w:ascii="Courier New" w:hAnsi="Courier New" w:cs="Courier New"/>
+          <w:color w:val="000000"/>
+          <w:sz w:val="20"/>
+          <w:szCs w:val="20"/>
+        </w:rPr>
+        <w:t>exp</w:t>
+      </w:r>
+      <w:proofErr w:type="spellEnd"/>
+      <w:r>
+        <w:rPr>
+          <w:rFonts w:ascii="Courier New" w:hAnsi="Courier New" w:cs="Courier New"/>
+          <w:color w:val="000000"/>
+          <w:sz w:val="20"/>
+          <w:szCs w:val="20"/>
+        </w:rPr>
+        <w:t>(1)^(-b*x)*</w:t>
+      </w:r>
+      <w:proofErr w:type="spellStart"/>
+      <w:r>
+        <w:rPr>
+          <w:rFonts w:ascii="Courier New" w:hAnsi="Courier New" w:cs="Courier New"/>
+          <w:color w:val="000000"/>
+          <w:sz w:val="20"/>
+          <w:szCs w:val="20"/>
+        </w:rPr>
+        <w:t>cos</w:t>
+      </w:r>
+      <w:proofErr w:type="spellEnd"/>
+      <w:r>
+        <w:rPr>
+          <w:rFonts w:ascii="Courier New" w:hAnsi="Courier New" w:cs="Courier New"/>
+          <w:color w:val="000000"/>
+          <w:sz w:val="20"/>
+          <w:szCs w:val="20"/>
+        </w:rPr>
+        <w:t>(c*</w:t>
+      </w:r>
+      <w:proofErr w:type="spellStart"/>
+      <w:r>
+        <w:rPr>
+          <w:rFonts w:ascii="Courier New" w:hAnsi="Courier New" w:cs="Courier New"/>
+          <w:color w:val="000000"/>
+          <w:sz w:val="20"/>
+          <w:szCs w:val="20"/>
+        </w:rPr>
+        <w:t>x+d</w:t>
+      </w:r>
+      <w:proofErr w:type="spellEnd"/>
+      <w:r>
+        <w:rPr>
+          <w:rFonts w:ascii="Courier New" w:hAnsi="Courier New" w:cs="Courier New"/>
+          <w:color w:val="000000"/>
+          <w:sz w:val="20"/>
+          <w:szCs w:val="20"/>
+        </w:rPr>
+        <w:t>);</w:t>
+      </w:r>
+    </w:p>
+    <w:p>
+      <w:pPr>
+        <w:autoSpaceDE w:val="0"/>
+        <w:autoSpaceDN w:val="0"/>
+        <w:adjustRightInd w:val="0"/>
+        <w:spacing w:after="0" w:line="240" w:lineRule="auto"/>
+        <w:rPr>
+          <w:rFonts w:ascii="Courier New" w:hAnsi="Courier New" w:cs="Courier New"/>
+          <w:sz w:val="24"/>
+          <w:szCs w:val="24"/>
+          <w:lang w:val="en-US"/>
+        </w:rPr>
+      </w:pPr>
+      <w:r>
+        <w:rPr>
+          <w:rFonts w:ascii="Courier New" w:hAnsi="Courier New" w:cs="Courier New"/>
+          <w:color w:val="0000FF"/>
+          <w:sz w:val="20"/>
+          <w:szCs w:val="20"/>
+          <w:lang w:val="en-US"/>
+        </w:rPr>
+        <w:t>end</w:t>
+      </w:r>
+    </w:p>
+    <w:p>
+      <w:pPr>
         <w:rPr>
           <w:b/>
           <w:bCs/>
@@ -3033,267 +5503,7 @@
           <w:u w:val="single"/>
           <w:lang w:val="en-US"/>
         </w:rPr>
-        <w:t>%solve</w:t>
-      </w:r>
-    </w:p>
-    <w:p>
-      <w:pPr>
-        <w:autoSpaceDE w:val="0"/>
-        <w:autoSpaceDN w:val="0"/>
-        <w:adjustRightInd w:val="0"/>
-        <w:spacing w:after="0" w:line="240" w:lineRule="auto"/>
-        <w:rPr>
-          <w:rFonts w:ascii="Courier New" w:hAnsi="Courier New" w:cs="Courier New"/>
-          <w:sz w:val="24"/>
-          <w:szCs w:val="24"/>
-          <w:lang w:val="en-US"/>
-        </w:rPr>
-      </w:pPr>
-      <w:r>
-        <w:rPr>
-          <w:rFonts w:ascii="Courier New" w:hAnsi="Courier New" w:cs="Courier New"/>
-          <w:color w:val="0000FF"/>
-          <w:sz w:val="20"/>
-          <w:szCs w:val="20"/>
-          <w:lang w:val="en-US"/>
-        </w:rPr>
-        <w:t>function</w:t>
-      </w:r>
-      <w:r>
-        <w:rPr>
-          <w:rFonts w:ascii="Courier New" w:hAnsi="Courier New" w:cs="Courier New"/>
-          <w:color w:val="000000"/>
-          <w:sz w:val="20"/>
-          <w:szCs w:val="20"/>
-          <w:lang w:val="en-US"/>
-        </w:rPr>
-        <w:t xml:space="preserve"> solve = solve(x, eps,a,b,c,d)</w:t>
-      </w:r>
-    </w:p>
-    <w:p>
-      <w:pPr>
-        <w:autoSpaceDE w:val="0"/>
-        <w:autoSpaceDN w:val="0"/>
-        <w:adjustRightInd w:val="0"/>
-        <w:spacing w:after="0" w:line="240" w:lineRule="auto"/>
-        <w:rPr>
-          <w:rFonts w:ascii="Courier New" w:hAnsi="Courier New" w:cs="Courier New"/>
-          <w:sz w:val="24"/>
-          <w:szCs w:val="24"/>
-        </w:rPr>
-      </w:pPr>
-      <w:r>
-        <w:rPr>
-          <w:rFonts w:ascii="Courier New" w:hAnsi="Courier New" w:cs="Courier New"/>
-          <w:color w:val="228B22"/>
-          <w:sz w:val="20"/>
-          <w:szCs w:val="20"/>
-        </w:rPr>
-        <w:t>%функция решения методом Ньютона</w:t>
-      </w:r>
-    </w:p>
-    <w:p>
-      <w:pPr>
-        <w:autoSpaceDE w:val="0"/>
-        <w:autoSpaceDN w:val="0"/>
-        <w:adjustRightInd w:val="0"/>
-        <w:spacing w:after="0" w:line="240" w:lineRule="auto"/>
-        <w:rPr>
-          <w:rFonts w:ascii="Courier New" w:hAnsi="Courier New" w:cs="Courier New"/>
-          <w:sz w:val="24"/>
-          <w:szCs w:val="24"/>
-        </w:rPr>
-      </w:pPr>
-      <w:r>
-        <w:rPr>
-          <w:rFonts w:ascii="Courier New" w:hAnsi="Courier New" w:cs="Courier New"/>
-          <w:color w:val="000000"/>
-          <w:sz w:val="20"/>
-          <w:szCs w:val="20"/>
-        </w:rPr>
-        <w:t xml:space="preserve">n=0; </w:t>
-      </w:r>
-      <w:r>
-        <w:rPr>
-          <w:rFonts w:ascii="Courier New" w:hAnsi="Courier New" w:cs="Courier New"/>
-          <w:color w:val="228B22"/>
-          <w:sz w:val="20"/>
-          <w:szCs w:val="20"/>
-        </w:rPr>
-        <w:t>%номер приближения</w:t>
-      </w:r>
-    </w:p>
-    <w:p>
-      <w:pPr>
-        <w:autoSpaceDE w:val="0"/>
-        <w:autoSpaceDN w:val="0"/>
-        <w:adjustRightInd w:val="0"/>
-        <w:spacing w:after="0" w:line="240" w:lineRule="auto"/>
-        <w:rPr>
-          <w:rFonts w:ascii="Courier New" w:hAnsi="Courier New" w:cs="Courier New"/>
-          <w:sz w:val="24"/>
-          <w:szCs w:val="24"/>
-        </w:rPr>
-      </w:pPr>
-      <w:r>
-        <w:rPr>
-          <w:rFonts w:ascii="Courier New" w:hAnsi="Courier New" w:cs="Courier New"/>
-          <w:color w:val="0000FF"/>
-          <w:sz w:val="20"/>
-          <w:szCs w:val="20"/>
-        </w:rPr>
-        <w:t>while</w:t>
-      </w:r>
-      <w:r>
-        <w:rPr>
-          <w:rFonts w:ascii="Courier New" w:hAnsi="Courier New" w:cs="Courier New"/>
-          <w:color w:val="000000"/>
-          <w:sz w:val="20"/>
-          <w:szCs w:val="20"/>
-        </w:rPr>
-        <w:t xml:space="preserve"> abs(f(x,a,b,c,d)/f1(x,a,b,c,d))&gt;eps </w:t>
-      </w:r>
-      <w:r>
-        <w:rPr>
-          <w:rFonts w:ascii="Courier New" w:hAnsi="Courier New" w:cs="Courier New"/>
-          <w:color w:val="228B22"/>
-          <w:sz w:val="20"/>
-          <w:szCs w:val="20"/>
-        </w:rPr>
-        <w:t>%привближаем х по методу ньютона, пока не будет достигнута точность</w:t>
-      </w:r>
-    </w:p>
-    <w:p>
-      <w:pPr>
-        <w:autoSpaceDE w:val="0"/>
-        <w:autoSpaceDN w:val="0"/>
-        <w:adjustRightInd w:val="0"/>
-        <w:spacing w:after="0" w:line="240" w:lineRule="auto"/>
-        <w:rPr>
-          <w:rFonts w:ascii="Courier New" w:hAnsi="Courier New" w:cs="Courier New"/>
-          <w:sz w:val="24"/>
-          <w:szCs w:val="24"/>
-          <w:lang w:val="en-US"/>
-        </w:rPr>
-      </w:pPr>
-      <w:r>
-        <w:rPr>
-          <w:rFonts w:ascii="Courier New" w:hAnsi="Courier New" w:cs="Courier New"/>
-          <w:color w:val="000000"/>
-          <w:sz w:val="20"/>
-          <w:szCs w:val="20"/>
-        </w:rPr>
-        <w:t xml:space="preserve">  </w:t>
-      </w:r>
-      <w:r>
-        <w:rPr>
-          <w:rFonts w:ascii="Courier New" w:hAnsi="Courier New" w:cs="Courier New"/>
-          <w:color w:val="000000"/>
-          <w:sz w:val="20"/>
-          <w:szCs w:val="20"/>
-          <w:lang w:val="en-US"/>
-        </w:rPr>
-        <w:t>n= n+1;</w:t>
-      </w:r>
-    </w:p>
-    <w:p>
-      <w:pPr>
-        <w:autoSpaceDE w:val="0"/>
-        <w:autoSpaceDN w:val="0"/>
-        <w:adjustRightInd w:val="0"/>
-        <w:spacing w:after="0" w:line="240" w:lineRule="auto"/>
-        <w:rPr>
-          <w:rFonts w:ascii="Courier New" w:hAnsi="Courier New" w:cs="Courier New"/>
-          <w:sz w:val="24"/>
-          <w:szCs w:val="24"/>
-          <w:lang w:val="en-US"/>
-        </w:rPr>
-      </w:pPr>
-      <w:r>
-        <w:rPr>
-          <w:rFonts w:ascii="Courier New" w:hAnsi="Courier New" w:cs="Courier New"/>
-          <w:color w:val="000000"/>
-          <w:sz w:val="20"/>
-          <w:szCs w:val="20"/>
-          <w:lang w:val="en-US"/>
-        </w:rPr>
-        <w:t xml:space="preserve">  x = x-f(x,a,b,c,d)/f1(x,a,b,c,d);</w:t>
-      </w:r>
-    </w:p>
-    <w:p>
-      <w:pPr>
-        <w:autoSpaceDE w:val="0"/>
-        <w:autoSpaceDN w:val="0"/>
-        <w:adjustRightInd w:val="0"/>
-        <w:spacing w:after="0" w:line="240" w:lineRule="auto"/>
-        <w:rPr>
-          <w:rFonts w:ascii="Courier New" w:hAnsi="Courier New" w:cs="Courier New"/>
-          <w:sz w:val="24"/>
-          <w:szCs w:val="24"/>
-        </w:rPr>
-      </w:pPr>
-      <w:r>
-        <w:rPr>
-          <w:rFonts w:ascii="Courier New" w:hAnsi="Courier New" w:cs="Courier New"/>
-          <w:color w:val="0000FF"/>
-          <w:sz w:val="20"/>
-          <w:szCs w:val="20"/>
-        </w:rPr>
-        <w:t>end</w:t>
-      </w:r>
-    </w:p>
-    <w:p>
-      <w:pPr>
-        <w:autoSpaceDE w:val="0"/>
-        <w:autoSpaceDN w:val="0"/>
-        <w:adjustRightInd w:val="0"/>
-        <w:spacing w:after="0" w:line="240" w:lineRule="auto"/>
-        <w:rPr>
-          <w:rFonts w:ascii="Courier New" w:hAnsi="Courier New" w:cs="Courier New"/>
-          <w:sz w:val="24"/>
-          <w:szCs w:val="24"/>
-        </w:rPr>
-      </w:pPr>
-      <w:r>
-        <w:rPr>
-          <w:rFonts w:ascii="Courier New" w:hAnsi="Courier New" w:cs="Courier New"/>
-          <w:color w:val="000000"/>
-          <w:sz w:val="20"/>
-          <w:szCs w:val="20"/>
-        </w:rPr>
-        <w:t xml:space="preserve">solve = x </w:t>
-      </w:r>
-      <w:r>
-        <w:rPr>
-          <w:rFonts w:ascii="Courier New" w:hAnsi="Courier New" w:cs="Courier New"/>
-          <w:color w:val="228B22"/>
-          <w:sz w:val="20"/>
-          <w:szCs w:val="20"/>
-        </w:rPr>
-        <w:t>%возвращаем значение</w:t>
-      </w:r>
-    </w:p>
-    <w:p>
-      <w:pPr>
-        <w:autoSpaceDE w:val="0"/>
-        <w:autoSpaceDN w:val="0"/>
-        <w:adjustRightInd w:val="0"/>
-        <w:spacing w:after="0" w:line="240" w:lineRule="auto"/>
-        <w:rPr>
-          <w:rFonts w:ascii="Courier New" w:hAnsi="Courier New" w:cs="Courier New"/>
-          <w:sz w:val="24"/>
-          <w:szCs w:val="24"/>
-        </w:rPr>
-      </w:pPr>
-      <w:r>
-        <w:rPr>
-          <w:rFonts w:ascii="Courier New" w:hAnsi="Courier New" w:cs="Courier New"/>
-          <w:color w:val="0000FF"/>
-          <w:sz w:val="20"/>
-          <w:szCs w:val="20"/>
-        </w:rPr>
-        <w:t>end</w:t>
-      </w:r>
+      </w:pPr>
     </w:p>
     <w:p>
       <w:pPr>
@@ -3305,11 +5515,10 @@
           <w:sz w:val="28"/>
           <w:szCs w:val="28"/>
           <w:u w:val="single"/>
-        </w:rPr>
-      </w:pPr>
-    </w:p>
-    <w:p>
-      <w:pPr>
+          <w:lang w:val="en-US"/>
+        </w:rPr>
+      </w:pPr>
+      <w:r>
         <w:rPr>
           <w:b/>
           <w:bCs/>
@@ -3320,8 +5529,472 @@
           <w:u w:val="single"/>
           <w:lang w:val="en-US"/>
         </w:rPr>
-      </w:pPr>
-      <w:r>
+        <w:t>%solve</w:t>
+      </w:r>
+    </w:p>
+    <w:p>
+      <w:pPr>
+        <w:autoSpaceDE w:val="0"/>
+        <w:autoSpaceDN w:val="0"/>
+        <w:adjustRightInd w:val="0"/>
+        <w:spacing w:after="0" w:line="240" w:lineRule="auto"/>
+        <w:rPr>
+          <w:rFonts w:ascii="Courier New" w:hAnsi="Courier New" w:cs="Courier New"/>
+          <w:sz w:val="24"/>
+          <w:szCs w:val="24"/>
+          <w:lang w:val="en-US"/>
+        </w:rPr>
+      </w:pPr>
+      <w:r>
+        <w:rPr>
+          <w:rFonts w:ascii="Courier New" w:hAnsi="Courier New" w:cs="Courier New"/>
+          <w:color w:val="0000FF"/>
+          <w:sz w:val="20"/>
+          <w:szCs w:val="20"/>
+          <w:lang w:val="en-US"/>
+        </w:rPr>
+        <w:t>function</w:t>
+      </w:r>
+      <w:r>
+        <w:rPr>
+          <w:rFonts w:ascii="Courier New" w:hAnsi="Courier New" w:cs="Courier New"/>
+          <w:color w:val="000000"/>
+          <w:sz w:val="20"/>
+          <w:szCs w:val="20"/>
+          <w:lang w:val="en-US"/>
+        </w:rPr>
+        <w:t xml:space="preserve"> solve = </w:t>
+      </w:r>
+      <w:proofErr w:type="gramStart"/>
+      <w:r>
+        <w:rPr>
+          <w:rFonts w:ascii="Courier New" w:hAnsi="Courier New" w:cs="Courier New"/>
+          <w:color w:val="000000"/>
+          <w:sz w:val="20"/>
+          <w:szCs w:val="20"/>
+          <w:lang w:val="en-US"/>
+        </w:rPr>
+        <w:t>solve(</w:t>
+      </w:r>
+      <w:proofErr w:type="gramEnd"/>
+      <w:r>
+        <w:rPr>
+          <w:rFonts w:ascii="Courier New" w:hAnsi="Courier New" w:cs="Courier New"/>
+          <w:color w:val="000000"/>
+          <w:sz w:val="20"/>
+          <w:szCs w:val="20"/>
+          <w:lang w:val="en-US"/>
+        </w:rPr>
+        <w:t xml:space="preserve">x, </w:t>
+      </w:r>
+      <w:proofErr w:type="spellStart"/>
+      <w:r>
+        <w:rPr>
+          <w:rFonts w:ascii="Courier New" w:hAnsi="Courier New" w:cs="Courier New"/>
+          <w:color w:val="000000"/>
+          <w:sz w:val="20"/>
+          <w:szCs w:val="20"/>
+          <w:lang w:val="en-US"/>
+        </w:rPr>
+        <w:t>eps,a,b,c,d</w:t>
+      </w:r>
+      <w:proofErr w:type="spellEnd"/>
+      <w:r>
+        <w:rPr>
+          <w:rFonts w:ascii="Courier New" w:hAnsi="Courier New" w:cs="Courier New"/>
+          <w:color w:val="000000"/>
+          <w:sz w:val="20"/>
+          <w:szCs w:val="20"/>
+          <w:lang w:val="en-US"/>
+        </w:rPr>
+        <w:t>)</w:t>
+      </w:r>
+    </w:p>
+    <w:p>
+      <w:pPr>
+        <w:autoSpaceDE w:val="0"/>
+        <w:autoSpaceDN w:val="0"/>
+        <w:adjustRightInd w:val="0"/>
+        <w:spacing w:after="0" w:line="240" w:lineRule="auto"/>
+        <w:rPr>
+          <w:rFonts w:ascii="Courier New" w:hAnsi="Courier New" w:cs="Courier New"/>
+          <w:sz w:val="24"/>
+          <w:szCs w:val="24"/>
+        </w:rPr>
+      </w:pPr>
+      <w:r>
+        <w:rPr>
+          <w:rFonts w:ascii="Courier New" w:hAnsi="Courier New" w:cs="Courier New"/>
+          <w:color w:val="228B22"/>
+          <w:sz w:val="20"/>
+          <w:szCs w:val="20"/>
+        </w:rPr>
+        <w:t>%функция решения методом Ньютона</w:t>
+      </w:r>
+    </w:p>
+    <w:p>
+      <w:pPr>
+        <w:autoSpaceDE w:val="0"/>
+        <w:autoSpaceDN w:val="0"/>
+        <w:adjustRightInd w:val="0"/>
+        <w:spacing w:after="0" w:line="240" w:lineRule="auto"/>
+        <w:rPr>
+          <w:rFonts w:ascii="Courier New" w:hAnsi="Courier New" w:cs="Courier New"/>
+          <w:sz w:val="24"/>
+          <w:szCs w:val="24"/>
+        </w:rPr>
+      </w:pPr>
+      <w:r>
+        <w:rPr>
+          <w:rFonts w:ascii="Courier New" w:hAnsi="Courier New" w:cs="Courier New"/>
+          <w:color w:val="000000"/>
+          <w:sz w:val="20"/>
+          <w:szCs w:val="20"/>
+        </w:rPr>
+        <w:t xml:space="preserve">n=0; </w:t>
+      </w:r>
+      <w:r>
+        <w:rPr>
+          <w:rFonts w:ascii="Courier New" w:hAnsi="Courier New" w:cs="Courier New"/>
+          <w:color w:val="228B22"/>
+          <w:sz w:val="20"/>
+          <w:szCs w:val="20"/>
+        </w:rPr>
+        <w:t>%номер приближения</w:t>
+      </w:r>
+    </w:p>
+    <w:p>
+      <w:pPr>
+        <w:autoSpaceDE w:val="0"/>
+        <w:autoSpaceDN w:val="0"/>
+        <w:adjustRightInd w:val="0"/>
+        <w:spacing w:after="0" w:line="240" w:lineRule="auto"/>
+        <w:rPr>
+          <w:rFonts w:ascii="Courier New" w:hAnsi="Courier New" w:cs="Courier New"/>
+          <w:sz w:val="24"/>
+          <w:szCs w:val="24"/>
+        </w:rPr>
+      </w:pPr>
+      <w:r>
+        <w:rPr>
+          <w:rFonts w:ascii="Courier New" w:hAnsi="Courier New" w:cs="Courier New"/>
+          <w:color w:val="0000FF"/>
+          <w:sz w:val="20"/>
+          <w:szCs w:val="20"/>
+        </w:rPr>
+        <w:t>while</w:t>
+      </w:r>
+      <w:r>
+        <w:rPr>
+          <w:rFonts w:ascii="Courier New" w:hAnsi="Courier New" w:cs="Courier New"/>
+          <w:color w:val="000000"/>
+          <w:sz w:val="20"/>
+          <w:szCs w:val="20"/>
+        </w:rPr>
+        <w:t xml:space="preserve"> abs(f(</w:t>
+      </w:r>
+      <w:proofErr w:type="spellStart"/>
+      <w:proofErr w:type="gramStart"/>
+      <w:r>
+        <w:rPr>
+          <w:rFonts w:ascii="Courier New" w:hAnsi="Courier New" w:cs="Courier New"/>
+          <w:color w:val="000000"/>
+          <w:sz w:val="20"/>
+          <w:szCs w:val="20"/>
+        </w:rPr>
+        <w:t>x,a</w:t>
+      </w:r>
+      <w:proofErr w:type="gramEnd"/>
+      <w:r>
+        <w:rPr>
+          <w:rFonts w:ascii="Courier New" w:hAnsi="Courier New" w:cs="Courier New"/>
+          <w:color w:val="000000"/>
+          <w:sz w:val="20"/>
+          <w:szCs w:val="20"/>
+        </w:rPr>
+        <w:t>,b,c,d</w:t>
+      </w:r>
+      <w:proofErr w:type="spellEnd"/>
+      <w:r>
+        <w:rPr>
+          <w:rFonts w:ascii="Courier New" w:hAnsi="Courier New" w:cs="Courier New"/>
+          <w:color w:val="000000"/>
+          <w:sz w:val="20"/>
+          <w:szCs w:val="20"/>
+        </w:rPr>
+        <w:t>)/f1(</w:t>
+      </w:r>
+      <w:proofErr w:type="spellStart"/>
+      <w:r>
+        <w:rPr>
+          <w:rFonts w:ascii="Courier New" w:hAnsi="Courier New" w:cs="Courier New"/>
+          <w:color w:val="000000"/>
+          <w:sz w:val="20"/>
+          <w:szCs w:val="20"/>
+        </w:rPr>
+        <w:t>x,a,b,c,d</w:t>
+      </w:r>
+      <w:proofErr w:type="spellEnd"/>
+      <w:r>
+        <w:rPr>
+          <w:rFonts w:ascii="Courier New" w:hAnsi="Courier New" w:cs="Courier New"/>
+          <w:color w:val="000000"/>
+          <w:sz w:val="20"/>
+          <w:szCs w:val="20"/>
+        </w:rPr>
+        <w:t>))&gt;</w:t>
+      </w:r>
+      <w:proofErr w:type="spellStart"/>
+      <w:r>
+        <w:rPr>
+          <w:rFonts w:ascii="Courier New" w:hAnsi="Courier New" w:cs="Courier New"/>
+          <w:color w:val="000000"/>
+          <w:sz w:val="20"/>
+          <w:szCs w:val="20"/>
+        </w:rPr>
+        <w:t>eps</w:t>
+      </w:r>
+      <w:proofErr w:type="spellEnd"/>
+      <w:r>
+        <w:rPr>
+          <w:rFonts w:ascii="Courier New" w:hAnsi="Courier New" w:cs="Courier New"/>
+          <w:color w:val="000000"/>
+          <w:sz w:val="20"/>
+          <w:szCs w:val="20"/>
+        </w:rPr>
+        <w:t xml:space="preserve"> </w:t>
+      </w:r>
+      <w:r>
+        <w:rPr>
+          <w:rFonts w:ascii="Courier New" w:hAnsi="Courier New" w:cs="Courier New"/>
+          <w:color w:val="228B22"/>
+          <w:sz w:val="20"/>
+          <w:szCs w:val="20"/>
+        </w:rPr>
+        <w:t>%</w:t>
+      </w:r>
+      <w:proofErr w:type="spellStart"/>
+      <w:r>
+        <w:rPr>
+          <w:rFonts w:ascii="Courier New" w:hAnsi="Courier New" w:cs="Courier New"/>
+          <w:color w:val="228B22"/>
+          <w:sz w:val="20"/>
+          <w:szCs w:val="20"/>
+        </w:rPr>
+        <w:t>привближаем</w:t>
+      </w:r>
+      <w:proofErr w:type="spellEnd"/>
+      <w:r>
+        <w:rPr>
+          <w:rFonts w:ascii="Courier New" w:hAnsi="Courier New" w:cs="Courier New"/>
+          <w:color w:val="228B22"/>
+          <w:sz w:val="20"/>
+          <w:szCs w:val="20"/>
+        </w:rPr>
+        <w:t xml:space="preserve"> х по методу ньютона, пока не будет достигнута точность</w:t>
+      </w:r>
+    </w:p>
+    <w:p>
+      <w:pPr>
+        <w:autoSpaceDE w:val="0"/>
+        <w:autoSpaceDN w:val="0"/>
+        <w:adjustRightInd w:val="0"/>
+        <w:spacing w:after="0" w:line="240" w:lineRule="auto"/>
+        <w:rPr>
+          <w:rFonts w:ascii="Courier New" w:hAnsi="Courier New" w:cs="Courier New"/>
+          <w:sz w:val="24"/>
+          <w:szCs w:val="24"/>
+          <w:lang w:val="en-US"/>
+        </w:rPr>
+      </w:pPr>
+      <w:r>
+        <w:rPr>
+          <w:rFonts w:ascii="Courier New" w:hAnsi="Courier New" w:cs="Courier New"/>
+          <w:color w:val="000000"/>
+          <w:sz w:val="20"/>
+          <w:szCs w:val="20"/>
+        </w:rPr>
+        <w:t xml:space="preserve">  </w:t>
+      </w:r>
+      <w:r>
+        <w:rPr>
+          <w:rFonts w:ascii="Courier New" w:hAnsi="Courier New" w:cs="Courier New"/>
+          <w:color w:val="000000"/>
+          <w:sz w:val="20"/>
+          <w:szCs w:val="20"/>
+          <w:lang w:val="en-US"/>
+        </w:rPr>
+        <w:t>n= n+1;</w:t>
+      </w:r>
+    </w:p>
+    <w:p>
+      <w:pPr>
+        <w:autoSpaceDE w:val="0"/>
+        <w:autoSpaceDN w:val="0"/>
+        <w:adjustRightInd w:val="0"/>
+        <w:spacing w:after="0" w:line="240" w:lineRule="auto"/>
+        <w:rPr>
+          <w:rFonts w:ascii="Courier New" w:hAnsi="Courier New" w:cs="Courier New"/>
+          <w:sz w:val="24"/>
+          <w:szCs w:val="24"/>
+          <w:lang w:val="en-US"/>
+        </w:rPr>
+      </w:pPr>
+      <w:r>
+        <w:rPr>
+          <w:rFonts w:ascii="Courier New" w:hAnsi="Courier New" w:cs="Courier New"/>
+          <w:color w:val="000000"/>
+          <w:sz w:val="20"/>
+          <w:szCs w:val="20"/>
+          <w:lang w:val="en-US"/>
+        </w:rPr>
+        <w:t xml:space="preserve">  x = x-f(</w:t>
+      </w:r>
+      <w:proofErr w:type="spellStart"/>
+      <w:proofErr w:type="gramStart"/>
+      <w:r>
+        <w:rPr>
+          <w:rFonts w:ascii="Courier New" w:hAnsi="Courier New" w:cs="Courier New"/>
+          <w:color w:val="000000"/>
+          <w:sz w:val="20"/>
+          <w:szCs w:val="20"/>
+          <w:lang w:val="en-US"/>
+        </w:rPr>
+        <w:t>x,a</w:t>
+      </w:r>
+      <w:proofErr w:type="gramEnd"/>
+      <w:r>
+        <w:rPr>
+          <w:rFonts w:ascii="Courier New" w:hAnsi="Courier New" w:cs="Courier New"/>
+          <w:color w:val="000000"/>
+          <w:sz w:val="20"/>
+          <w:szCs w:val="20"/>
+          <w:lang w:val="en-US"/>
+        </w:rPr>
+        <w:t>,b,c,d</w:t>
+      </w:r>
+      <w:proofErr w:type="spellEnd"/>
+      <w:r>
+        <w:rPr>
+          <w:rFonts w:ascii="Courier New" w:hAnsi="Courier New" w:cs="Courier New"/>
+          <w:color w:val="000000"/>
+          <w:sz w:val="20"/>
+          <w:szCs w:val="20"/>
+          <w:lang w:val="en-US"/>
+        </w:rPr>
+        <w:t>)/f1(</w:t>
+      </w:r>
+      <w:proofErr w:type="spellStart"/>
+      <w:r>
+        <w:rPr>
+          <w:rFonts w:ascii="Courier New" w:hAnsi="Courier New" w:cs="Courier New"/>
+          <w:color w:val="000000"/>
+          <w:sz w:val="20"/>
+          <w:szCs w:val="20"/>
+          <w:lang w:val="en-US"/>
+        </w:rPr>
+        <w:t>x,a,b,c,d</w:t>
+      </w:r>
+      <w:proofErr w:type="spellEnd"/>
+      <w:r>
+        <w:rPr>
+          <w:rFonts w:ascii="Courier New" w:hAnsi="Courier New" w:cs="Courier New"/>
+          <w:color w:val="000000"/>
+          <w:sz w:val="20"/>
+          <w:szCs w:val="20"/>
+          <w:lang w:val="en-US"/>
+        </w:rPr>
+        <w:t>);</w:t>
+      </w:r>
+    </w:p>
+    <w:p>
+      <w:pPr>
+        <w:autoSpaceDE w:val="0"/>
+        <w:autoSpaceDN w:val="0"/>
+        <w:adjustRightInd w:val="0"/>
+        <w:spacing w:after="0" w:line="240" w:lineRule="auto"/>
+        <w:rPr>
+          <w:rFonts w:ascii="Courier New" w:hAnsi="Courier New" w:cs="Courier New"/>
+          <w:sz w:val="24"/>
+          <w:szCs w:val="24"/>
+        </w:rPr>
+      </w:pPr>
+      <w:r>
+        <w:rPr>
+          <w:rFonts w:ascii="Courier New" w:hAnsi="Courier New" w:cs="Courier New"/>
+          <w:color w:val="0000FF"/>
+          <w:sz w:val="20"/>
+          <w:szCs w:val="20"/>
+        </w:rPr>
+        <w:t>end</w:t>
+      </w:r>
+    </w:p>
+    <w:p>
+      <w:pPr>
+        <w:autoSpaceDE w:val="0"/>
+        <w:autoSpaceDN w:val="0"/>
+        <w:adjustRightInd w:val="0"/>
+        <w:spacing w:after="0" w:line="240" w:lineRule="auto"/>
+        <w:rPr>
+          <w:rFonts w:ascii="Courier New" w:hAnsi="Courier New" w:cs="Courier New"/>
+          <w:sz w:val="24"/>
+          <w:szCs w:val="24"/>
+        </w:rPr>
+      </w:pPr>
+      <w:proofErr w:type="spellStart"/>
+      <w:r>
+        <w:rPr>
+          <w:rFonts w:ascii="Courier New" w:hAnsi="Courier New" w:cs="Courier New"/>
+          <w:color w:val="000000"/>
+          <w:sz w:val="20"/>
+          <w:szCs w:val="20"/>
+        </w:rPr>
+        <w:t>solve</w:t>
+      </w:r>
+      <w:proofErr w:type="spellEnd"/>
+      <w:r>
+        <w:rPr>
+          <w:rFonts w:ascii="Courier New" w:hAnsi="Courier New" w:cs="Courier New"/>
+          <w:color w:val="000000"/>
+          <w:sz w:val="20"/>
+          <w:szCs w:val="20"/>
+        </w:rPr>
+        <w:t xml:space="preserve"> = x </w:t>
+      </w:r>
+      <w:r>
+        <w:rPr>
+          <w:rFonts w:ascii="Courier New" w:hAnsi="Courier New" w:cs="Courier New"/>
+          <w:color w:val="228B22"/>
+          <w:sz w:val="20"/>
+          <w:szCs w:val="20"/>
+        </w:rPr>
+        <w:t>%возвращаем значение</w:t>
+      </w:r>
+    </w:p>
+    <w:p>
+      <w:pPr>
+        <w:autoSpaceDE w:val="0"/>
+        <w:autoSpaceDN w:val="0"/>
+        <w:adjustRightInd w:val="0"/>
+        <w:spacing w:after="0" w:line="240" w:lineRule="auto"/>
+        <w:rPr>
+          <w:rFonts w:ascii="Courier New" w:hAnsi="Courier New" w:cs="Courier New"/>
+          <w:sz w:val="24"/>
+          <w:szCs w:val="24"/>
+        </w:rPr>
+      </w:pPr>
+      <w:r>
+        <w:rPr>
+          <w:rFonts w:ascii="Courier New" w:hAnsi="Courier New" w:cs="Courier New"/>
+          <w:color w:val="0000FF"/>
+          <w:sz w:val="20"/>
+          <w:szCs w:val="20"/>
+        </w:rPr>
+        <w:t>end</w:t>
+      </w:r>
+    </w:p>
+    <w:p>
+      <w:pPr>
         <w:rPr>
           <w:b/>
           <w:bCs/>
@@ -3331,9 +6004,10 @@
           <w:szCs w:val="28"/>
           <w:u w:val="single"/>
         </w:rPr>
-        <w:t>%</w:t>
-      </w:r>
-      <w:r>
+      </w:pPr>
+    </w:p>
+    <w:p>
+      <w:pPr>
         <w:rPr>
           <w:b/>
           <w:bCs/>
@@ -3342,6 +6016,29 @@
           <w:sz w:val="28"/>
           <w:szCs w:val="28"/>
           <w:u w:val="single"/>
+        </w:rPr>
+      </w:pPr>
+      <w:r>
+        <w:rPr>
+          <w:b/>
+          <w:bCs/>
+          <w:i/>
+          <w:iCs/>
+          <w:sz w:val="28"/>
+          <w:szCs w:val="28"/>
+          <w:u w:val="single"/>
+        </w:rPr>
+        <w:t>%</w:t>
+      </w:r>
+      <w:r>
+        <w:rPr>
+          <w:b/>
+          <w:bCs/>
+          <w:i/>
+          <w:iCs/>
+          <w:sz w:val="28"/>
+          <w:szCs w:val="28"/>
+          <w:u w:val="single"/>
           <w:lang w:val="en-US"/>
         </w:rPr>
         <w:t>main</w:t>
@@ -3509,15 +6206,37 @@
           <w:szCs w:val="24"/>
         </w:rPr>
       </w:pPr>
-      <w:r>
-        <w:rPr>
-          <w:rFonts w:ascii="Courier New" w:hAnsi="Courier New" w:cs="Courier New"/>
-          <w:color w:val="000000"/>
-          <w:sz w:val="20"/>
-          <w:szCs w:val="20"/>
-        </w:rPr>
-        <w:t>var = input(</w:t>
-      </w:r>
+      <w:proofErr w:type="spellStart"/>
+      <w:r>
+        <w:rPr>
+          <w:rFonts w:ascii="Courier New" w:hAnsi="Courier New" w:cs="Courier New"/>
+          <w:color w:val="000000"/>
+          <w:sz w:val="20"/>
+          <w:szCs w:val="20"/>
+        </w:rPr>
+        <w:t>var</w:t>
+      </w:r>
+      <w:proofErr w:type="spellEnd"/>
+      <w:r>
+        <w:rPr>
+          <w:rFonts w:ascii="Courier New" w:hAnsi="Courier New" w:cs="Courier New"/>
+          <w:color w:val="000000"/>
+          <w:sz w:val="20"/>
+          <w:szCs w:val="20"/>
+        </w:rPr>
+        <w:t xml:space="preserve"> = </w:t>
+      </w:r>
+      <w:proofErr w:type="gramStart"/>
+      <w:r>
+        <w:rPr>
+          <w:rFonts w:ascii="Courier New" w:hAnsi="Courier New" w:cs="Courier New"/>
+          <w:color w:val="000000"/>
+          <w:sz w:val="20"/>
+          <w:szCs w:val="20"/>
+        </w:rPr>
+        <w:t>input(</w:t>
+      </w:r>
+      <w:proofErr w:type="gramEnd"/>
       <w:r>
         <w:rPr>
           <w:rFonts w:ascii="Courier New" w:hAnsi="Courier New" w:cs="Courier New"/>
@@ -3569,6 +6288,7 @@
           <w:rFonts w:ascii="Courier New" w:hAnsi="Courier New" w:cs="Courier New"/>
           <w:sz w:val="24"/>
           <w:szCs w:val="24"/>
+          <w:lang w:val="en-US"/>
         </w:rPr>
       </w:pPr>
       <w:r>
@@ -3577,6 +6297,7 @@
           <w:color w:val="0000FF"/>
           <w:sz w:val="20"/>
           <w:szCs w:val="20"/>
+          <w:lang w:val="en-US"/>
         </w:rPr>
         <w:t>if</w:t>
       </w:r>
@@ -3586,6 +6307,7 @@
           <w:color w:val="000000"/>
           <w:sz w:val="20"/>
           <w:szCs w:val="20"/>
+          <w:lang w:val="en-US"/>
         </w:rPr>
         <w:t xml:space="preserve"> var == 1</w:t>
       </w:r>
@@ -3608,17 +6330,100 @@
           <w:color w:val="000000"/>
           <w:sz w:val="20"/>
           <w:szCs w:val="20"/>
-        </w:rPr>
-        <w:t xml:space="preserve">   a = adv_input(</w:t>
-      </w:r>
+          <w:lang w:val="en-US"/>
+        </w:rPr>
+        <w:t xml:space="preserve">   a = </w:t>
+      </w:r>
+      <w:proofErr w:type="spellStart"/>
+      <w:r>
+        <w:rPr>
+          <w:rFonts w:ascii="Courier New" w:hAnsi="Courier New" w:cs="Courier New"/>
+          <w:color w:val="000000"/>
+          <w:sz w:val="20"/>
+          <w:szCs w:val="20"/>
+          <w:lang w:val="en-US"/>
+        </w:rPr>
+        <w:t>adv_</w:t>
+      </w:r>
+      <w:proofErr w:type="gramStart"/>
+      <w:r>
+        <w:rPr>
+          <w:rFonts w:ascii="Courier New" w:hAnsi="Courier New" w:cs="Courier New"/>
+          <w:color w:val="000000"/>
+          <w:sz w:val="20"/>
+          <w:szCs w:val="20"/>
+          <w:lang w:val="en-US"/>
+        </w:rPr>
+        <w:t>input</w:t>
+      </w:r>
+      <w:proofErr w:type="spellEnd"/>
+      <w:r>
+        <w:rPr>
+          <w:rFonts w:ascii="Courier New" w:hAnsi="Courier New" w:cs="Courier New"/>
+          <w:color w:val="000000"/>
+          <w:sz w:val="20"/>
+          <w:szCs w:val="20"/>
+          <w:lang w:val="en-US"/>
+        </w:rPr>
+        <w:t>(</w:t>
+      </w:r>
+      <w:proofErr w:type="gramEnd"/>
       <w:r>
         <w:rPr>
           <w:rFonts w:ascii="Courier New" w:hAnsi="Courier New" w:cs="Courier New"/>
           <w:color w:val="A020F0"/>
           <w:sz w:val="20"/>
           <w:szCs w:val="20"/>
-        </w:rPr>
-        <w:t>"Введите нижнюю границу: "</w:t>
+          <w:lang w:val="en-US"/>
+        </w:rPr>
+        <w:t>"</w:t>
+      </w:r>
+      <w:r>
+        <w:rPr>
+          <w:rFonts w:ascii="Courier New" w:hAnsi="Courier New" w:cs="Courier New"/>
+          <w:color w:val="A020F0"/>
+          <w:sz w:val="20"/>
+          <w:szCs w:val="20"/>
+        </w:rPr>
+        <w:t>Введите</w:t>
+      </w:r>
+      <w:r>
+        <w:rPr>
+          <w:rFonts w:ascii="Courier New" w:hAnsi="Courier New" w:cs="Courier New"/>
+          <w:color w:val="A020F0"/>
+          <w:sz w:val="20"/>
+          <w:szCs w:val="20"/>
+          <w:lang w:val="en-US"/>
+        </w:rPr>
+        <w:t xml:space="preserve"> </w:t>
+      </w:r>
+      <w:r>
+        <w:rPr>
+          <w:rFonts w:ascii="Courier New" w:hAnsi="Courier New" w:cs="Courier New"/>
+          <w:color w:val="A020F0"/>
+          <w:sz w:val="20"/>
+          <w:szCs w:val="20"/>
+        </w:rPr>
+        <w:t>нижнюю</w:t>
+      </w:r>
+      <w:r>
+        <w:rPr>
+          <w:rFonts w:ascii="Courier New" w:hAnsi="Courier New" w:cs="Courier New"/>
+          <w:color w:val="A020F0"/>
+          <w:sz w:val="20"/>
+          <w:szCs w:val="20"/>
+          <w:lang w:val="en-US"/>
+        </w:rPr>
+        <w:t xml:space="preserve"> </w:t>
+      </w:r>
+      <w:r>
+        <w:rPr>
+          <w:rFonts w:ascii="Courier New" w:hAnsi="Courier New" w:cs="Courier New"/>
+          <w:color w:val="A020F0"/>
+          <w:sz w:val="20"/>
+          <w:szCs w:val="20"/>
+        </w:rPr>
+        <w:t>границу: "</w:t>
       </w:r>
       <w:r>
         <w:rPr>
@@ -3649,8 +6454,39 @@
           <w:sz w:val="20"/>
           <w:szCs w:val="20"/>
         </w:rPr>
-        <w:t xml:space="preserve">   b = adv_input(</w:t>
-      </w:r>
+        <w:t xml:space="preserve">   b = </w:t>
+      </w:r>
+      <w:proofErr w:type="spellStart"/>
+      <w:r>
+        <w:rPr>
+          <w:rFonts w:ascii="Courier New" w:hAnsi="Courier New" w:cs="Courier New"/>
+          <w:color w:val="000000"/>
+          <w:sz w:val="20"/>
+          <w:szCs w:val="20"/>
+        </w:rPr>
+        <w:t>adv_</w:t>
+      </w:r>
+      <w:proofErr w:type="gramStart"/>
+      <w:r>
+        <w:rPr>
+          <w:rFonts w:ascii="Courier New" w:hAnsi="Courier New" w:cs="Courier New"/>
+          <w:color w:val="000000"/>
+          <w:sz w:val="20"/>
+          <w:szCs w:val="20"/>
+        </w:rPr>
+        <w:t>input</w:t>
+      </w:r>
+      <w:proofErr w:type="spellEnd"/>
+      <w:r>
+        <w:rPr>
+          <w:rFonts w:ascii="Courier New" w:hAnsi="Courier New" w:cs="Courier New"/>
+          <w:color w:val="000000"/>
+          <w:sz w:val="20"/>
+          <w:szCs w:val="20"/>
+        </w:rPr>
+        <w:t>(</w:t>
+      </w:r>
+      <w:proofErr w:type="gramEnd"/>
       <w:r>
         <w:rPr>
           <w:rFonts w:ascii="Courier New" w:hAnsi="Courier New" w:cs="Courier New"/>
@@ -3689,8 +6525,39 @@
           <w:sz w:val="20"/>
           <w:szCs w:val="20"/>
         </w:rPr>
-        <w:t xml:space="preserve">   C = adv_input(</w:t>
-      </w:r>
+        <w:t xml:space="preserve">   C = </w:t>
+      </w:r>
+      <w:proofErr w:type="spellStart"/>
+      <w:r>
+        <w:rPr>
+          <w:rFonts w:ascii="Courier New" w:hAnsi="Courier New" w:cs="Courier New"/>
+          <w:color w:val="000000"/>
+          <w:sz w:val="20"/>
+          <w:szCs w:val="20"/>
+        </w:rPr>
+        <w:t>adv_</w:t>
+      </w:r>
+      <w:proofErr w:type="gramStart"/>
+      <w:r>
+        <w:rPr>
+          <w:rFonts w:ascii="Courier New" w:hAnsi="Courier New" w:cs="Courier New"/>
+          <w:color w:val="000000"/>
+          <w:sz w:val="20"/>
+          <w:szCs w:val="20"/>
+        </w:rPr>
+        <w:t>input</w:t>
+      </w:r>
+      <w:proofErr w:type="spellEnd"/>
+      <w:r>
+        <w:rPr>
+          <w:rFonts w:ascii="Courier New" w:hAnsi="Courier New" w:cs="Courier New"/>
+          <w:color w:val="000000"/>
+          <w:sz w:val="20"/>
+          <w:szCs w:val="20"/>
+        </w:rPr>
+        <w:t>(</w:t>
+      </w:r>
+      <w:proofErr w:type="gramEnd"/>
       <w:r>
         <w:rPr>
           <w:rFonts w:ascii="Courier New" w:hAnsi="Courier New" w:cs="Courier New"/>
@@ -3729,8 +6596,39 @@
           <w:sz w:val="20"/>
           <w:szCs w:val="20"/>
         </w:rPr>
-        <w:t xml:space="preserve">   D = adv_input(</w:t>
-      </w:r>
+        <w:t xml:space="preserve">   D = </w:t>
+      </w:r>
+      <w:proofErr w:type="spellStart"/>
+      <w:r>
+        <w:rPr>
+          <w:rFonts w:ascii="Courier New" w:hAnsi="Courier New" w:cs="Courier New"/>
+          <w:color w:val="000000"/>
+          <w:sz w:val="20"/>
+          <w:szCs w:val="20"/>
+        </w:rPr>
+        <w:t>adv_</w:t>
+      </w:r>
+      <w:proofErr w:type="gramStart"/>
+      <w:r>
+        <w:rPr>
+          <w:rFonts w:ascii="Courier New" w:hAnsi="Courier New" w:cs="Courier New"/>
+          <w:color w:val="000000"/>
+          <w:sz w:val="20"/>
+          <w:szCs w:val="20"/>
+        </w:rPr>
+        <w:t>input</w:t>
+      </w:r>
+      <w:proofErr w:type="spellEnd"/>
+      <w:r>
+        <w:rPr>
+          <w:rFonts w:ascii="Courier New" w:hAnsi="Courier New" w:cs="Courier New"/>
+          <w:color w:val="000000"/>
+          <w:sz w:val="20"/>
+          <w:szCs w:val="20"/>
+        </w:rPr>
+        <w:t>(</w:t>
+      </w:r>
+      <w:proofErr w:type="gramEnd"/>
       <w:r>
         <w:rPr>
           <w:rFonts w:ascii="Courier New" w:hAnsi="Courier New" w:cs="Courier New"/>
@@ -3831,6 +6729,7 @@
         </w:rPr>
         <w:t>%</w:t>
       </w:r>
+      <w:proofErr w:type="spellStart"/>
       <w:r>
         <w:rPr>
           <w:rFonts w:ascii="Courier New" w:hAnsi="Courier New" w:cs="Courier New"/>
@@ -3840,6 +6739,7 @@
         </w:rPr>
         <w:t>рассчет</w:t>
       </w:r>
+      <w:proofErr w:type="spellEnd"/>
       <w:r>
         <w:rPr>
           <w:rFonts w:ascii="Courier New" w:hAnsi="Courier New" w:cs="Courier New"/>
@@ -3879,7 +6779,27 @@
           <w:sz w:val="20"/>
           <w:szCs w:val="20"/>
         </w:rPr>
-        <w:t xml:space="preserve">x = a:dx:b; </w:t>
+        <w:t xml:space="preserve">x = </w:t>
+      </w:r>
+      <w:proofErr w:type="gramStart"/>
+      <w:r>
+        <w:rPr>
+          <w:rFonts w:ascii="Courier New" w:hAnsi="Courier New" w:cs="Courier New"/>
+          <w:color w:val="000000"/>
+          <w:sz w:val="20"/>
+          <w:szCs w:val="20"/>
+        </w:rPr>
+        <w:t>a:dx</w:t>
+      </w:r>
+      <w:proofErr w:type="gramEnd"/>
+      <w:r>
+        <w:rPr>
+          <w:rFonts w:ascii="Courier New" w:hAnsi="Courier New" w:cs="Courier New"/>
+          <w:color w:val="000000"/>
+          <w:sz w:val="20"/>
+          <w:szCs w:val="20"/>
+        </w:rPr>
+        <w:t xml:space="preserve">:b; </w:t>
       </w:r>
     </w:p>
     <w:p>
@@ -3916,14 +6836,76 @@
           <w:szCs w:val="24"/>
         </w:rPr>
       </w:pPr>
-      <w:r>
-        <w:rPr>
-          <w:rFonts w:ascii="Courier New" w:hAnsi="Courier New" w:cs="Courier New"/>
-          <w:color w:val="000000"/>
-          <w:sz w:val="20"/>
-          <w:szCs w:val="20"/>
-        </w:rPr>
-        <w:t>func = (1./sqrt(C.*x.*x+D));</w:t>
+      <w:proofErr w:type="spellStart"/>
+      <w:r>
+        <w:rPr>
+          <w:rFonts w:ascii="Courier New" w:hAnsi="Courier New" w:cs="Courier New"/>
+          <w:color w:val="000000"/>
+          <w:sz w:val="20"/>
+          <w:szCs w:val="20"/>
+        </w:rPr>
+        <w:t>func</w:t>
+      </w:r>
+      <w:proofErr w:type="spellEnd"/>
+      <w:r>
+        <w:rPr>
+          <w:rFonts w:ascii="Courier New" w:hAnsi="Courier New" w:cs="Courier New"/>
+          <w:color w:val="000000"/>
+          <w:sz w:val="20"/>
+          <w:szCs w:val="20"/>
+        </w:rPr>
+        <w:t xml:space="preserve"> = (</w:t>
+      </w:r>
+      <w:proofErr w:type="gramStart"/>
+      <w:r>
+        <w:rPr>
+          <w:rFonts w:ascii="Courier New" w:hAnsi="Courier New" w:cs="Courier New"/>
+          <w:color w:val="000000"/>
+          <w:sz w:val="20"/>
+          <w:szCs w:val="20"/>
+        </w:rPr>
+        <w:t>1./</w:t>
+      </w:r>
+      <w:proofErr w:type="spellStart"/>
+      <w:proofErr w:type="gramEnd"/>
+      <w:r>
+        <w:rPr>
+          <w:rFonts w:ascii="Courier New" w:hAnsi="Courier New" w:cs="Courier New"/>
+          <w:color w:val="000000"/>
+          <w:sz w:val="20"/>
+          <w:szCs w:val="20"/>
+        </w:rPr>
+        <w:t>sqrt</w:t>
+      </w:r>
+      <w:proofErr w:type="spellEnd"/>
+      <w:r>
+        <w:rPr>
+          <w:rFonts w:ascii="Courier New" w:hAnsi="Courier New" w:cs="Courier New"/>
+          <w:color w:val="000000"/>
+          <w:sz w:val="20"/>
+          <w:szCs w:val="20"/>
+        </w:rPr>
+        <w:t>(C.*x.*</w:t>
+      </w:r>
+      <w:proofErr w:type="spellStart"/>
+      <w:r>
+        <w:rPr>
+          <w:rFonts w:ascii="Courier New" w:hAnsi="Courier New" w:cs="Courier New"/>
+          <w:color w:val="000000"/>
+          <w:sz w:val="20"/>
+          <w:szCs w:val="20"/>
+        </w:rPr>
+        <w:t>x+D</w:t>
+      </w:r>
+      <w:proofErr w:type="spellEnd"/>
+      <w:r>
+        <w:rPr>
+          <w:rFonts w:ascii="Courier New" w:hAnsi="Courier New" w:cs="Courier New"/>
+          <w:color w:val="000000"/>
+          <w:sz w:val="20"/>
+          <w:szCs w:val="20"/>
+        </w:rPr>
+        <w:t>));</w:t>
       </w:r>
       <w:r>
         <w:rPr>
@@ -4098,7 +7080,51 @@
           <w:szCs w:val="20"/>
           <w:lang w:val="en-US"/>
         </w:rPr>
-        <w:t xml:space="preserve">    s(i) = abs(func(i)+func(i+1))/2*(x(i+1)-x(i));</w:t>
+        <w:t xml:space="preserve">    s(i) = abs(</w:t>
+      </w:r>
+      <w:proofErr w:type="spellStart"/>
+      <w:r>
+        <w:rPr>
+          <w:rFonts w:ascii="Courier New" w:hAnsi="Courier New" w:cs="Courier New"/>
+          <w:color w:val="000000"/>
+          <w:sz w:val="20"/>
+          <w:szCs w:val="20"/>
+          <w:lang w:val="en-US"/>
+        </w:rPr>
+        <w:t>func</w:t>
+      </w:r>
+      <w:proofErr w:type="spellEnd"/>
+      <w:r>
+        <w:rPr>
+          <w:rFonts w:ascii="Courier New" w:hAnsi="Courier New" w:cs="Courier New"/>
+          <w:color w:val="000000"/>
+          <w:sz w:val="20"/>
+          <w:szCs w:val="20"/>
+          <w:lang w:val="en-US"/>
+        </w:rPr>
+        <w:t>(i)+</w:t>
+      </w:r>
+      <w:proofErr w:type="spellStart"/>
+      <w:r>
+        <w:rPr>
+          <w:rFonts w:ascii="Courier New" w:hAnsi="Courier New" w:cs="Courier New"/>
+          <w:color w:val="000000"/>
+          <w:sz w:val="20"/>
+          <w:szCs w:val="20"/>
+          <w:lang w:val="en-US"/>
+        </w:rPr>
+        <w:t>func</w:t>
+      </w:r>
+      <w:proofErr w:type="spellEnd"/>
+      <w:r>
+        <w:rPr>
+          <w:rFonts w:ascii="Courier New" w:hAnsi="Courier New" w:cs="Courier New"/>
+          <w:color w:val="000000"/>
+          <w:sz w:val="20"/>
+          <w:szCs w:val="20"/>
+          <w:lang w:val="en-US"/>
+        </w:rPr>
+        <w:t>(i+1))/2*(x(i+1)-x(i));</w:t>
       </w:r>
     </w:p>
     <w:p>
@@ -4130,8 +7156,19 @@
           <w:sz w:val="20"/>
           <w:szCs w:val="20"/>
         </w:rPr>
-        <w:t>F = F + s(i) ;</w:t>
-      </w:r>
+        <w:t>F = F + s(i</w:t>
+      </w:r>
+      <w:proofErr w:type="gramStart"/>
+      <w:r>
+        <w:rPr>
+          <w:rFonts w:ascii="Courier New" w:hAnsi="Courier New" w:cs="Courier New"/>
+          <w:color w:val="000000"/>
+          <w:sz w:val="20"/>
+          <w:szCs w:val="20"/>
+        </w:rPr>
+        <w:t>) ;</w:t>
+      </w:r>
+      <w:proofErr w:type="gramEnd"/>
       <w:r>
         <w:rPr>
           <w:rFonts w:ascii="Courier New" w:hAnsi="Courier New" w:cs="Courier New"/>
@@ -4252,14 +7289,76 @@
           <w:szCs w:val="24"/>
         </w:rPr>
       </w:pPr>
-      <w:r>
-        <w:rPr>
-          <w:rFonts w:ascii="Courier New" w:hAnsi="Courier New" w:cs="Courier New"/>
-          <w:color w:val="000000"/>
-          <w:sz w:val="20"/>
-          <w:szCs w:val="20"/>
-        </w:rPr>
-        <w:t>fun = @(x) (1./sqrt(C.*x.*x+D));</w:t>
+      <w:proofErr w:type="spellStart"/>
+      <w:r>
+        <w:rPr>
+          <w:rFonts w:ascii="Courier New" w:hAnsi="Courier New" w:cs="Courier New"/>
+          <w:color w:val="000000"/>
+          <w:sz w:val="20"/>
+          <w:szCs w:val="20"/>
+        </w:rPr>
+        <w:t>fun</w:t>
+      </w:r>
+      <w:proofErr w:type="spellEnd"/>
+      <w:r>
+        <w:rPr>
+          <w:rFonts w:ascii="Courier New" w:hAnsi="Courier New" w:cs="Courier New"/>
+          <w:color w:val="000000"/>
+          <w:sz w:val="20"/>
+          <w:szCs w:val="20"/>
+        </w:rPr>
+        <w:t xml:space="preserve"> = @(x) (</w:t>
+      </w:r>
+      <w:proofErr w:type="gramStart"/>
+      <w:r>
+        <w:rPr>
+          <w:rFonts w:ascii="Courier New" w:hAnsi="Courier New" w:cs="Courier New"/>
+          <w:color w:val="000000"/>
+          <w:sz w:val="20"/>
+          <w:szCs w:val="20"/>
+        </w:rPr>
+        <w:t>1./</w:t>
+      </w:r>
+      <w:proofErr w:type="spellStart"/>
+      <w:proofErr w:type="gramEnd"/>
+      <w:r>
+        <w:rPr>
+          <w:rFonts w:ascii="Courier New" w:hAnsi="Courier New" w:cs="Courier New"/>
+          <w:color w:val="000000"/>
+          <w:sz w:val="20"/>
+          <w:szCs w:val="20"/>
+        </w:rPr>
+        <w:t>sqrt</w:t>
+      </w:r>
+      <w:proofErr w:type="spellEnd"/>
+      <w:r>
+        <w:rPr>
+          <w:rFonts w:ascii="Courier New" w:hAnsi="Courier New" w:cs="Courier New"/>
+          <w:color w:val="000000"/>
+          <w:sz w:val="20"/>
+          <w:szCs w:val="20"/>
+        </w:rPr>
+        <w:t>(C.*x.*</w:t>
+      </w:r>
+      <w:proofErr w:type="spellStart"/>
+      <w:r>
+        <w:rPr>
+          <w:rFonts w:ascii="Courier New" w:hAnsi="Courier New" w:cs="Courier New"/>
+          <w:color w:val="000000"/>
+          <w:sz w:val="20"/>
+          <w:szCs w:val="20"/>
+        </w:rPr>
+        <w:t>x+D</w:t>
+      </w:r>
+      <w:proofErr w:type="spellEnd"/>
+      <w:r>
+        <w:rPr>
+          <w:rFonts w:ascii="Courier New" w:hAnsi="Courier New" w:cs="Courier New"/>
+          <w:color w:val="000000"/>
+          <w:sz w:val="20"/>
+          <w:szCs w:val="20"/>
+        </w:rPr>
+        <w:t>));</w:t>
       </w:r>
       <w:r>
         <w:rPr>
@@ -4284,14 +7383,56 @@
           <w:szCs w:val="20"/>
         </w:rPr>
       </w:pPr>
-      <w:r>
-        <w:rPr>
-          <w:rFonts w:ascii="Courier New" w:hAnsi="Courier New" w:cs="Courier New"/>
-          <w:color w:val="000000"/>
-          <w:sz w:val="20"/>
-          <w:szCs w:val="20"/>
-        </w:rPr>
-        <w:t xml:space="preserve">integral(fun,a,b) </w:t>
+      <w:proofErr w:type="spellStart"/>
+      <w:r>
+        <w:rPr>
+          <w:rFonts w:ascii="Courier New" w:hAnsi="Courier New" w:cs="Courier New"/>
+          <w:color w:val="000000"/>
+          <w:sz w:val="20"/>
+          <w:szCs w:val="20"/>
+        </w:rPr>
+        <w:t>integral</w:t>
+      </w:r>
+      <w:proofErr w:type="spellEnd"/>
+      <w:r>
+        <w:rPr>
+          <w:rFonts w:ascii="Courier New" w:hAnsi="Courier New" w:cs="Courier New"/>
+          <w:color w:val="000000"/>
+          <w:sz w:val="20"/>
+          <w:szCs w:val="20"/>
+        </w:rPr>
+        <w:t>(</w:t>
+      </w:r>
+      <w:proofErr w:type="spellStart"/>
+      <w:proofErr w:type="gramStart"/>
+      <w:r>
+        <w:rPr>
+          <w:rFonts w:ascii="Courier New" w:hAnsi="Courier New" w:cs="Courier New"/>
+          <w:color w:val="000000"/>
+          <w:sz w:val="20"/>
+          <w:szCs w:val="20"/>
+        </w:rPr>
+        <w:t>fun,a</w:t>
+      </w:r>
+      <w:proofErr w:type="gramEnd"/>
+      <w:r>
+        <w:rPr>
+          <w:rFonts w:ascii="Courier New" w:hAnsi="Courier New" w:cs="Courier New"/>
+          <w:color w:val="000000"/>
+          <w:sz w:val="20"/>
+          <w:szCs w:val="20"/>
+        </w:rPr>
+        <w:t>,b</w:t>
+      </w:r>
+      <w:proofErr w:type="spellEnd"/>
+      <w:r>
+        <w:rPr>
+          <w:rFonts w:ascii="Courier New" w:hAnsi="Courier New" w:cs="Courier New"/>
+          <w:color w:val="000000"/>
+          <w:sz w:val="20"/>
+          <w:szCs w:val="20"/>
+        </w:rPr>
+        <w:t xml:space="preserve">) </w:t>
       </w:r>
       <w:r>
         <w:rPr>
@@ -4300,7 +7441,27 @@
           <w:sz w:val="20"/>
           <w:szCs w:val="20"/>
         </w:rPr>
-        <w:t>%матлабовский интеграл</w:t>
+        <w:t>%</w:t>
+      </w:r>
+      <w:proofErr w:type="spellStart"/>
+      <w:r>
+        <w:rPr>
+          <w:rFonts w:ascii="Courier New" w:hAnsi="Courier New" w:cs="Courier New"/>
+          <w:color w:val="228B22"/>
+          <w:sz w:val="20"/>
+          <w:szCs w:val="20"/>
+        </w:rPr>
+        <w:t>матлабовский</w:t>
+      </w:r>
+      <w:proofErr w:type="spellEnd"/>
+      <w:r>
+        <w:rPr>
+          <w:rFonts w:ascii="Courier New" w:hAnsi="Courier New" w:cs="Courier New"/>
+          <w:color w:val="228B22"/>
+          <w:sz w:val="20"/>
+          <w:szCs w:val="20"/>
+        </w:rPr>
+        <w:t xml:space="preserve"> интеграл</w:t>
       </w:r>
     </w:p>
     <w:p>
@@ -4887,7 +8048,23 @@
           <w:sz w:val="24"/>
           <w:szCs w:val="24"/>
         </w:rPr>
-        <w:t xml:space="preserve">Интерполяция методом Лагранжа позволяет найти значение функции в точке, основываясь на значениях в других известных точках. В отличии от обычного нахождения среднего значения(Линейного) , Метод Лагранжа описывает и кривые линии, что является безусловным преимуществом. </w:t>
+        <w:t xml:space="preserve">Интерполяция методом Лагранжа позволяет найти значение функции в точке, основываясь на значениях в других известных точках. В отличии от обычного нахождения среднего </w:t>
+      </w:r>
+      <w:proofErr w:type="gramStart"/>
+      <w:r>
+        <w:rPr>
+          <w:sz w:val="24"/>
+          <w:szCs w:val="24"/>
+        </w:rPr>
+        <w:t>значения(</w:t>
+      </w:r>
+      <w:proofErr w:type="gramEnd"/>
+      <w:r>
+        <w:rPr>
+          <w:sz w:val="24"/>
+          <w:szCs w:val="24"/>
+        </w:rPr>
+        <w:t xml:space="preserve">Линейного) , Метод Лагранжа описывает и кривые линии, что является безусловным преимуществом. </w:t>
       </w:r>
     </w:p>
     <w:p>
@@ -5458,8 +8635,19 @@
           <w:sz w:val="28"/>
           <w:szCs w:val="28"/>
         </w:rPr>
-        <w:t>Аналогично со знаменателем :</w:t>
-      </w:r>
+        <w:t xml:space="preserve">Аналогично со </w:t>
+      </w:r>
+      <w:proofErr w:type="gramStart"/>
+      <w:r>
+        <w:rPr>
+          <w:b/>
+          <w:bCs/>
+          <w:sz w:val="28"/>
+          <w:szCs w:val="28"/>
+        </w:rPr>
+        <w:t>знаменателем :</w:t>
+      </w:r>
+      <w:proofErr w:type="gramEnd"/>
       <w:r>
         <w:rPr>
           <w:b/>
@@ -5943,7 +9131,6 @@
           <w:sz w:val="28"/>
           <w:szCs w:val="28"/>
           <w:u w:val="single"/>
-          <w:lang w:val="en-US"/>
         </w:rPr>
       </w:pPr>
       <w:r>
@@ -5955,9 +9142,46 @@
           <w:sz w:val="28"/>
           <w:szCs w:val="28"/>
           <w:u w:val="single"/>
-          <w:lang w:val="en-US"/>
-        </w:rPr>
-        <w:t>%adv_input</w:t>
+        </w:rPr>
+        <w:t>%</w:t>
+      </w:r>
+      <w:r>
+        <w:rPr>
+          <w:b/>
+          <w:bCs/>
+          <w:i/>
+          <w:iCs/>
+          <w:sz w:val="28"/>
+          <w:szCs w:val="28"/>
+          <w:u w:val="single"/>
+          <w:lang w:val="en-US"/>
+        </w:rPr>
+        <w:t>adv</w:t>
+      </w:r>
+      <w:r>
+        <w:rPr>
+          <w:b/>
+          <w:bCs/>
+          <w:i/>
+          <w:iCs/>
+          <w:sz w:val="28"/>
+          <w:szCs w:val="28"/>
+          <w:u w:val="single"/>
+        </w:rPr>
+        <w:t>_</w:t>
+      </w:r>
+      <w:r>
+        <w:rPr>
+          <w:b/>
+          <w:bCs/>
+          <w:i/>
+          <w:iCs/>
+          <w:sz w:val="28"/>
+          <w:szCs w:val="28"/>
+          <w:u w:val="single"/>
+          <w:lang w:val="en-US"/>
+        </w:rPr>
+        <w:t>input</w:t>
       </w:r>
     </w:p>
     <w:p>
@@ -5991,7 +9215,51 @@
           <w:szCs w:val="20"/>
           <w:lang w:val="en-US"/>
         </w:rPr>
-        <w:t xml:space="preserve"> adv_input = adv_input(str)</w:t>
+        <w:t xml:space="preserve"> </w:t>
+      </w:r>
+      <w:proofErr w:type="spellStart"/>
+      <w:r>
+        <w:rPr>
+          <w:rFonts w:ascii="Courier New" w:hAnsi="Courier New" w:cs="Courier New"/>
+          <w:color w:val="000000"/>
+          <w:sz w:val="20"/>
+          <w:szCs w:val="20"/>
+          <w:lang w:val="en-US"/>
+        </w:rPr>
+        <w:t>adv_input</w:t>
+      </w:r>
+      <w:proofErr w:type="spellEnd"/>
+      <w:r>
+        <w:rPr>
+          <w:rFonts w:ascii="Courier New" w:hAnsi="Courier New" w:cs="Courier New"/>
+          <w:color w:val="000000"/>
+          <w:sz w:val="20"/>
+          <w:szCs w:val="20"/>
+          <w:lang w:val="en-US"/>
+        </w:rPr>
+        <w:t xml:space="preserve"> = </w:t>
+      </w:r>
+      <w:proofErr w:type="spellStart"/>
+      <w:r>
+        <w:rPr>
+          <w:rFonts w:ascii="Courier New" w:hAnsi="Courier New" w:cs="Courier New"/>
+          <w:color w:val="000000"/>
+          <w:sz w:val="20"/>
+          <w:szCs w:val="20"/>
+          <w:lang w:val="en-US"/>
+        </w:rPr>
+        <w:t>adv_input</w:t>
+      </w:r>
+      <w:proofErr w:type="spellEnd"/>
+      <w:r>
+        <w:rPr>
+          <w:rFonts w:ascii="Courier New" w:hAnsi="Courier New" w:cs="Courier New"/>
+          <w:color w:val="000000"/>
+          <w:sz w:val="20"/>
+          <w:szCs w:val="20"/>
+          <w:lang w:val="en-US"/>
+        </w:rPr>
+        <w:t>(str)</w:t>
       </w:r>
     </w:p>
     <w:p>
@@ -6105,7 +9373,29 @@
           <w:szCs w:val="20"/>
           <w:lang w:val="en-US"/>
         </w:rPr>
-        <w:t xml:space="preserve">        data = str2num(input(str, </w:t>
+        <w:t xml:space="preserve">        data = str2</w:t>
+      </w:r>
+      <w:proofErr w:type="gramStart"/>
+      <w:r>
+        <w:rPr>
+          <w:rFonts w:ascii="Courier New" w:hAnsi="Courier New" w:cs="Courier New"/>
+          <w:color w:val="000000"/>
+          <w:sz w:val="20"/>
+          <w:szCs w:val="20"/>
+          <w:lang w:val="en-US"/>
+        </w:rPr>
+        <w:t>num(</w:t>
+      </w:r>
+      <w:proofErr w:type="gramEnd"/>
+      <w:r>
+        <w:rPr>
+          <w:rFonts w:ascii="Courier New" w:hAnsi="Courier New" w:cs="Courier New"/>
+          <w:color w:val="000000"/>
+          <w:sz w:val="20"/>
+          <w:szCs w:val="20"/>
+          <w:lang w:val="en-US"/>
+        </w:rPr>
+        <w:t xml:space="preserve">input(str, </w:t>
       </w:r>
       <w:r>
         <w:rPr>
@@ -6217,7 +9507,29 @@
           <w:szCs w:val="20"/>
           <w:lang w:val="en-US"/>
         </w:rPr>
-        <w:t xml:space="preserve"> i = 1:1:length(res)</w:t>
+        <w:t xml:space="preserve"> i = </w:t>
+      </w:r>
+      <w:proofErr w:type="gramStart"/>
+      <w:r>
+        <w:rPr>
+          <w:rFonts w:ascii="Courier New" w:hAnsi="Courier New" w:cs="Courier New"/>
+          <w:color w:val="000000"/>
+          <w:sz w:val="20"/>
+          <w:szCs w:val="20"/>
+          <w:lang w:val="en-US"/>
+        </w:rPr>
+        <w:t>1:1:length</w:t>
+      </w:r>
+      <w:proofErr w:type="gramEnd"/>
+      <w:r>
+        <w:rPr>
+          <w:rFonts w:ascii="Courier New" w:hAnsi="Courier New" w:cs="Courier New"/>
+          <w:color w:val="000000"/>
+          <w:sz w:val="20"/>
+          <w:szCs w:val="20"/>
+          <w:lang w:val="en-US"/>
+        </w:rPr>
+        <w:t>(res)</w:t>
       </w:r>
     </w:p>
     <w:p>
@@ -6289,7 +9601,27 @@
           <w:sz w:val="20"/>
           <w:szCs w:val="20"/>
         </w:rPr>
-        <w:t>&amp; data(i)~=</w:t>
+        <w:t xml:space="preserve">&amp; </w:t>
+      </w:r>
+      <w:proofErr w:type="spellStart"/>
+      <w:r>
+        <w:rPr>
+          <w:rFonts w:ascii="Courier New" w:hAnsi="Courier New" w:cs="Courier New"/>
+          <w:color w:val="000000"/>
+          <w:sz w:val="20"/>
+          <w:szCs w:val="20"/>
+        </w:rPr>
+        <w:t>data</w:t>
+      </w:r>
+      <w:proofErr w:type="spellEnd"/>
+      <w:r>
+        <w:rPr>
+          <w:rFonts w:ascii="Courier New" w:hAnsi="Courier New" w:cs="Courier New"/>
+          <w:color w:val="000000"/>
+          <w:sz w:val="20"/>
+          <w:szCs w:val="20"/>
+        </w:rPr>
+        <w:t>(i)~=</w:t>
       </w:r>
       <w:r>
         <w:rPr>
@@ -6342,8 +9674,19 @@
           <w:sz w:val="20"/>
           <w:szCs w:val="20"/>
         </w:rPr>
-        <w:t xml:space="preserve">               fprintf(</w:t>
-      </w:r>
+        <w:t xml:space="preserve">               </w:t>
+      </w:r>
+      <w:proofErr w:type="gramStart"/>
+      <w:r>
+        <w:rPr>
+          <w:rFonts w:ascii="Courier New" w:hAnsi="Courier New" w:cs="Courier New"/>
+          <w:color w:val="000000"/>
+          <w:sz w:val="20"/>
+          <w:szCs w:val="20"/>
+        </w:rPr>
+        <w:t>fprintf(</w:t>
+      </w:r>
+      <w:proofErr w:type="gramEnd"/>
       <w:r>
         <w:rPr>
           <w:rFonts w:ascii="Courier New" w:hAnsi="Courier New" w:cs="Courier New"/>
@@ -6597,32 +9940,54 @@
           <w:szCs w:val="20"/>
           <w:lang w:val="en-US"/>
         </w:rPr>
-        <w:t xml:space="preserve">           adv_input = data;</w:t>
-      </w:r>
-    </w:p>
-    <w:p>
-      <w:pPr>
-        <w:autoSpaceDE w:val="0"/>
-        <w:autoSpaceDN w:val="0"/>
-        <w:adjustRightInd w:val="0"/>
-        <w:spacing w:after="0" w:line="240" w:lineRule="auto"/>
-        <w:rPr>
-          <w:rFonts w:ascii="Courier New" w:hAnsi="Courier New" w:cs="Courier New"/>
-          <w:sz w:val="24"/>
-          <w:szCs w:val="24"/>
-          <w:lang w:val="en-US"/>
-        </w:rPr>
-      </w:pPr>
-      <w:r>
-        <w:rPr>
-          <w:rFonts w:ascii="Courier New" w:hAnsi="Courier New" w:cs="Courier New"/>
-          <w:color w:val="000000"/>
-          <w:sz w:val="20"/>
-          <w:szCs w:val="20"/>
-          <w:lang w:val="en-US"/>
-        </w:rPr>
         <w:t xml:space="preserve">           </w:t>
       </w:r>
+      <w:proofErr w:type="spellStart"/>
+      <w:r>
+        <w:rPr>
+          <w:rFonts w:ascii="Courier New" w:hAnsi="Courier New" w:cs="Courier New"/>
+          <w:color w:val="000000"/>
+          <w:sz w:val="20"/>
+          <w:szCs w:val="20"/>
+          <w:lang w:val="en-US"/>
+        </w:rPr>
+        <w:t>adv_input</w:t>
+      </w:r>
+      <w:proofErr w:type="spellEnd"/>
+      <w:r>
+        <w:rPr>
+          <w:rFonts w:ascii="Courier New" w:hAnsi="Courier New" w:cs="Courier New"/>
+          <w:color w:val="000000"/>
+          <w:sz w:val="20"/>
+          <w:szCs w:val="20"/>
+          <w:lang w:val="en-US"/>
+        </w:rPr>
+        <w:t xml:space="preserve"> = data;</w:t>
+      </w:r>
+    </w:p>
+    <w:p>
+      <w:pPr>
+        <w:autoSpaceDE w:val="0"/>
+        <w:autoSpaceDN w:val="0"/>
+        <w:adjustRightInd w:val="0"/>
+        <w:spacing w:after="0" w:line="240" w:lineRule="auto"/>
+        <w:rPr>
+          <w:rFonts w:ascii="Courier New" w:hAnsi="Courier New" w:cs="Courier New"/>
+          <w:sz w:val="24"/>
+          <w:szCs w:val="24"/>
+          <w:lang w:val="en-US"/>
+        </w:rPr>
+      </w:pPr>
+      <w:r>
+        <w:rPr>
+          <w:rFonts w:ascii="Courier New" w:hAnsi="Courier New" w:cs="Courier New"/>
+          <w:color w:val="000000"/>
+          <w:sz w:val="20"/>
+          <w:szCs w:val="20"/>
+          <w:lang w:val="en-US"/>
+        </w:rPr>
+        <w:t xml:space="preserve">           </w:t>
+      </w:r>
       <w:r>
         <w:rPr>
           <w:rFonts w:ascii="Courier New" w:hAnsi="Courier New" w:cs="Courier New"/>
@@ -6712,6 +10077,7 @@
           <w:rFonts w:ascii="Courier New" w:hAnsi="Courier New" w:cs="Courier New"/>
           <w:sz w:val="24"/>
           <w:szCs w:val="24"/>
+          <w:lang w:val="en-US"/>
         </w:rPr>
       </w:pPr>
       <w:r>
@@ -6720,6 +10086,7 @@
           <w:color w:val="0000FF"/>
           <w:sz w:val="20"/>
           <w:szCs w:val="20"/>
+          <w:lang w:val="en-US"/>
         </w:rPr>
         <w:t>end</w:t>
       </w:r>
@@ -6734,6 +10101,7 @@
           <w:sz w:val="28"/>
           <w:szCs w:val="28"/>
           <w:u w:val="single"/>
+          <w:lang w:val="en-US"/>
         </w:rPr>
       </w:pPr>
     </w:p>
@@ -6747,29 +10115,42 @@
           <w:sz w:val="28"/>
           <w:szCs w:val="28"/>
           <w:u w:val="single"/>
-        </w:rPr>
-      </w:pPr>
-    </w:p>
-    <w:p>
-      <w:pPr>
-        <w:rPr>
-          <w:b/>
-          <w:bCs/>
-          <w:sz w:val="28"/>
-          <w:szCs w:val="28"/>
-          <w:lang w:val="en-US"/>
-        </w:rPr>
-      </w:pPr>
-      <w:r>
-        <w:rPr>
-          <w:b/>
-          <w:bCs/>
-          <w:sz w:val="28"/>
-          <w:szCs w:val="28"/>
-          <w:lang w:val="en-US"/>
-        </w:rPr>
-        <w:t>%lagr</w:t>
-      </w:r>
+          <w:lang w:val="en-US"/>
+        </w:rPr>
+      </w:pPr>
+    </w:p>
+    <w:p>
+      <w:pPr>
+        <w:rPr>
+          <w:b/>
+          <w:bCs/>
+          <w:sz w:val="28"/>
+          <w:szCs w:val="28"/>
+          <w:lang w:val="en-US"/>
+        </w:rPr>
+      </w:pPr>
+      <w:r>
+        <w:rPr>
+          <w:b/>
+          <w:bCs/>
+          <w:sz w:val="28"/>
+          <w:szCs w:val="28"/>
+          <w:lang w:val="en-US"/>
+        </w:rPr>
+        <w:t>%</w:t>
+      </w:r>
+      <w:proofErr w:type="spellStart"/>
+      <w:r>
+        <w:rPr>
+          <w:b/>
+          <w:bCs/>
+          <w:sz w:val="28"/>
+          <w:szCs w:val="28"/>
+          <w:lang w:val="en-US"/>
+        </w:rPr>
+        <w:t>lagr</w:t>
+      </w:r>
+      <w:proofErr w:type="spellEnd"/>
     </w:p>
     <w:p>
       <w:pPr>
@@ -6802,7 +10183,63 @@
           <w:szCs w:val="20"/>
           <w:lang w:val="en-US"/>
         </w:rPr>
-        <w:t xml:space="preserve"> lagr = lagr(x, y, s)</w:t>
+        <w:t xml:space="preserve"> </w:t>
+      </w:r>
+      <w:proofErr w:type="spellStart"/>
+      <w:r>
+        <w:rPr>
+          <w:rFonts w:ascii="Courier New" w:hAnsi="Courier New" w:cs="Courier New"/>
+          <w:color w:val="000000"/>
+          <w:sz w:val="20"/>
+          <w:szCs w:val="20"/>
+          <w:lang w:val="en-US"/>
+        </w:rPr>
+        <w:t>lagr</w:t>
+      </w:r>
+      <w:proofErr w:type="spellEnd"/>
+      <w:r>
+        <w:rPr>
+          <w:rFonts w:ascii="Courier New" w:hAnsi="Courier New" w:cs="Courier New"/>
+          <w:color w:val="000000"/>
+          <w:sz w:val="20"/>
+          <w:szCs w:val="20"/>
+          <w:lang w:val="en-US"/>
+        </w:rPr>
+        <w:t xml:space="preserve"> = </w:t>
+      </w:r>
+      <w:proofErr w:type="spellStart"/>
+      <w:proofErr w:type="gramStart"/>
+      <w:r>
+        <w:rPr>
+          <w:rFonts w:ascii="Courier New" w:hAnsi="Courier New" w:cs="Courier New"/>
+          <w:color w:val="000000"/>
+          <w:sz w:val="20"/>
+          <w:szCs w:val="20"/>
+          <w:lang w:val="en-US"/>
+        </w:rPr>
+        <w:t>lagr</w:t>
+      </w:r>
+      <w:proofErr w:type="spellEnd"/>
+      <w:r>
+        <w:rPr>
+          <w:rFonts w:ascii="Courier New" w:hAnsi="Courier New" w:cs="Courier New"/>
+          <w:color w:val="000000"/>
+          <w:sz w:val="20"/>
+          <w:szCs w:val="20"/>
+          <w:lang w:val="en-US"/>
+        </w:rPr>
+        <w:t>(</w:t>
+      </w:r>
+      <w:proofErr w:type="gramEnd"/>
+      <w:r>
+        <w:rPr>
+          <w:rFonts w:ascii="Courier New" w:hAnsi="Courier New" w:cs="Courier New"/>
+          <w:color w:val="000000"/>
+          <w:sz w:val="20"/>
+          <w:szCs w:val="20"/>
+          <w:lang w:val="en-US"/>
+        </w:rPr>
+        <w:t>x, y, s)</w:t>
       </w:r>
     </w:p>
     <w:p>
@@ -6951,7 +10388,29 @@
           <w:szCs w:val="20"/>
           <w:lang w:val="en-US"/>
         </w:rPr>
-        <w:t xml:space="preserve"> i =1:1:length(x)</w:t>
+        <w:t xml:space="preserve"> i =</w:t>
+      </w:r>
+      <w:proofErr w:type="gramStart"/>
+      <w:r>
+        <w:rPr>
+          <w:rFonts w:ascii="Courier New" w:hAnsi="Courier New" w:cs="Courier New"/>
+          <w:color w:val="000000"/>
+          <w:sz w:val="20"/>
+          <w:szCs w:val="20"/>
+          <w:lang w:val="en-US"/>
+        </w:rPr>
+        <w:t>1:1:length</w:t>
+      </w:r>
+      <w:proofErr w:type="gramEnd"/>
+      <w:r>
+        <w:rPr>
+          <w:rFonts w:ascii="Courier New" w:hAnsi="Courier New" w:cs="Courier New"/>
+          <w:color w:val="000000"/>
+          <w:sz w:val="20"/>
+          <w:szCs w:val="20"/>
+          <w:lang w:val="en-US"/>
+        </w:rPr>
+        <w:t>(x)</w:t>
       </w:r>
     </w:p>
     <w:p>
@@ -6976,14 +10435,25 @@
         </w:rPr>
         <w:t xml:space="preserve">        </w:t>
       </w:r>
-      <w:r>
-        <w:rPr>
-          <w:rFonts w:ascii="Courier New" w:hAnsi="Courier New" w:cs="Courier New"/>
-          <w:color w:val="000000"/>
-          <w:sz w:val="20"/>
-          <w:szCs w:val="20"/>
-        </w:rPr>
-        <w:t xml:space="preserve">upst(i)=1; </w:t>
+      <w:proofErr w:type="spellStart"/>
+      <w:r>
+        <w:rPr>
+          <w:rFonts w:ascii="Courier New" w:hAnsi="Courier New" w:cs="Courier New"/>
+          <w:color w:val="000000"/>
+          <w:sz w:val="20"/>
+          <w:szCs w:val="20"/>
+        </w:rPr>
+        <w:t>upst</w:t>
+      </w:r>
+      <w:proofErr w:type="spellEnd"/>
+      <w:r>
+        <w:rPr>
+          <w:rFonts w:ascii="Courier New" w:hAnsi="Courier New" w:cs="Courier New"/>
+          <w:color w:val="000000"/>
+          <w:sz w:val="20"/>
+          <w:szCs w:val="20"/>
+        </w:rPr>
+        <w:t xml:space="preserve">(i)=1; </w:t>
       </w:r>
       <w:r>
         <w:rPr>
@@ -7014,7 +10484,27 @@
           <w:sz w:val="20"/>
           <w:szCs w:val="20"/>
         </w:rPr>
-        <w:t xml:space="preserve">        downst(i)=1; </w:t>
+        <w:t xml:space="preserve">        </w:t>
+      </w:r>
+      <w:proofErr w:type="spellStart"/>
+      <w:r>
+        <w:rPr>
+          <w:rFonts w:ascii="Courier New" w:hAnsi="Courier New" w:cs="Courier New"/>
+          <w:color w:val="000000"/>
+          <w:sz w:val="20"/>
+          <w:szCs w:val="20"/>
+        </w:rPr>
+        <w:t>downst</w:t>
+      </w:r>
+      <w:proofErr w:type="spellEnd"/>
+      <w:r>
+        <w:rPr>
+          <w:rFonts w:ascii="Courier New" w:hAnsi="Courier New" w:cs="Courier New"/>
+          <w:color w:val="000000"/>
+          <w:sz w:val="20"/>
+          <w:szCs w:val="20"/>
+        </w:rPr>
+        <w:t xml:space="preserve">(i)=1; </w:t>
       </w:r>
       <w:r>
         <w:rPr>
@@ -7066,7 +10556,29 @@
           <w:szCs w:val="20"/>
           <w:lang w:val="en-US"/>
         </w:rPr>
-        <w:t xml:space="preserve"> m = 1:1:length(x)</w:t>
+        <w:t xml:space="preserve"> m = </w:t>
+      </w:r>
+      <w:proofErr w:type="gramStart"/>
+      <w:r>
+        <w:rPr>
+          <w:rFonts w:ascii="Courier New" w:hAnsi="Courier New" w:cs="Courier New"/>
+          <w:color w:val="000000"/>
+          <w:sz w:val="20"/>
+          <w:szCs w:val="20"/>
+          <w:lang w:val="en-US"/>
+        </w:rPr>
+        <w:t>1:1:length</w:t>
+      </w:r>
+      <w:proofErr w:type="gramEnd"/>
+      <w:r>
+        <w:rPr>
+          <w:rFonts w:ascii="Courier New" w:hAnsi="Courier New" w:cs="Courier New"/>
+          <w:color w:val="000000"/>
+          <w:sz w:val="20"/>
+          <w:szCs w:val="20"/>
+          <w:lang w:val="en-US"/>
+        </w:rPr>
+        <w:t>(x)</w:t>
       </w:r>
     </w:p>
     <w:p>
@@ -7134,7 +10646,63 @@
           <w:szCs w:val="20"/>
           <w:lang w:val="en-US"/>
         </w:rPr>
-        <w:t xml:space="preserve">             upst(i)=(s-x(m))*upst(i); </w:t>
+        <w:t xml:space="preserve">             </w:t>
+      </w:r>
+      <w:proofErr w:type="spellStart"/>
+      <w:r>
+        <w:rPr>
+          <w:rFonts w:ascii="Courier New" w:hAnsi="Courier New" w:cs="Courier New"/>
+          <w:color w:val="000000"/>
+          <w:sz w:val="20"/>
+          <w:szCs w:val="20"/>
+          <w:lang w:val="en-US"/>
+        </w:rPr>
+        <w:t>upst</w:t>
+      </w:r>
+      <w:proofErr w:type="spellEnd"/>
+      <w:r>
+        <w:rPr>
+          <w:rFonts w:ascii="Courier New" w:hAnsi="Courier New" w:cs="Courier New"/>
+          <w:color w:val="000000"/>
+          <w:sz w:val="20"/>
+          <w:szCs w:val="20"/>
+          <w:lang w:val="en-US"/>
+        </w:rPr>
+        <w:t>(i)=(s-x(m</w:t>
+      </w:r>
+      <w:proofErr w:type="gramStart"/>
+      <w:r>
+        <w:rPr>
+          <w:rFonts w:ascii="Courier New" w:hAnsi="Courier New" w:cs="Courier New"/>
+          <w:color w:val="000000"/>
+          <w:sz w:val="20"/>
+          <w:szCs w:val="20"/>
+          <w:lang w:val="en-US"/>
+        </w:rPr>
+        <w:t>))*</w:t>
+      </w:r>
+      <w:proofErr w:type="spellStart"/>
+      <w:proofErr w:type="gramEnd"/>
+      <w:r>
+        <w:rPr>
+          <w:rFonts w:ascii="Courier New" w:hAnsi="Courier New" w:cs="Courier New"/>
+          <w:color w:val="000000"/>
+          <w:sz w:val="20"/>
+          <w:szCs w:val="20"/>
+          <w:lang w:val="en-US"/>
+        </w:rPr>
+        <w:t>upst</w:t>
+      </w:r>
+      <w:proofErr w:type="spellEnd"/>
+      <w:r>
+        <w:rPr>
+          <w:rFonts w:ascii="Courier New" w:hAnsi="Courier New" w:cs="Courier New"/>
+          <w:color w:val="000000"/>
+          <w:sz w:val="20"/>
+          <w:szCs w:val="20"/>
+          <w:lang w:val="en-US"/>
+        </w:rPr>
+        <w:t xml:space="preserve">(i); </w:t>
       </w:r>
       <w:r>
         <w:rPr>
@@ -7177,7 +10745,51 @@
           <w:szCs w:val="20"/>
           <w:lang w:val="en-US"/>
         </w:rPr>
-        <w:t xml:space="preserve">             downst(i) = downst(i)* (x(i)-x(m));</w:t>
+        <w:t xml:space="preserve">             </w:t>
+      </w:r>
+      <w:proofErr w:type="spellStart"/>
+      <w:r>
+        <w:rPr>
+          <w:rFonts w:ascii="Courier New" w:hAnsi="Courier New" w:cs="Courier New"/>
+          <w:color w:val="000000"/>
+          <w:sz w:val="20"/>
+          <w:szCs w:val="20"/>
+          <w:lang w:val="en-US"/>
+        </w:rPr>
+        <w:t>downst</w:t>
+      </w:r>
+      <w:proofErr w:type="spellEnd"/>
+      <w:r>
+        <w:rPr>
+          <w:rFonts w:ascii="Courier New" w:hAnsi="Courier New" w:cs="Courier New"/>
+          <w:color w:val="000000"/>
+          <w:sz w:val="20"/>
+          <w:szCs w:val="20"/>
+          <w:lang w:val="en-US"/>
+        </w:rPr>
+        <w:t xml:space="preserve">(i) = </w:t>
+      </w:r>
+      <w:proofErr w:type="spellStart"/>
+      <w:r>
+        <w:rPr>
+          <w:rFonts w:ascii="Courier New" w:hAnsi="Courier New" w:cs="Courier New"/>
+          <w:color w:val="000000"/>
+          <w:sz w:val="20"/>
+          <w:szCs w:val="20"/>
+          <w:lang w:val="en-US"/>
+        </w:rPr>
+        <w:t>downst</w:t>
+      </w:r>
+      <w:proofErr w:type="spellEnd"/>
+      <w:r>
+        <w:rPr>
+          <w:rFonts w:ascii="Courier New" w:hAnsi="Courier New" w:cs="Courier New"/>
+          <w:color w:val="000000"/>
+          <w:sz w:val="20"/>
+          <w:szCs w:val="20"/>
+          <w:lang w:val="en-US"/>
+        </w:rPr>
+        <w:t>(i)* (x(i)-x(m));</w:t>
       </w:r>
     </w:p>
     <w:p>
@@ -7284,7 +10896,67 @@
           <w:sz w:val="20"/>
           <w:szCs w:val="20"/>
         </w:rPr>
-        <w:t xml:space="preserve">       poly(i) = upst(i)/downst(i); </w:t>
+        <w:t xml:space="preserve">       </w:t>
+      </w:r>
+      <w:proofErr w:type="spellStart"/>
+      <w:r>
+        <w:rPr>
+          <w:rFonts w:ascii="Courier New" w:hAnsi="Courier New" w:cs="Courier New"/>
+          <w:color w:val="000000"/>
+          <w:sz w:val="20"/>
+          <w:szCs w:val="20"/>
+        </w:rPr>
+        <w:t>poly</w:t>
+      </w:r>
+      <w:proofErr w:type="spellEnd"/>
+      <w:r>
+        <w:rPr>
+          <w:rFonts w:ascii="Courier New" w:hAnsi="Courier New" w:cs="Courier New"/>
+          <w:color w:val="000000"/>
+          <w:sz w:val="20"/>
+          <w:szCs w:val="20"/>
+        </w:rPr>
+        <w:t xml:space="preserve">(i) = </w:t>
+      </w:r>
+      <w:proofErr w:type="spellStart"/>
+      <w:r>
+        <w:rPr>
+          <w:rFonts w:ascii="Courier New" w:hAnsi="Courier New" w:cs="Courier New"/>
+          <w:color w:val="000000"/>
+          <w:sz w:val="20"/>
+          <w:szCs w:val="20"/>
+        </w:rPr>
+        <w:t>upst</w:t>
+      </w:r>
+      <w:proofErr w:type="spellEnd"/>
+      <w:r>
+        <w:rPr>
+          <w:rFonts w:ascii="Courier New" w:hAnsi="Courier New" w:cs="Courier New"/>
+          <w:color w:val="000000"/>
+          <w:sz w:val="20"/>
+          <w:szCs w:val="20"/>
+        </w:rPr>
+        <w:t>(i)/</w:t>
+      </w:r>
+      <w:proofErr w:type="spellStart"/>
+      <w:r>
+        <w:rPr>
+          <w:rFonts w:ascii="Courier New" w:hAnsi="Courier New" w:cs="Courier New"/>
+          <w:color w:val="000000"/>
+          <w:sz w:val="20"/>
+          <w:szCs w:val="20"/>
+        </w:rPr>
+        <w:t>downst</w:t>
+      </w:r>
+      <w:proofErr w:type="spellEnd"/>
+      <w:r>
+        <w:rPr>
+          <w:rFonts w:ascii="Courier New" w:hAnsi="Courier New" w:cs="Courier New"/>
+          <w:color w:val="000000"/>
+          <w:sz w:val="20"/>
+          <w:szCs w:val="20"/>
+        </w:rPr>
+        <w:t xml:space="preserve">(i); </w:t>
       </w:r>
       <w:r>
         <w:rPr>
@@ -7408,7 +11080,29 @@
           <w:szCs w:val="20"/>
           <w:lang w:val="en-US"/>
         </w:rPr>
-        <w:t xml:space="preserve">    lagr=res </w:t>
+        <w:t xml:space="preserve">    </w:t>
+      </w:r>
+      <w:proofErr w:type="spellStart"/>
+      <w:r>
+        <w:rPr>
+          <w:rFonts w:ascii="Courier New" w:hAnsi="Courier New" w:cs="Courier New"/>
+          <w:color w:val="000000"/>
+          <w:sz w:val="20"/>
+          <w:szCs w:val="20"/>
+          <w:lang w:val="en-US"/>
+        </w:rPr>
+        <w:t>lagr</w:t>
+      </w:r>
+      <w:proofErr w:type="spellEnd"/>
+      <w:r>
+        <w:rPr>
+          <w:rFonts w:ascii="Courier New" w:hAnsi="Courier New" w:cs="Courier New"/>
+          <w:color w:val="000000"/>
+          <w:sz w:val="20"/>
+          <w:szCs w:val="20"/>
+          <w:lang w:val="en-US"/>
+        </w:rPr>
+        <w:t xml:space="preserve">=res </w:t>
       </w:r>
       <w:r>
         <w:rPr>
@@ -7487,7 +11181,6 @@
           <w:sz w:val="36"/>
           <w:szCs w:val="36"/>
           <w:u w:val="single"/>
-          <w:lang w:val="en-US"/>
         </w:rPr>
       </w:pPr>
       <w:r>
@@ -7533,7 +11226,6 @@
           <w:sz w:val="36"/>
           <w:szCs w:val="36"/>
           <w:u w:val="single"/>
-          <w:lang w:val="en-US"/>
         </w:rPr>
       </w:pPr>
     </w:p>
@@ -7552,7 +11244,6 @@
           <w:sz w:val="36"/>
           <w:szCs w:val="36"/>
           <w:u w:val="single"/>
-          <w:lang w:val="en-US"/>
         </w:rPr>
       </w:pPr>
     </w:p>
@@ -7597,7 +11288,27 @@
           <w:sz w:val="20"/>
           <w:szCs w:val="20"/>
         </w:rPr>
-        <w:t>y = [8.278  8.541   8.811   9.087   9.356   9.621   9.89    10.165  10.431  10.701];</w:t>
+        <w:t>y = [</w:t>
+      </w:r>
+      <w:proofErr w:type="gramStart"/>
+      <w:r>
+        <w:rPr>
+          <w:rFonts w:ascii="Courier New" w:hAnsi="Courier New" w:cs="Courier New"/>
+          <w:color w:val="000000"/>
+          <w:sz w:val="20"/>
+          <w:szCs w:val="20"/>
+        </w:rPr>
+        <w:t>8.278  8.541</w:t>
+      </w:r>
+      <w:proofErr w:type="gramEnd"/>
+      <w:r>
+        <w:rPr>
+          <w:rFonts w:ascii="Courier New" w:hAnsi="Courier New" w:cs="Courier New"/>
+          <w:color w:val="000000"/>
+          <w:sz w:val="20"/>
+          <w:szCs w:val="20"/>
+        </w:rPr>
+        <w:t xml:space="preserve">   8.811   9.087   9.356   9.621   9.89    10.165  10.431  10.701];</w:t>
       </w:r>
     </w:p>
     <w:p>
@@ -7634,15 +11345,37 @@
           <w:szCs w:val="24"/>
         </w:rPr>
       </w:pPr>
-      <w:r>
-        <w:rPr>
-          <w:rFonts w:ascii="Courier New" w:hAnsi="Courier New" w:cs="Courier New"/>
-          <w:color w:val="000000"/>
-          <w:sz w:val="20"/>
-          <w:szCs w:val="20"/>
-        </w:rPr>
-        <w:t>var = input(</w:t>
-      </w:r>
+      <w:proofErr w:type="spellStart"/>
+      <w:r>
+        <w:rPr>
+          <w:rFonts w:ascii="Courier New" w:hAnsi="Courier New" w:cs="Courier New"/>
+          <w:color w:val="000000"/>
+          <w:sz w:val="20"/>
+          <w:szCs w:val="20"/>
+        </w:rPr>
+        <w:t>var</w:t>
+      </w:r>
+      <w:proofErr w:type="spellEnd"/>
+      <w:r>
+        <w:rPr>
+          <w:rFonts w:ascii="Courier New" w:hAnsi="Courier New" w:cs="Courier New"/>
+          <w:color w:val="000000"/>
+          <w:sz w:val="20"/>
+          <w:szCs w:val="20"/>
+        </w:rPr>
+        <w:t xml:space="preserve"> = </w:t>
+      </w:r>
+      <w:proofErr w:type="gramStart"/>
+      <w:r>
+        <w:rPr>
+          <w:rFonts w:ascii="Courier New" w:hAnsi="Courier New" w:cs="Courier New"/>
+          <w:color w:val="000000"/>
+          <w:sz w:val="20"/>
+          <w:szCs w:val="20"/>
+        </w:rPr>
+        <w:t>input(</w:t>
+      </w:r>
+      <w:proofErr w:type="gramEnd"/>
       <w:r>
         <w:rPr>
           <w:rFonts w:ascii="Courier New" w:hAnsi="Courier New" w:cs="Courier New"/>
@@ -7713,7 +11446,27 @@
           <w:sz w:val="20"/>
           <w:szCs w:val="20"/>
         </w:rPr>
-        <w:t xml:space="preserve"> var == 1</w:t>
+        <w:t xml:space="preserve"> </w:t>
+      </w:r>
+      <w:proofErr w:type="spellStart"/>
+      <w:r>
+        <w:rPr>
+          <w:rFonts w:ascii="Courier New" w:hAnsi="Courier New" w:cs="Courier New"/>
+          <w:color w:val="000000"/>
+          <w:sz w:val="20"/>
+          <w:szCs w:val="20"/>
+        </w:rPr>
+        <w:t>var</w:t>
+      </w:r>
+      <w:proofErr w:type="spellEnd"/>
+      <w:r>
+        <w:rPr>
+          <w:rFonts w:ascii="Courier New" w:hAnsi="Courier New" w:cs="Courier New"/>
+          <w:color w:val="000000"/>
+          <w:sz w:val="20"/>
+          <w:szCs w:val="20"/>
+        </w:rPr>
+        <w:t xml:space="preserve"> == 1</w:t>
       </w:r>
     </w:p>
     <w:p>
@@ -7757,8 +11510,39 @@
           <w:sz w:val="20"/>
           <w:szCs w:val="20"/>
         </w:rPr>
-        <w:t xml:space="preserve">   x = adv_input(</w:t>
-      </w:r>
+        <w:t xml:space="preserve">   x = </w:t>
+      </w:r>
+      <w:proofErr w:type="spellStart"/>
+      <w:r>
+        <w:rPr>
+          <w:rFonts w:ascii="Courier New" w:hAnsi="Courier New" w:cs="Courier New"/>
+          <w:color w:val="000000"/>
+          <w:sz w:val="20"/>
+          <w:szCs w:val="20"/>
+        </w:rPr>
+        <w:t>adv_</w:t>
+      </w:r>
+      <w:proofErr w:type="gramStart"/>
+      <w:r>
+        <w:rPr>
+          <w:rFonts w:ascii="Courier New" w:hAnsi="Courier New" w:cs="Courier New"/>
+          <w:color w:val="000000"/>
+          <w:sz w:val="20"/>
+          <w:szCs w:val="20"/>
+        </w:rPr>
+        <w:t>input</w:t>
+      </w:r>
+      <w:proofErr w:type="spellEnd"/>
+      <w:r>
+        <w:rPr>
+          <w:rFonts w:ascii="Courier New" w:hAnsi="Courier New" w:cs="Courier New"/>
+          <w:color w:val="000000"/>
+          <w:sz w:val="20"/>
+          <w:szCs w:val="20"/>
+        </w:rPr>
+        <w:t>(</w:t>
+      </w:r>
+      <w:proofErr w:type="gramEnd"/>
       <w:r>
         <w:rPr>
           <w:rFonts w:ascii="Courier New" w:hAnsi="Courier New" w:cs="Courier New"/>
@@ -7797,8 +11581,39 @@
           <w:sz w:val="20"/>
           <w:szCs w:val="20"/>
         </w:rPr>
-        <w:t xml:space="preserve">   y = adv_input(</w:t>
-      </w:r>
+        <w:t xml:space="preserve">   y = </w:t>
+      </w:r>
+      <w:proofErr w:type="spellStart"/>
+      <w:r>
+        <w:rPr>
+          <w:rFonts w:ascii="Courier New" w:hAnsi="Courier New" w:cs="Courier New"/>
+          <w:color w:val="000000"/>
+          <w:sz w:val="20"/>
+          <w:szCs w:val="20"/>
+        </w:rPr>
+        <w:t>adv_</w:t>
+      </w:r>
+      <w:proofErr w:type="gramStart"/>
+      <w:r>
+        <w:rPr>
+          <w:rFonts w:ascii="Courier New" w:hAnsi="Courier New" w:cs="Courier New"/>
+          <w:color w:val="000000"/>
+          <w:sz w:val="20"/>
+          <w:szCs w:val="20"/>
+        </w:rPr>
+        <w:t>input</w:t>
+      </w:r>
+      <w:proofErr w:type="spellEnd"/>
+      <w:r>
+        <w:rPr>
+          <w:rFonts w:ascii="Courier New" w:hAnsi="Courier New" w:cs="Courier New"/>
+          <w:color w:val="000000"/>
+          <w:sz w:val="20"/>
+          <w:szCs w:val="20"/>
+        </w:rPr>
+        <w:t>(</w:t>
+      </w:r>
+      <w:proofErr w:type="gramEnd"/>
       <w:r>
         <w:rPr>
           <w:rFonts w:ascii="Courier New" w:hAnsi="Courier New" w:cs="Courier New"/>
@@ -7837,8 +11652,39 @@
           <w:sz w:val="20"/>
           <w:szCs w:val="20"/>
         </w:rPr>
-        <w:t xml:space="preserve">   s = adv_input(</w:t>
-      </w:r>
+        <w:t xml:space="preserve">   s = </w:t>
+      </w:r>
+      <w:proofErr w:type="spellStart"/>
+      <w:r>
+        <w:rPr>
+          <w:rFonts w:ascii="Courier New" w:hAnsi="Courier New" w:cs="Courier New"/>
+          <w:color w:val="000000"/>
+          <w:sz w:val="20"/>
+          <w:szCs w:val="20"/>
+        </w:rPr>
+        <w:t>adv_</w:t>
+      </w:r>
+      <w:proofErr w:type="gramStart"/>
+      <w:r>
+        <w:rPr>
+          <w:rFonts w:ascii="Courier New" w:hAnsi="Courier New" w:cs="Courier New"/>
+          <w:color w:val="000000"/>
+          <w:sz w:val="20"/>
+          <w:szCs w:val="20"/>
+        </w:rPr>
+        <w:t>input</w:t>
+      </w:r>
+      <w:proofErr w:type="spellEnd"/>
+      <w:r>
+        <w:rPr>
+          <w:rFonts w:ascii="Courier New" w:hAnsi="Courier New" w:cs="Courier New"/>
+          <w:color w:val="000000"/>
+          <w:sz w:val="20"/>
+          <w:szCs w:val="20"/>
+        </w:rPr>
+        <w:t>(</w:t>
+      </w:r>
+      <w:proofErr w:type="gramEnd"/>
       <w:r>
         <w:rPr>
           <w:rFonts w:ascii="Courier New" w:hAnsi="Courier New" w:cs="Courier New"/>
@@ -7880,39 +11726,119 @@
         </w:rPr>
         <w:t xml:space="preserve">   </w:t>
       </w:r>
-      <w:r>
-        <w:rPr>
-          <w:rFonts w:ascii="Courier New" w:hAnsi="Courier New" w:cs="Courier New"/>
-          <w:color w:val="000000"/>
-          <w:sz w:val="20"/>
-          <w:szCs w:val="20"/>
-          <w:lang w:val="en-US"/>
-        </w:rPr>
-        <w:t>lagr(x,y,s)</w:t>
-      </w:r>
-    </w:p>
-    <w:p>
-      <w:pPr>
-        <w:autoSpaceDE w:val="0"/>
-        <w:autoSpaceDN w:val="0"/>
-        <w:adjustRightInd w:val="0"/>
-        <w:spacing w:after="0" w:line="240" w:lineRule="auto"/>
-        <w:rPr>
-          <w:rFonts w:ascii="Courier New" w:hAnsi="Courier New" w:cs="Courier New"/>
-          <w:sz w:val="24"/>
-          <w:szCs w:val="24"/>
-          <w:lang w:val="en-US"/>
-        </w:rPr>
-      </w:pPr>
-      <w:r>
-        <w:rPr>
-          <w:rFonts w:ascii="Courier New" w:hAnsi="Courier New" w:cs="Courier New"/>
-          <w:color w:val="000000"/>
-          <w:sz w:val="20"/>
-          <w:szCs w:val="20"/>
-          <w:lang w:val="en-US"/>
-        </w:rPr>
-        <w:t xml:space="preserve">   interp1(x,y,s)</w:t>
+      <w:proofErr w:type="spellStart"/>
+      <w:r>
+        <w:rPr>
+          <w:rFonts w:ascii="Courier New" w:hAnsi="Courier New" w:cs="Courier New"/>
+          <w:color w:val="000000"/>
+          <w:sz w:val="20"/>
+          <w:szCs w:val="20"/>
+          <w:lang w:val="en-US"/>
+        </w:rPr>
+        <w:t>lagr</w:t>
+      </w:r>
+      <w:proofErr w:type="spellEnd"/>
+      <w:r>
+        <w:rPr>
+          <w:rFonts w:ascii="Courier New" w:hAnsi="Courier New" w:cs="Courier New"/>
+          <w:color w:val="000000"/>
+          <w:sz w:val="20"/>
+          <w:szCs w:val="20"/>
+          <w:lang w:val="en-US"/>
+        </w:rPr>
+        <w:t>(</w:t>
+      </w:r>
+      <w:proofErr w:type="spellStart"/>
+      <w:proofErr w:type="gramStart"/>
+      <w:r>
+        <w:rPr>
+          <w:rFonts w:ascii="Courier New" w:hAnsi="Courier New" w:cs="Courier New"/>
+          <w:color w:val="000000"/>
+          <w:sz w:val="20"/>
+          <w:szCs w:val="20"/>
+          <w:lang w:val="en-US"/>
+        </w:rPr>
+        <w:t>x,y</w:t>
+      </w:r>
+      <w:proofErr w:type="gramEnd"/>
+      <w:r>
+        <w:rPr>
+          <w:rFonts w:ascii="Courier New" w:hAnsi="Courier New" w:cs="Courier New"/>
+          <w:color w:val="000000"/>
+          <w:sz w:val="20"/>
+          <w:szCs w:val="20"/>
+          <w:lang w:val="en-US"/>
+        </w:rPr>
+        <w:t>,s</w:t>
+      </w:r>
+      <w:proofErr w:type="spellEnd"/>
+      <w:r>
+        <w:rPr>
+          <w:rFonts w:ascii="Courier New" w:hAnsi="Courier New" w:cs="Courier New"/>
+          <w:color w:val="000000"/>
+          <w:sz w:val="20"/>
+          <w:szCs w:val="20"/>
+          <w:lang w:val="en-US"/>
+        </w:rPr>
+        <w:t>)</w:t>
+      </w:r>
+    </w:p>
+    <w:p>
+      <w:pPr>
+        <w:autoSpaceDE w:val="0"/>
+        <w:autoSpaceDN w:val="0"/>
+        <w:adjustRightInd w:val="0"/>
+        <w:spacing w:after="0" w:line="240" w:lineRule="auto"/>
+        <w:rPr>
+          <w:rFonts w:ascii="Courier New" w:hAnsi="Courier New" w:cs="Courier New"/>
+          <w:sz w:val="24"/>
+          <w:szCs w:val="24"/>
+          <w:lang w:val="en-US"/>
+        </w:rPr>
+      </w:pPr>
+      <w:r>
+        <w:rPr>
+          <w:rFonts w:ascii="Courier New" w:hAnsi="Courier New" w:cs="Courier New"/>
+          <w:color w:val="000000"/>
+          <w:sz w:val="20"/>
+          <w:szCs w:val="20"/>
+          <w:lang w:val="en-US"/>
+        </w:rPr>
+        <w:t xml:space="preserve">   interp1(</w:t>
+      </w:r>
+      <w:proofErr w:type="spellStart"/>
+      <w:proofErr w:type="gramStart"/>
+      <w:r>
+        <w:rPr>
+          <w:rFonts w:ascii="Courier New" w:hAnsi="Courier New" w:cs="Courier New"/>
+          <w:color w:val="000000"/>
+          <w:sz w:val="20"/>
+          <w:szCs w:val="20"/>
+          <w:lang w:val="en-US"/>
+        </w:rPr>
+        <w:t>x,y</w:t>
+      </w:r>
+      <w:proofErr w:type="gramEnd"/>
+      <w:r>
+        <w:rPr>
+          <w:rFonts w:ascii="Courier New" w:hAnsi="Courier New" w:cs="Courier New"/>
+          <w:color w:val="000000"/>
+          <w:sz w:val="20"/>
+          <w:szCs w:val="20"/>
+          <w:lang w:val="en-US"/>
+        </w:rPr>
+        <w:t>,s</w:t>
+      </w:r>
+      <w:proofErr w:type="spellEnd"/>
+      <w:r>
+        <w:rPr>
+          <w:rFonts w:ascii="Courier New" w:hAnsi="Courier New" w:cs="Courier New"/>
+          <w:color w:val="000000"/>
+          <w:sz w:val="20"/>
+          <w:szCs w:val="20"/>
+          <w:lang w:val="en-US"/>
+        </w:rPr>
+        <w:t>)</w:t>
       </w:r>
     </w:p>
     <w:p>
@@ -7984,115 +11910,64 @@
           <w:szCs w:val="20"/>
           <w:lang w:val="en-US"/>
         </w:rPr>
-        <w:t xml:space="preserve">    lagr(x,y,1.25);</w:t>
-      </w:r>
-    </w:p>
-    <w:p>
-      <w:pPr>
-        <w:autoSpaceDE w:val="0"/>
-        <w:autoSpaceDN w:val="0"/>
-        <w:adjustRightInd w:val="0"/>
-        <w:spacing w:after="0" w:line="240" w:lineRule="auto"/>
-        <w:rPr>
-          <w:rFonts w:ascii="Courier New" w:hAnsi="Courier New" w:cs="Courier New"/>
-          <w:sz w:val="24"/>
-          <w:szCs w:val="24"/>
-          <w:lang w:val="en-US"/>
-        </w:rPr>
-      </w:pPr>
-      <w:r>
-        <w:rPr>
-          <w:rFonts w:ascii="Courier New" w:hAnsi="Courier New" w:cs="Courier New"/>
-          <w:color w:val="000000"/>
-          <w:sz w:val="20"/>
-          <w:szCs w:val="20"/>
-          <w:lang w:val="en-US"/>
-        </w:rPr>
-        <w:t xml:space="preserve">    lagr(x,y,3.55);</w:t>
-      </w:r>
-    </w:p>
-    <w:p>
-      <w:pPr>
-        <w:autoSpaceDE w:val="0"/>
-        <w:autoSpaceDN w:val="0"/>
-        <w:adjustRightInd w:val="0"/>
-        <w:spacing w:after="0" w:line="240" w:lineRule="auto"/>
-        <w:rPr>
-          <w:rFonts w:ascii="Courier New" w:hAnsi="Courier New" w:cs="Courier New"/>
-          <w:sz w:val="24"/>
-          <w:szCs w:val="24"/>
-          <w:lang w:val="en-US"/>
-        </w:rPr>
-      </w:pPr>
-      <w:r>
-        <w:rPr>
-          <w:rFonts w:ascii="Courier New" w:hAnsi="Courier New" w:cs="Courier New"/>
-          <w:color w:val="000000"/>
-          <w:sz w:val="20"/>
-          <w:szCs w:val="20"/>
-          <w:lang w:val="en-US"/>
-        </w:rPr>
-        <w:t xml:space="preserve">    interp1(x,y,1.25)</w:t>
-      </w:r>
-    </w:p>
-    <w:p>
-      <w:pPr>
-        <w:autoSpaceDE w:val="0"/>
-        <w:autoSpaceDN w:val="0"/>
-        <w:adjustRightInd w:val="0"/>
-        <w:spacing w:after="0" w:line="240" w:lineRule="auto"/>
-        <w:rPr>
-          <w:rFonts w:ascii="Courier New" w:hAnsi="Courier New" w:cs="Courier New"/>
-          <w:sz w:val="24"/>
-          <w:szCs w:val="24"/>
-          <w:lang w:val="en-US"/>
-        </w:rPr>
-      </w:pPr>
-      <w:r>
-        <w:rPr>
-          <w:rFonts w:ascii="Courier New" w:hAnsi="Courier New" w:cs="Courier New"/>
-          <w:color w:val="000000"/>
-          <w:sz w:val="20"/>
-          <w:szCs w:val="20"/>
-          <w:lang w:val="en-US"/>
-        </w:rPr>
-        <w:t xml:space="preserve">    interp1(x,y,3.55)</w:t>
-      </w:r>
-    </w:p>
-    <w:p>
-      <w:pPr>
-        <w:autoSpaceDE w:val="0"/>
-        <w:autoSpaceDN w:val="0"/>
-        <w:adjustRightInd w:val="0"/>
-        <w:spacing w:after="0" w:line="240" w:lineRule="auto"/>
-        <w:rPr>
-          <w:rFonts w:ascii="Courier New" w:hAnsi="Courier New" w:cs="Courier New"/>
-          <w:sz w:val="24"/>
-          <w:szCs w:val="24"/>
-          <w:lang w:val="en-US"/>
-        </w:rPr>
-      </w:pPr>
-      <w:r>
-        <w:rPr>
-          <w:rFonts w:ascii="Courier New" w:hAnsi="Courier New" w:cs="Courier New"/>
-          <w:color w:val="000000"/>
-          <w:sz w:val="20"/>
-          <w:szCs w:val="20"/>
-          <w:lang w:val="en-US"/>
-        </w:rPr>
         <w:t xml:space="preserve">    </w:t>
       </w:r>
-    </w:p>
-    <w:p>
-      <w:pPr>
-        <w:autoSpaceDE w:val="0"/>
-        <w:autoSpaceDN w:val="0"/>
-        <w:adjustRightInd w:val="0"/>
-        <w:spacing w:after="0" w:line="240" w:lineRule="auto"/>
-        <w:rPr>
-          <w:rFonts w:ascii="Courier New" w:hAnsi="Courier New" w:cs="Courier New"/>
-          <w:sz w:val="24"/>
-          <w:szCs w:val="24"/>
+      <w:proofErr w:type="spellStart"/>
+      <w:r>
+        <w:rPr>
+          <w:rFonts w:ascii="Courier New" w:hAnsi="Courier New" w:cs="Courier New"/>
+          <w:color w:val="000000"/>
+          <w:sz w:val="20"/>
+          <w:szCs w:val="20"/>
+          <w:lang w:val="en-US"/>
+        </w:rPr>
+        <w:t>lagr</w:t>
+      </w:r>
+      <w:proofErr w:type="spellEnd"/>
+      <w:r>
+        <w:rPr>
+          <w:rFonts w:ascii="Courier New" w:hAnsi="Courier New" w:cs="Courier New"/>
+          <w:color w:val="000000"/>
+          <w:sz w:val="20"/>
+          <w:szCs w:val="20"/>
+          <w:lang w:val="en-US"/>
+        </w:rPr>
+        <w:t>(</w:t>
+      </w:r>
+      <w:proofErr w:type="gramStart"/>
+      <w:r>
+        <w:rPr>
+          <w:rFonts w:ascii="Courier New" w:hAnsi="Courier New" w:cs="Courier New"/>
+          <w:color w:val="000000"/>
+          <w:sz w:val="20"/>
+          <w:szCs w:val="20"/>
+          <w:lang w:val="en-US"/>
+        </w:rPr>
+        <w:t>x,y</w:t>
+      </w:r>
+      <w:proofErr w:type="gramEnd"/>
+      <w:r>
+        <w:rPr>
+          <w:rFonts w:ascii="Courier New" w:hAnsi="Courier New" w:cs="Courier New"/>
+          <w:color w:val="000000"/>
+          <w:sz w:val="20"/>
+          <w:szCs w:val="20"/>
+          <w:lang w:val="en-US"/>
+        </w:rPr>
+        <w:t>,1.25);</w:t>
+      </w:r>
+    </w:p>
+    <w:p>
+      <w:pPr>
+        <w:autoSpaceDE w:val="0"/>
+        <w:autoSpaceDN w:val="0"/>
+        <w:adjustRightInd w:val="0"/>
+        <w:spacing w:after="0" w:line="240" w:lineRule="auto"/>
+        <w:rPr>
+          <w:rFonts w:ascii="Courier New" w:hAnsi="Courier New" w:cs="Courier New"/>
+          <w:sz w:val="24"/>
+          <w:szCs w:val="24"/>
+          <w:lang w:val="en-US"/>
         </w:rPr>
       </w:pPr>
       <w:r>
@@ -8105,6 +11980,190 @@
         </w:rPr>
         <w:t xml:space="preserve">    </w:t>
       </w:r>
+      <w:proofErr w:type="spellStart"/>
+      <w:r>
+        <w:rPr>
+          <w:rFonts w:ascii="Courier New" w:hAnsi="Courier New" w:cs="Courier New"/>
+          <w:color w:val="000000"/>
+          <w:sz w:val="20"/>
+          <w:szCs w:val="20"/>
+          <w:lang w:val="en-US"/>
+        </w:rPr>
+        <w:t>lagr</w:t>
+      </w:r>
+      <w:proofErr w:type="spellEnd"/>
+      <w:r>
+        <w:rPr>
+          <w:rFonts w:ascii="Courier New" w:hAnsi="Courier New" w:cs="Courier New"/>
+          <w:color w:val="000000"/>
+          <w:sz w:val="20"/>
+          <w:szCs w:val="20"/>
+          <w:lang w:val="en-US"/>
+        </w:rPr>
+        <w:t>(</w:t>
+      </w:r>
+      <w:proofErr w:type="gramStart"/>
+      <w:r>
+        <w:rPr>
+          <w:rFonts w:ascii="Courier New" w:hAnsi="Courier New" w:cs="Courier New"/>
+          <w:color w:val="000000"/>
+          <w:sz w:val="20"/>
+          <w:szCs w:val="20"/>
+          <w:lang w:val="en-US"/>
+        </w:rPr>
+        <w:t>x,y</w:t>
+      </w:r>
+      <w:proofErr w:type="gramEnd"/>
+      <w:r>
+        <w:rPr>
+          <w:rFonts w:ascii="Courier New" w:hAnsi="Courier New" w:cs="Courier New"/>
+          <w:color w:val="000000"/>
+          <w:sz w:val="20"/>
+          <w:szCs w:val="20"/>
+          <w:lang w:val="en-US"/>
+        </w:rPr>
+        <w:t>,3.55);</w:t>
+      </w:r>
+    </w:p>
+    <w:p>
+      <w:pPr>
+        <w:autoSpaceDE w:val="0"/>
+        <w:autoSpaceDN w:val="0"/>
+        <w:adjustRightInd w:val="0"/>
+        <w:spacing w:after="0" w:line="240" w:lineRule="auto"/>
+        <w:rPr>
+          <w:rFonts w:ascii="Courier New" w:hAnsi="Courier New" w:cs="Courier New"/>
+          <w:sz w:val="24"/>
+          <w:szCs w:val="24"/>
+          <w:lang w:val="en-US"/>
+        </w:rPr>
+      </w:pPr>
+      <w:r>
+        <w:rPr>
+          <w:rFonts w:ascii="Courier New" w:hAnsi="Courier New" w:cs="Courier New"/>
+          <w:color w:val="000000"/>
+          <w:sz w:val="20"/>
+          <w:szCs w:val="20"/>
+          <w:lang w:val="en-US"/>
+        </w:rPr>
+        <w:t xml:space="preserve">    interp1(</w:t>
+      </w:r>
+      <w:proofErr w:type="gramStart"/>
+      <w:r>
+        <w:rPr>
+          <w:rFonts w:ascii="Courier New" w:hAnsi="Courier New" w:cs="Courier New"/>
+          <w:color w:val="000000"/>
+          <w:sz w:val="20"/>
+          <w:szCs w:val="20"/>
+          <w:lang w:val="en-US"/>
+        </w:rPr>
+        <w:t>x,y</w:t>
+      </w:r>
+      <w:proofErr w:type="gramEnd"/>
+      <w:r>
+        <w:rPr>
+          <w:rFonts w:ascii="Courier New" w:hAnsi="Courier New" w:cs="Courier New"/>
+          <w:color w:val="000000"/>
+          <w:sz w:val="20"/>
+          <w:szCs w:val="20"/>
+          <w:lang w:val="en-US"/>
+        </w:rPr>
+        <w:t>,1.25)</w:t>
+      </w:r>
+    </w:p>
+    <w:p>
+      <w:pPr>
+        <w:autoSpaceDE w:val="0"/>
+        <w:autoSpaceDN w:val="0"/>
+        <w:adjustRightInd w:val="0"/>
+        <w:spacing w:after="0" w:line="240" w:lineRule="auto"/>
+        <w:rPr>
+          <w:rFonts w:ascii="Courier New" w:hAnsi="Courier New" w:cs="Courier New"/>
+          <w:sz w:val="24"/>
+          <w:szCs w:val="24"/>
+          <w:lang w:val="en-US"/>
+        </w:rPr>
+      </w:pPr>
+      <w:r>
+        <w:rPr>
+          <w:rFonts w:ascii="Courier New" w:hAnsi="Courier New" w:cs="Courier New"/>
+          <w:color w:val="000000"/>
+          <w:sz w:val="20"/>
+          <w:szCs w:val="20"/>
+          <w:lang w:val="en-US"/>
+        </w:rPr>
+        <w:t xml:space="preserve">    interp1(</w:t>
+      </w:r>
+      <w:proofErr w:type="gramStart"/>
+      <w:r>
+        <w:rPr>
+          <w:rFonts w:ascii="Courier New" w:hAnsi="Courier New" w:cs="Courier New"/>
+          <w:color w:val="000000"/>
+          <w:sz w:val="20"/>
+          <w:szCs w:val="20"/>
+          <w:lang w:val="en-US"/>
+        </w:rPr>
+        <w:t>x,y</w:t>
+      </w:r>
+      <w:proofErr w:type="gramEnd"/>
+      <w:r>
+        <w:rPr>
+          <w:rFonts w:ascii="Courier New" w:hAnsi="Courier New" w:cs="Courier New"/>
+          <w:color w:val="000000"/>
+          <w:sz w:val="20"/>
+          <w:szCs w:val="20"/>
+          <w:lang w:val="en-US"/>
+        </w:rPr>
+        <w:t>,3.55)</w:t>
+      </w:r>
+    </w:p>
+    <w:p>
+      <w:pPr>
+        <w:autoSpaceDE w:val="0"/>
+        <w:autoSpaceDN w:val="0"/>
+        <w:adjustRightInd w:val="0"/>
+        <w:spacing w:after="0" w:line="240" w:lineRule="auto"/>
+        <w:rPr>
+          <w:rFonts w:ascii="Courier New" w:hAnsi="Courier New" w:cs="Courier New"/>
+          <w:sz w:val="24"/>
+          <w:szCs w:val="24"/>
+          <w:lang w:val="en-US"/>
+        </w:rPr>
+      </w:pPr>
+      <w:r>
+        <w:rPr>
+          <w:rFonts w:ascii="Courier New" w:hAnsi="Courier New" w:cs="Courier New"/>
+          <w:color w:val="000000"/>
+          <w:sz w:val="20"/>
+          <w:szCs w:val="20"/>
+          <w:lang w:val="en-US"/>
+        </w:rPr>
+        <w:t xml:space="preserve">    </w:t>
+      </w:r>
+    </w:p>
+    <w:p>
+      <w:pPr>
+        <w:autoSpaceDE w:val="0"/>
+        <w:autoSpaceDN w:val="0"/>
+        <w:adjustRightInd w:val="0"/>
+        <w:spacing w:after="0" w:line="240" w:lineRule="auto"/>
+        <w:rPr>
+          <w:rFonts w:ascii="Courier New" w:hAnsi="Courier New" w:cs="Courier New"/>
+          <w:sz w:val="24"/>
+          <w:szCs w:val="24"/>
+        </w:rPr>
+      </w:pPr>
+      <w:r>
+        <w:rPr>
+          <w:rFonts w:ascii="Courier New" w:hAnsi="Courier New" w:cs="Courier New"/>
+          <w:color w:val="000000"/>
+          <w:sz w:val="20"/>
+          <w:szCs w:val="20"/>
+          <w:lang w:val="en-US"/>
+        </w:rPr>
+        <w:t xml:space="preserve">    </w:t>
+      </w:r>
+      <w:proofErr w:type="gramStart"/>
       <w:r>
         <w:rPr>
           <w:rFonts w:ascii="Courier New" w:hAnsi="Courier New" w:cs="Courier New"/>
@@ -8114,6 +12173,7 @@
         </w:rPr>
         <w:t>fprintf(</w:t>
       </w:r>
+      <w:proofErr w:type="gramEnd"/>
       <w:r>
         <w:rPr>
           <w:rFonts w:ascii="Courier New" w:hAnsi="Courier New" w:cs="Courier New"/>
@@ -9081,7 +13141,23 @@
           <w:sz w:val="24"/>
           <w:szCs w:val="24"/>
         </w:rPr>
-        <w:t>Площадь трапеции = Полусумма оснований * высоту</w:t>
+        <w:t xml:space="preserve">Площадь трапеции = </w:t>
+      </w:r>
+      <w:proofErr w:type="spellStart"/>
+      <w:r>
+        <w:rPr>
+          <w:sz w:val="24"/>
+          <w:szCs w:val="24"/>
+        </w:rPr>
+        <w:t>Полусумма</w:t>
+      </w:r>
+      <w:proofErr w:type="spellEnd"/>
+      <w:r>
+        <w:rPr>
+          <w:sz w:val="24"/>
+          <w:szCs w:val="24"/>
+        </w:rPr>
+        <w:t xml:space="preserve"> оснований * высоту</w:t>
       </w:r>
     </w:p>
     <w:p>
@@ -10204,6 +14280,7 @@
           <w:sz w:val="28"/>
           <w:szCs w:val="28"/>
           <w:u w:val="single"/>
+          <w:lang w:val="en-US"/>
         </w:rPr>
       </w:pPr>
       <w:r>
@@ -10216,11 +14293,9 @@
           <w:szCs w:val="28"/>
           <w:u w:val="single"/>
         </w:rPr>
-        <w:t xml:space="preserve"> Листинг программы</w:t>
-      </w:r>
-    </w:p>
-    <w:p>
-      <w:pPr>
+        <w:t xml:space="preserve"> Листинг</w:t>
+      </w:r>
+      <w:r>
         <w:rPr>
           <w:b/>
           <w:bCs/>
@@ -10231,7 +14306,8 @@
           <w:u w:val="single"/>
           <w:lang w:val="en-US"/>
         </w:rPr>
-      </w:pPr>
+        <w:t xml:space="preserve"> </w:t>
+      </w:r>
       <w:r>
         <w:rPr>
           <w:b/>
@@ -10242,9 +14318,11 @@
           <w:szCs w:val="28"/>
           <w:u w:val="single"/>
         </w:rPr>
-        <w:t>%</w:t>
-      </w:r>
-      <w:r>
+        <w:t>программы</w:t>
+      </w:r>
+    </w:p>
+    <w:p>
+      <w:pPr>
         <w:rPr>
           <w:b/>
           <w:bCs/>
@@ -10255,8 +14333,35 @@
           <w:u w:val="single"/>
           <w:lang w:val="en-US"/>
         </w:rPr>
+      </w:pPr>
+      <w:r>
+        <w:rPr>
+          <w:b/>
+          <w:bCs/>
+          <w:i/>
+          <w:iCs/>
+          <w:sz w:val="28"/>
+          <w:szCs w:val="28"/>
+          <w:u w:val="single"/>
+          <w:lang w:val="en-US"/>
+        </w:rPr>
+        <w:t>%</w:t>
+      </w:r>
+      <w:proofErr w:type="spellStart"/>
+      <w:r>
+        <w:rPr>
+          <w:b/>
+          <w:bCs/>
+          <w:i/>
+          <w:iCs/>
+          <w:sz w:val="28"/>
+          <w:szCs w:val="28"/>
+          <w:u w:val="single"/>
+          <w:lang w:val="en-US"/>
+        </w:rPr>
         <w:t>adb_input</w:t>
       </w:r>
+      <w:proofErr w:type="spellEnd"/>
     </w:p>
     <w:p>
       <w:pPr>
@@ -10289,7 +14394,51 @@
           <w:szCs w:val="20"/>
           <w:lang w:val="en-US"/>
         </w:rPr>
-        <w:t xml:space="preserve"> adv_input = adv_input(str)</w:t>
+        <w:t xml:space="preserve"> </w:t>
+      </w:r>
+      <w:proofErr w:type="spellStart"/>
+      <w:r>
+        <w:rPr>
+          <w:rFonts w:ascii="Courier New" w:hAnsi="Courier New" w:cs="Courier New"/>
+          <w:color w:val="000000"/>
+          <w:sz w:val="20"/>
+          <w:szCs w:val="20"/>
+          <w:lang w:val="en-US"/>
+        </w:rPr>
+        <w:t>adv_input</w:t>
+      </w:r>
+      <w:proofErr w:type="spellEnd"/>
+      <w:r>
+        <w:rPr>
+          <w:rFonts w:ascii="Courier New" w:hAnsi="Courier New" w:cs="Courier New"/>
+          <w:color w:val="000000"/>
+          <w:sz w:val="20"/>
+          <w:szCs w:val="20"/>
+          <w:lang w:val="en-US"/>
+        </w:rPr>
+        <w:t xml:space="preserve"> = </w:t>
+      </w:r>
+      <w:proofErr w:type="spellStart"/>
+      <w:r>
+        <w:rPr>
+          <w:rFonts w:ascii="Courier New" w:hAnsi="Courier New" w:cs="Courier New"/>
+          <w:color w:val="000000"/>
+          <w:sz w:val="20"/>
+          <w:szCs w:val="20"/>
+          <w:lang w:val="en-US"/>
+        </w:rPr>
+        <w:t>adv_input</w:t>
+      </w:r>
+      <w:proofErr w:type="spellEnd"/>
+      <w:r>
+        <w:rPr>
+          <w:rFonts w:ascii="Courier New" w:hAnsi="Courier New" w:cs="Courier New"/>
+          <w:color w:val="000000"/>
+          <w:sz w:val="20"/>
+          <w:szCs w:val="20"/>
+          <w:lang w:val="en-US"/>
+        </w:rPr>
+        <w:t>(str)</w:t>
       </w:r>
     </w:p>
     <w:p>
@@ -10402,7 +14551,29 @@
           <w:szCs w:val="20"/>
           <w:lang w:val="en-US"/>
         </w:rPr>
-        <w:t xml:space="preserve">        data = str2num(input(str, </w:t>
+        <w:t xml:space="preserve">        data = str2</w:t>
+      </w:r>
+      <w:proofErr w:type="gramStart"/>
+      <w:r>
+        <w:rPr>
+          <w:rFonts w:ascii="Courier New" w:hAnsi="Courier New" w:cs="Courier New"/>
+          <w:color w:val="000000"/>
+          <w:sz w:val="20"/>
+          <w:szCs w:val="20"/>
+          <w:lang w:val="en-US"/>
+        </w:rPr>
+        <w:t>num(</w:t>
+      </w:r>
+      <w:proofErr w:type="gramEnd"/>
+      <w:r>
+        <w:rPr>
+          <w:rFonts w:ascii="Courier New" w:hAnsi="Courier New" w:cs="Courier New"/>
+          <w:color w:val="000000"/>
+          <w:sz w:val="20"/>
+          <w:szCs w:val="20"/>
+          <w:lang w:val="en-US"/>
+        </w:rPr>
+        <w:t xml:space="preserve">input(str, </w:t>
       </w:r>
       <w:r>
         <w:rPr>
@@ -10514,7 +14685,29 @@
           <w:szCs w:val="20"/>
           <w:lang w:val="en-US"/>
         </w:rPr>
-        <w:t xml:space="preserve"> i = 1:1:length(res)</w:t>
+        <w:t xml:space="preserve"> i = </w:t>
+      </w:r>
+      <w:proofErr w:type="gramStart"/>
+      <w:r>
+        <w:rPr>
+          <w:rFonts w:ascii="Courier New" w:hAnsi="Courier New" w:cs="Courier New"/>
+          <w:color w:val="000000"/>
+          <w:sz w:val="20"/>
+          <w:szCs w:val="20"/>
+          <w:lang w:val="en-US"/>
+        </w:rPr>
+        <w:t>1:1:length</w:t>
+      </w:r>
+      <w:proofErr w:type="gramEnd"/>
+      <w:r>
+        <w:rPr>
+          <w:rFonts w:ascii="Courier New" w:hAnsi="Courier New" w:cs="Courier New"/>
+          <w:color w:val="000000"/>
+          <w:sz w:val="20"/>
+          <w:szCs w:val="20"/>
+          <w:lang w:val="en-US"/>
+        </w:rPr>
+        <w:t>(res)</w:t>
       </w:r>
     </w:p>
     <w:p>
@@ -10586,7 +14779,27 @@
           <w:sz w:val="20"/>
           <w:szCs w:val="20"/>
         </w:rPr>
-        <w:t>&amp; data(i)~=</w:t>
+        <w:t xml:space="preserve">&amp; </w:t>
+      </w:r>
+      <w:proofErr w:type="spellStart"/>
+      <w:r>
+        <w:rPr>
+          <w:rFonts w:ascii="Courier New" w:hAnsi="Courier New" w:cs="Courier New"/>
+          <w:color w:val="000000"/>
+          <w:sz w:val="20"/>
+          <w:szCs w:val="20"/>
+        </w:rPr>
+        <w:t>data</w:t>
+      </w:r>
+      <w:proofErr w:type="spellEnd"/>
+      <w:r>
+        <w:rPr>
+          <w:rFonts w:ascii="Courier New" w:hAnsi="Courier New" w:cs="Courier New"/>
+          <w:color w:val="000000"/>
+          <w:sz w:val="20"/>
+          <w:szCs w:val="20"/>
+        </w:rPr>
+        <w:t>(i)~=</w:t>
       </w:r>
       <w:r>
         <w:rPr>
@@ -10639,8 +14852,19 @@
           <w:sz w:val="20"/>
           <w:szCs w:val="20"/>
         </w:rPr>
-        <w:t xml:space="preserve">               fprintf(</w:t>
-      </w:r>
+        <w:t xml:space="preserve">               </w:t>
+      </w:r>
+      <w:proofErr w:type="gramStart"/>
+      <w:r>
+        <w:rPr>
+          <w:rFonts w:ascii="Courier New" w:hAnsi="Courier New" w:cs="Courier New"/>
+          <w:color w:val="000000"/>
+          <w:sz w:val="20"/>
+          <w:szCs w:val="20"/>
+        </w:rPr>
+        <w:t>fprintf(</w:t>
+      </w:r>
+      <w:proofErr w:type="gramEnd"/>
       <w:r>
         <w:rPr>
           <w:rFonts w:ascii="Courier New" w:hAnsi="Courier New" w:cs="Courier New"/>
@@ -10894,7 +15118,29 @@
           <w:szCs w:val="20"/>
           <w:lang w:val="en-US"/>
         </w:rPr>
-        <w:t xml:space="preserve">           adv_input = data;</w:t>
+        <w:t xml:space="preserve">           </w:t>
+      </w:r>
+      <w:proofErr w:type="spellStart"/>
+      <w:r>
+        <w:rPr>
+          <w:rFonts w:ascii="Courier New" w:hAnsi="Courier New" w:cs="Courier New"/>
+          <w:color w:val="000000"/>
+          <w:sz w:val="20"/>
+          <w:szCs w:val="20"/>
+          <w:lang w:val="en-US"/>
+        </w:rPr>
+        <w:t>adv_input</w:t>
+      </w:r>
+      <w:proofErr w:type="spellEnd"/>
+      <w:r>
+        <w:rPr>
+          <w:rFonts w:ascii="Courier New" w:hAnsi="Courier New" w:cs="Courier New"/>
+          <w:color w:val="000000"/>
+          <w:sz w:val="20"/>
+          <w:szCs w:val="20"/>
+          <w:lang w:val="en-US"/>
+        </w:rPr>
+        <w:t xml:space="preserve"> = data;</w:t>
       </w:r>
     </w:p>
     <w:p>
@@ -11010,6 +15256,7 @@
           <w:rFonts w:ascii="Courier New" w:hAnsi="Courier New" w:cs="Courier New"/>
           <w:sz w:val="24"/>
           <w:szCs w:val="24"/>
+          <w:lang w:val="en-US"/>
         </w:rPr>
       </w:pPr>
       <w:r>
@@ -11018,6 +15265,7 @@
           <w:color w:val="0000FF"/>
           <w:sz w:val="20"/>
           <w:szCs w:val="20"/>
+          <w:lang w:val="en-US"/>
         </w:rPr>
         <w:t>end</w:t>
       </w:r>
@@ -11106,31 +15354,97 @@
           <w:szCs w:val="20"/>
           <w:lang w:val="en-US"/>
         </w:rPr>
-        <w:t xml:space="preserve"> acc = acc(a, b,c,d, n)</w:t>
-      </w:r>
-    </w:p>
-    <w:p>
-      <w:pPr>
-        <w:autoSpaceDE w:val="0"/>
-        <w:autoSpaceDN w:val="0"/>
-        <w:adjustRightInd w:val="0"/>
-        <w:spacing w:after="0" w:line="240" w:lineRule="auto"/>
-        <w:rPr>
-          <w:rFonts w:ascii="Courier New" w:hAnsi="Courier New" w:cs="Courier New"/>
-          <w:sz w:val="24"/>
-          <w:szCs w:val="24"/>
-          <w:lang w:val="en-US"/>
-        </w:rPr>
-      </w:pPr>
-      <w:r>
-        <w:rPr>
-          <w:rFonts w:ascii="Courier New" w:hAnsi="Courier New" w:cs="Courier New"/>
-          <w:color w:val="000000"/>
-          <w:sz w:val="20"/>
-          <w:szCs w:val="20"/>
-          <w:lang w:val="en-US"/>
-        </w:rPr>
-        <w:t>x= a:(b-a)/n:b;</w:t>
+        <w:t xml:space="preserve"> acc = </w:t>
+      </w:r>
+      <w:proofErr w:type="gramStart"/>
+      <w:r>
+        <w:rPr>
+          <w:rFonts w:ascii="Courier New" w:hAnsi="Courier New" w:cs="Courier New"/>
+          <w:color w:val="000000"/>
+          <w:sz w:val="20"/>
+          <w:szCs w:val="20"/>
+          <w:lang w:val="en-US"/>
+        </w:rPr>
+        <w:t>acc(</w:t>
+      </w:r>
+      <w:proofErr w:type="gramEnd"/>
+      <w:r>
+        <w:rPr>
+          <w:rFonts w:ascii="Courier New" w:hAnsi="Courier New" w:cs="Courier New"/>
+          <w:color w:val="000000"/>
+          <w:sz w:val="20"/>
+          <w:szCs w:val="20"/>
+          <w:lang w:val="en-US"/>
+        </w:rPr>
+        <w:t xml:space="preserve">a, </w:t>
+      </w:r>
+      <w:proofErr w:type="spellStart"/>
+      <w:r>
+        <w:rPr>
+          <w:rFonts w:ascii="Courier New" w:hAnsi="Courier New" w:cs="Courier New"/>
+          <w:color w:val="000000"/>
+          <w:sz w:val="20"/>
+          <w:szCs w:val="20"/>
+          <w:lang w:val="en-US"/>
+        </w:rPr>
+        <w:t>b,c,d</w:t>
+      </w:r>
+      <w:proofErr w:type="spellEnd"/>
+      <w:r>
+        <w:rPr>
+          <w:rFonts w:ascii="Courier New" w:hAnsi="Courier New" w:cs="Courier New"/>
+          <w:color w:val="000000"/>
+          <w:sz w:val="20"/>
+          <w:szCs w:val="20"/>
+          <w:lang w:val="en-US"/>
+        </w:rPr>
+        <w:t>, n)</w:t>
+      </w:r>
+    </w:p>
+    <w:p>
+      <w:pPr>
+        <w:autoSpaceDE w:val="0"/>
+        <w:autoSpaceDN w:val="0"/>
+        <w:adjustRightInd w:val="0"/>
+        <w:spacing w:after="0" w:line="240" w:lineRule="auto"/>
+        <w:rPr>
+          <w:rFonts w:ascii="Courier New" w:hAnsi="Courier New" w:cs="Courier New"/>
+          <w:sz w:val="24"/>
+          <w:szCs w:val="24"/>
+          <w:lang w:val="en-US"/>
+        </w:rPr>
+      </w:pPr>
+      <w:r>
+        <w:rPr>
+          <w:rFonts w:ascii="Courier New" w:hAnsi="Courier New" w:cs="Courier New"/>
+          <w:color w:val="000000"/>
+          <w:sz w:val="20"/>
+          <w:szCs w:val="20"/>
+          <w:lang w:val="en-US"/>
+        </w:rPr>
+        <w:t>x= a:(b-a)/</w:t>
+      </w:r>
+      <w:proofErr w:type="gramStart"/>
+      <w:r>
+        <w:rPr>
+          <w:rFonts w:ascii="Courier New" w:hAnsi="Courier New" w:cs="Courier New"/>
+          <w:color w:val="000000"/>
+          <w:sz w:val="20"/>
+          <w:szCs w:val="20"/>
+          <w:lang w:val="en-US"/>
+        </w:rPr>
+        <w:t>n:b</w:t>
+      </w:r>
+      <w:proofErr w:type="gramEnd"/>
+      <w:r>
+        <w:rPr>
+          <w:rFonts w:ascii="Courier New" w:hAnsi="Courier New" w:cs="Courier New"/>
+          <w:color w:val="000000"/>
+          <w:sz w:val="20"/>
+          <w:szCs w:val="20"/>
+          <w:lang w:val="en-US"/>
+        </w:rPr>
+        <w:t>;</w:t>
       </w:r>
     </w:p>
     <w:p>
@@ -11212,7 +15526,41 @@
           <w:szCs w:val="20"/>
           <w:lang w:val="en-US"/>
         </w:rPr>
-        <w:t xml:space="preserve">   diff(i)= -(c*(d-2*c.*x.*x))/(c.*x.*x+d).^(5/2);</w:t>
+        <w:t xml:space="preserve">   diff(i)= -(c*(d-2*c.*x.*x))/(c.*x.*</w:t>
+      </w:r>
+      <w:proofErr w:type="spellStart"/>
+      <w:r>
+        <w:rPr>
+          <w:rFonts w:ascii="Courier New" w:hAnsi="Courier New" w:cs="Courier New"/>
+          <w:color w:val="000000"/>
+          <w:sz w:val="20"/>
+          <w:szCs w:val="20"/>
+          <w:lang w:val="en-US"/>
+        </w:rPr>
+        <w:t>x+d</w:t>
+      </w:r>
+      <w:proofErr w:type="spellEnd"/>
+      <w:proofErr w:type="gramStart"/>
+      <w:r>
+        <w:rPr>
+          <w:rFonts w:ascii="Courier New" w:hAnsi="Courier New" w:cs="Courier New"/>
+          <w:color w:val="000000"/>
+          <w:sz w:val="20"/>
+          <w:szCs w:val="20"/>
+          <w:lang w:val="en-US"/>
+        </w:rPr>
+        <w:t>).^</w:t>
+      </w:r>
+      <w:proofErr w:type="gramEnd"/>
+      <w:r>
+        <w:rPr>
+          <w:rFonts w:ascii="Courier New" w:hAnsi="Courier New" w:cs="Courier New"/>
+          <w:color w:val="000000"/>
+          <w:sz w:val="20"/>
+          <w:szCs w:val="20"/>
+          <w:lang w:val="en-US"/>
+        </w:rPr>
+        <w:t>(5/2);</w:t>
       </w:r>
     </w:p>
     <w:p>
@@ -11308,19 +15656,42 @@
           <w:szCs w:val="20"/>
           <w:lang w:val="en-US"/>
         </w:rPr>
-        <w:t>acc = max(abs(diff))*((b-a)^3)/(12*n^2);</w:t>
-      </w:r>
-    </w:p>
-    <w:p>
-      <w:pPr>
-        <w:autoSpaceDE w:val="0"/>
-        <w:autoSpaceDN w:val="0"/>
-        <w:adjustRightInd w:val="0"/>
-        <w:spacing w:after="0" w:line="240" w:lineRule="auto"/>
-        <w:rPr>
-          <w:rFonts w:ascii="Courier New" w:hAnsi="Courier New" w:cs="Courier New"/>
-          <w:sz w:val="24"/>
-          <w:szCs w:val="24"/>
+        <w:t>acc = max(abs(diff</w:t>
+      </w:r>
+      <w:proofErr w:type="gramStart"/>
+      <w:r>
+        <w:rPr>
+          <w:rFonts w:ascii="Courier New" w:hAnsi="Courier New" w:cs="Courier New"/>
+          <w:color w:val="000000"/>
+          <w:sz w:val="20"/>
+          <w:szCs w:val="20"/>
+          <w:lang w:val="en-US"/>
+        </w:rPr>
+        <w:t>))*</w:t>
+      </w:r>
+      <w:proofErr w:type="gramEnd"/>
+      <w:r>
+        <w:rPr>
+          <w:rFonts w:ascii="Courier New" w:hAnsi="Courier New" w:cs="Courier New"/>
+          <w:color w:val="000000"/>
+          <w:sz w:val="20"/>
+          <w:szCs w:val="20"/>
+          <w:lang w:val="en-US"/>
+        </w:rPr>
+        <w:t>((b-a)^3)/(12*n^2);</w:t>
+      </w:r>
+    </w:p>
+    <w:p>
+      <w:pPr>
+        <w:autoSpaceDE w:val="0"/>
+        <w:autoSpaceDN w:val="0"/>
+        <w:adjustRightInd w:val="0"/>
+        <w:spacing w:after="0" w:line="240" w:lineRule="auto"/>
+        <w:rPr>
+          <w:rFonts w:ascii="Courier New" w:hAnsi="Courier New" w:cs="Courier New"/>
+          <w:sz w:val="24"/>
+          <w:szCs w:val="24"/>
+          <w:lang w:val="en-US"/>
         </w:rPr>
       </w:pPr>
       <w:r>
@@ -11329,6 +15700,7 @@
           <w:color w:val="0000FF"/>
           <w:sz w:val="20"/>
           <w:szCs w:val="20"/>
+          <w:lang w:val="en-US"/>
         </w:rPr>
         <w:t>end</w:t>
       </w:r>
@@ -11343,6 +15715,7 @@
           <w:sz w:val="28"/>
           <w:szCs w:val="28"/>
           <w:u w:val="single"/>
+          <w:lang w:val="en-US"/>
         </w:rPr>
       </w:pPr>
     </w:p>
@@ -11368,6 +15741,7 @@
           <w:sz w:val="28"/>
           <w:szCs w:val="28"/>
           <w:u w:val="single"/>
+          <w:lang w:val="en-US"/>
         </w:rPr>
         <w:t>%</w:t>
       </w:r>
@@ -11416,7 +15790,51 @@
           <w:szCs w:val="20"/>
           <w:lang w:val="en-US"/>
         </w:rPr>
-        <w:t xml:space="preserve"> adv_input = adv_input(str)</w:t>
+        <w:t xml:space="preserve"> </w:t>
+      </w:r>
+      <w:proofErr w:type="spellStart"/>
+      <w:r>
+        <w:rPr>
+          <w:rFonts w:ascii="Courier New" w:hAnsi="Courier New" w:cs="Courier New"/>
+          <w:color w:val="000000"/>
+          <w:sz w:val="20"/>
+          <w:szCs w:val="20"/>
+          <w:lang w:val="en-US"/>
+        </w:rPr>
+        <w:t>adv_input</w:t>
+      </w:r>
+      <w:proofErr w:type="spellEnd"/>
+      <w:r>
+        <w:rPr>
+          <w:rFonts w:ascii="Courier New" w:hAnsi="Courier New" w:cs="Courier New"/>
+          <w:color w:val="000000"/>
+          <w:sz w:val="20"/>
+          <w:szCs w:val="20"/>
+          <w:lang w:val="en-US"/>
+        </w:rPr>
+        <w:t xml:space="preserve"> = </w:t>
+      </w:r>
+      <w:proofErr w:type="spellStart"/>
+      <w:r>
+        <w:rPr>
+          <w:rFonts w:ascii="Courier New" w:hAnsi="Courier New" w:cs="Courier New"/>
+          <w:color w:val="000000"/>
+          <w:sz w:val="20"/>
+          <w:szCs w:val="20"/>
+          <w:lang w:val="en-US"/>
+        </w:rPr>
+        <w:t>adv_input</w:t>
+      </w:r>
+      <w:proofErr w:type="spellEnd"/>
+      <w:r>
+        <w:rPr>
+          <w:rFonts w:ascii="Courier New" w:hAnsi="Courier New" w:cs="Courier New"/>
+          <w:color w:val="000000"/>
+          <w:sz w:val="20"/>
+          <w:szCs w:val="20"/>
+          <w:lang w:val="en-US"/>
+        </w:rPr>
+        <w:t>(str)</w:t>
       </w:r>
     </w:p>
     <w:p>
@@ -11529,7 +15947,29 @@
           <w:szCs w:val="20"/>
           <w:lang w:val="en-US"/>
         </w:rPr>
-        <w:t xml:space="preserve">        data = str2num(input(str, </w:t>
+        <w:t xml:space="preserve">        data = str2</w:t>
+      </w:r>
+      <w:proofErr w:type="gramStart"/>
+      <w:r>
+        <w:rPr>
+          <w:rFonts w:ascii="Courier New" w:hAnsi="Courier New" w:cs="Courier New"/>
+          <w:color w:val="000000"/>
+          <w:sz w:val="20"/>
+          <w:szCs w:val="20"/>
+          <w:lang w:val="en-US"/>
+        </w:rPr>
+        <w:t>num(</w:t>
+      </w:r>
+      <w:proofErr w:type="gramEnd"/>
+      <w:r>
+        <w:rPr>
+          <w:rFonts w:ascii="Courier New" w:hAnsi="Courier New" w:cs="Courier New"/>
+          <w:color w:val="000000"/>
+          <w:sz w:val="20"/>
+          <w:szCs w:val="20"/>
+          <w:lang w:val="en-US"/>
+        </w:rPr>
+        <w:t xml:space="preserve">input(str, </w:t>
       </w:r>
       <w:r>
         <w:rPr>
@@ -11641,7 +16081,29 @@
           <w:szCs w:val="20"/>
           <w:lang w:val="en-US"/>
         </w:rPr>
-        <w:t xml:space="preserve"> i = 1:1:length(res)</w:t>
+        <w:t xml:space="preserve"> i = </w:t>
+      </w:r>
+      <w:proofErr w:type="gramStart"/>
+      <w:r>
+        <w:rPr>
+          <w:rFonts w:ascii="Courier New" w:hAnsi="Courier New" w:cs="Courier New"/>
+          <w:color w:val="000000"/>
+          <w:sz w:val="20"/>
+          <w:szCs w:val="20"/>
+          <w:lang w:val="en-US"/>
+        </w:rPr>
+        <w:t>1:1:length</w:t>
+      </w:r>
+      <w:proofErr w:type="gramEnd"/>
+      <w:r>
+        <w:rPr>
+          <w:rFonts w:ascii="Courier New" w:hAnsi="Courier New" w:cs="Courier New"/>
+          <w:color w:val="000000"/>
+          <w:sz w:val="20"/>
+          <w:szCs w:val="20"/>
+          <w:lang w:val="en-US"/>
+        </w:rPr>
+        <w:t>(res)</w:t>
       </w:r>
     </w:p>
     <w:p>
@@ -11713,7 +16175,27 @@
           <w:sz w:val="20"/>
           <w:szCs w:val="20"/>
         </w:rPr>
-        <w:t>&amp; data(i)~=</w:t>
+        <w:t xml:space="preserve">&amp; </w:t>
+      </w:r>
+      <w:proofErr w:type="spellStart"/>
+      <w:r>
+        <w:rPr>
+          <w:rFonts w:ascii="Courier New" w:hAnsi="Courier New" w:cs="Courier New"/>
+          <w:color w:val="000000"/>
+          <w:sz w:val="20"/>
+          <w:szCs w:val="20"/>
+        </w:rPr>
+        <w:t>data</w:t>
+      </w:r>
+      <w:proofErr w:type="spellEnd"/>
+      <w:r>
+        <w:rPr>
+          <w:rFonts w:ascii="Courier New" w:hAnsi="Courier New" w:cs="Courier New"/>
+          <w:color w:val="000000"/>
+          <w:sz w:val="20"/>
+          <w:szCs w:val="20"/>
+        </w:rPr>
+        <w:t>(i)~=</w:t>
       </w:r>
       <w:r>
         <w:rPr>
@@ -11766,8 +16248,19 @@
           <w:sz w:val="20"/>
           <w:szCs w:val="20"/>
         </w:rPr>
-        <w:t xml:space="preserve">               fprintf(</w:t>
-      </w:r>
+        <w:t xml:space="preserve">               </w:t>
+      </w:r>
+      <w:proofErr w:type="gramStart"/>
+      <w:r>
+        <w:rPr>
+          <w:rFonts w:ascii="Courier New" w:hAnsi="Courier New" w:cs="Courier New"/>
+          <w:color w:val="000000"/>
+          <w:sz w:val="20"/>
+          <w:szCs w:val="20"/>
+        </w:rPr>
+        <w:t>fprintf(</w:t>
+      </w:r>
+      <w:proofErr w:type="gramEnd"/>
       <w:r>
         <w:rPr>
           <w:rFonts w:ascii="Courier New" w:hAnsi="Courier New" w:cs="Courier New"/>
@@ -12021,7 +16514,29 @@
           <w:szCs w:val="20"/>
           <w:lang w:val="en-US"/>
         </w:rPr>
-        <w:t xml:space="preserve">           adv_input = data;</w:t>
+        <w:t xml:space="preserve">           </w:t>
+      </w:r>
+      <w:proofErr w:type="spellStart"/>
+      <w:r>
+        <w:rPr>
+          <w:rFonts w:ascii="Courier New" w:hAnsi="Courier New" w:cs="Courier New"/>
+          <w:color w:val="000000"/>
+          <w:sz w:val="20"/>
+          <w:szCs w:val="20"/>
+          <w:lang w:val="en-US"/>
+        </w:rPr>
+        <w:t>adv_input</w:t>
+      </w:r>
+      <w:proofErr w:type="spellEnd"/>
+      <w:r>
+        <w:rPr>
+          <w:rFonts w:ascii="Courier New" w:hAnsi="Courier New" w:cs="Courier New"/>
+          <w:color w:val="000000"/>
+          <w:sz w:val="20"/>
+          <w:szCs w:val="20"/>
+          <w:lang w:val="en-US"/>
+        </w:rPr>
+        <w:t xml:space="preserve"> = data;</w:t>
       </w:r>
     </w:p>
     <w:p>
